--- a/sql/workshop/SQL Workshop Student.docx
+++ b/sql/workshop/SQL Workshop Student.docx
@@ -1,6 +1,6 @@
 
 <file path=word/document.xml><?xml version="1.0" encoding="utf-8"?>
-<w:document xmlns:wpc="http://schemas.microsoft.com/office/word/2010/wordprocessingCanvas" xmlns:cx="http://schemas.microsoft.com/office/drawing/2014/chartex" xmlns:cx1="http://schemas.microsoft.com/office/drawing/2015/9/8/chartex" xmlns:cx2="http://schemas.microsoft.com/office/drawing/2015/10/21/chartex" xmlns:cx3="http://schemas.microsoft.com/office/drawing/2016/5/9/chartex" xmlns:cx4="http://schemas.microsoft.com/office/drawing/2016/5/10/chartex" xmlns:cx5="http://schemas.microsoft.com/office/drawing/2016/5/11/chartex" xmlns:cx6="http://schemas.microsoft.com/office/drawing/2016/5/12/chartex" xmlns:cx7="http://schemas.microsoft.com/office/drawing/2016/5/13/chartex" xmlns:cx8="http://schemas.microsoft.com/office/drawing/2016/5/14/chartex" xmlns:mc="http://schemas.openxmlformats.org/markup-compatibility/2006" xmlns:aink="http://schemas.microsoft.com/office/drawing/2016/ink" xmlns:am3d="http://schemas.microsoft.com/office/drawing/2017/model3d" xmlns:o="urn:schemas-microsoft-com:office:office" xmlns:r="http://schemas.openxmlformats.org/officeDocument/2006/relationships" xmlns:m="http://schemas.openxmlformats.org/officeDocument/2006/math" xmlns:v="urn:schemas-microsoft-com:vml" xmlns:wp14="http://schemas.microsoft.com/office/word/2010/wordprocessingDrawing" xmlns:wp="http://schemas.openxmlformats.org/drawingml/2006/wordprocessingDrawing" xmlns:w10="urn:schemas-microsoft-com:office:word" xmlns:w="http://schemas.openxmlformats.org/wordprocessingml/2006/main" xmlns:w14="http://schemas.microsoft.com/office/word/2010/wordml" xmlns:w15="http://schemas.microsoft.com/office/word/2012/wordml" xmlns:w16cex="http://schemas.microsoft.com/office/word/2018/wordml/cex" xmlns:w16cid="http://schemas.microsoft.com/office/word/2016/wordml/cid" xmlns:w16="http://schemas.microsoft.com/office/word/2018/wordml" xmlns:w16sdtdh="http://schemas.microsoft.com/office/word/2020/wordml/sdtdatahash" xmlns:w16se="http://schemas.microsoft.com/office/word/2015/wordml/symex" xmlns:wpg="http://schemas.microsoft.com/office/word/2010/wordprocessingGroup" xmlns:wpi="http://schemas.microsoft.com/office/word/2010/wordprocessingInk" xmlns:wne="http://schemas.microsoft.com/office/word/2006/wordml" xmlns:wps="http://schemas.microsoft.com/office/word/2010/wordprocessingShape" mc:Ignorable="w14 w15 w16se w16cid w16 w16cex w16sdtdh wp14">
+<w:document xmlns:wpc="http://schemas.microsoft.com/office/word/2010/wordprocessingCanvas" xmlns:mc="http://schemas.openxmlformats.org/markup-compatibility/2006" xmlns:o="urn:schemas-microsoft-com:office:office" xmlns:r="http://schemas.openxmlformats.org/officeDocument/2006/relationships" xmlns:m="http://schemas.openxmlformats.org/officeDocument/2006/math" xmlns:v="urn:schemas-microsoft-com:vml" xmlns:wp14="http://schemas.microsoft.com/office/word/2010/wordprocessingDrawing" xmlns:wp="http://schemas.openxmlformats.org/drawingml/2006/wordprocessingDrawing" xmlns:w10="urn:schemas-microsoft-com:office:word" xmlns:w="http://schemas.openxmlformats.org/wordprocessingml/2006/main" xmlns:w14="http://schemas.microsoft.com/office/word/2010/wordml" xmlns:wpg="http://schemas.microsoft.com/office/word/2010/wordprocessingGroup" xmlns:wpi="http://schemas.microsoft.com/office/word/2010/wordprocessingInk" xmlns:wne="http://schemas.microsoft.com/office/word/2006/wordml" xmlns:wps="http://schemas.microsoft.com/office/word/2010/wordprocessingShape" mc:Ignorable="w14 wp14">
   <w:body>
     <w:p>
       <w:pPr>
@@ -157,14 +157,34 @@
           <w:szCs w:val="21"/>
         </w:rPr>
       </w:pPr>
-      <w:r>
-        <w:rPr>
-          <w:rFonts w:ascii="Courier New" w:eastAsia="Times New Roman" w:hAnsi="Courier New" w:cs="Courier New"/>
-          <w:color w:val="000000"/>
-          <w:sz w:val="21"/>
-          <w:szCs w:val="21"/>
-        </w:rPr>
-        <w:t>SELECT ALL COLUMNS FROM TRACKS TABLE</w:t>
+      <w:proofErr w:type="gramStart"/>
+      <w:r>
+        <w:rPr>
+          <w:rFonts w:ascii="Courier New" w:eastAsia="Times New Roman" w:hAnsi="Courier New" w:cs="Courier New"/>
+          <w:color w:val="000000"/>
+          <w:sz w:val="21"/>
+          <w:szCs w:val="21"/>
+        </w:rPr>
+        <w:t>1.</w:t>
+      </w:r>
+      <w:r>
+        <w:rPr>
+          <w:rFonts w:ascii="Courier New" w:eastAsia="Times New Roman" w:hAnsi="Courier New" w:cs="Courier New"/>
+          <w:color w:val="000000"/>
+          <w:sz w:val="21"/>
+          <w:szCs w:val="21"/>
+        </w:rPr>
+        <w:t>SELECT</w:t>
+      </w:r>
+      <w:proofErr w:type="gramEnd"/>
+      <w:r>
+        <w:rPr>
+          <w:rFonts w:ascii="Courier New" w:eastAsia="Times New Roman" w:hAnsi="Courier New" w:cs="Courier New"/>
+          <w:color w:val="000000"/>
+          <w:sz w:val="21"/>
+          <w:szCs w:val="21"/>
+        </w:rPr>
+        <w:t xml:space="preserve"> ALL COLUMNS FROM TRACKS TABLE</w:t>
       </w:r>
     </w:p>
     <w:p>
@@ -325,16 +345,175 @@
           <w:szCs w:val="21"/>
         </w:rPr>
       </w:pPr>
-      <w:r>
-        <w:rPr>
-          <w:rFonts w:ascii="Courier New" w:eastAsia="Times New Roman" w:hAnsi="Courier New" w:cs="Courier New"/>
-          <w:color w:val="000000"/>
-          <w:sz w:val="21"/>
-          <w:szCs w:val="21"/>
-        </w:rPr>
-        <w:t xml:space="preserve">SELECT ONLY FOLLOWING COLUMNS FROM TRACKS TABLE: </w:t>
+      <w:proofErr w:type="gramStart"/>
+      <w:r>
+        <w:rPr>
+          <w:rFonts w:ascii="Courier New" w:eastAsia="Times New Roman" w:hAnsi="Courier New" w:cs="Courier New"/>
+          <w:color w:val="000000"/>
+          <w:sz w:val="21"/>
+          <w:szCs w:val="21"/>
+        </w:rPr>
+        <w:t>2.</w:t>
+      </w:r>
+      <w:r>
+        <w:rPr>
+          <w:rFonts w:ascii="Courier New" w:eastAsia="Times New Roman" w:hAnsi="Courier New" w:cs="Courier New"/>
+          <w:color w:val="000000"/>
+          <w:sz w:val="21"/>
+          <w:szCs w:val="21"/>
+        </w:rPr>
+        <w:t>SELECT</w:t>
+      </w:r>
+      <w:proofErr w:type="gramEnd"/>
+      <w:r>
+        <w:rPr>
+          <w:rFonts w:ascii="Courier New" w:eastAsia="Times New Roman" w:hAnsi="Courier New" w:cs="Courier New"/>
+          <w:color w:val="000000"/>
+          <w:sz w:val="21"/>
+          <w:szCs w:val="21"/>
+        </w:rPr>
+        <w:t xml:space="preserve"> ONLY FOLLOWING COLUMNS FROM TRACKS TABLE: </w:t>
       </w:r>
       <w:proofErr w:type="spellStart"/>
+      <w:r>
+        <w:rPr>
+          <w:rFonts w:ascii="Courier New" w:eastAsia="Times New Roman" w:hAnsi="Courier New" w:cs="Courier New"/>
+          <w:color w:val="000000"/>
+          <w:sz w:val="21"/>
+          <w:szCs w:val="21"/>
+        </w:rPr>
+        <w:t>Name,Composer,UnitPrice</w:t>
+      </w:r>
+      <w:proofErr w:type="spellEnd"/>
+    </w:p>
+    <w:p>
+      <w:pPr>
+        <w:shd w:val="clear" w:color="auto" w:fill="FFFFFF"/>
+        <w:tabs>
+          <w:tab w:val="left" w:pos="916"/>
+          <w:tab w:val="left" w:pos="1832"/>
+          <w:tab w:val="left" w:pos="2748"/>
+          <w:tab w:val="left" w:pos="3664"/>
+          <w:tab w:val="left" w:pos="4580"/>
+          <w:tab w:val="left" w:pos="5496"/>
+          <w:tab w:val="left" w:pos="6412"/>
+          <w:tab w:val="left" w:pos="7328"/>
+          <w:tab w:val="left" w:pos="8244"/>
+          <w:tab w:val="left" w:pos="9160"/>
+          <w:tab w:val="left" w:pos="10076"/>
+          <w:tab w:val="left" w:pos="10992"/>
+          <w:tab w:val="left" w:pos="11908"/>
+          <w:tab w:val="left" w:pos="12824"/>
+          <w:tab w:val="left" w:pos="13740"/>
+          <w:tab w:val="left" w:pos="14656"/>
+        </w:tabs>
+        <w:spacing w:after="0" w:line="240" w:lineRule="auto"/>
+        <w:rPr>
+          <w:rFonts w:ascii="Courier New" w:eastAsia="Times New Roman" w:hAnsi="Courier New" w:cs="Courier New"/>
+          <w:color w:val="000000"/>
+          <w:sz w:val="21"/>
+          <w:szCs w:val="21"/>
+        </w:rPr>
+      </w:pPr>
+    </w:p>
+    <w:p>
+      <w:pPr>
+        <w:shd w:val="clear" w:color="auto" w:fill="FFFFFF"/>
+        <w:tabs>
+          <w:tab w:val="left" w:pos="916"/>
+          <w:tab w:val="left" w:pos="1832"/>
+          <w:tab w:val="left" w:pos="2748"/>
+          <w:tab w:val="left" w:pos="3664"/>
+          <w:tab w:val="left" w:pos="4580"/>
+          <w:tab w:val="left" w:pos="5496"/>
+          <w:tab w:val="left" w:pos="6412"/>
+          <w:tab w:val="left" w:pos="7328"/>
+          <w:tab w:val="left" w:pos="8244"/>
+          <w:tab w:val="left" w:pos="9160"/>
+          <w:tab w:val="left" w:pos="10076"/>
+          <w:tab w:val="left" w:pos="10992"/>
+          <w:tab w:val="left" w:pos="11908"/>
+          <w:tab w:val="left" w:pos="12824"/>
+          <w:tab w:val="left" w:pos="13740"/>
+          <w:tab w:val="left" w:pos="14656"/>
+        </w:tabs>
+        <w:spacing w:after="0" w:line="240" w:lineRule="auto"/>
+        <w:rPr>
+          <w:rFonts w:ascii="Courier New" w:eastAsia="Times New Roman" w:hAnsi="Courier New" w:cs="Courier New"/>
+          <w:color w:val="000000"/>
+          <w:sz w:val="21"/>
+          <w:szCs w:val="21"/>
+        </w:rPr>
+      </w:pPr>
+      <w:r>
+        <w:rPr>
+          <w:rFonts w:ascii="Courier New" w:eastAsia="Times New Roman" w:hAnsi="Courier New" w:cs="Courier New"/>
+          <w:color w:val="000000"/>
+          <w:sz w:val="21"/>
+          <w:szCs w:val="21"/>
+        </w:rPr>
+        <w:t>-*-*-*-*-*-*-*-*-*-*-*-*-*-*-*-*-*-*-*-*-*-*-*-*-*-*-*-*-*-*-*-*-*-*-*-*</w:t>
+      </w:r>
+    </w:p>
+    <w:p>
+      <w:pPr>
+        <w:shd w:val="clear" w:color="auto" w:fill="FFFFFF"/>
+        <w:tabs>
+          <w:tab w:val="left" w:pos="916"/>
+          <w:tab w:val="left" w:pos="1832"/>
+          <w:tab w:val="left" w:pos="2748"/>
+          <w:tab w:val="left" w:pos="3664"/>
+          <w:tab w:val="left" w:pos="4580"/>
+          <w:tab w:val="left" w:pos="5496"/>
+          <w:tab w:val="left" w:pos="6412"/>
+          <w:tab w:val="left" w:pos="7328"/>
+          <w:tab w:val="left" w:pos="8244"/>
+          <w:tab w:val="left" w:pos="9160"/>
+          <w:tab w:val="left" w:pos="10076"/>
+          <w:tab w:val="left" w:pos="10992"/>
+          <w:tab w:val="left" w:pos="11908"/>
+          <w:tab w:val="left" w:pos="12824"/>
+          <w:tab w:val="left" w:pos="13740"/>
+          <w:tab w:val="left" w:pos="14656"/>
+        </w:tabs>
+        <w:spacing w:after="0" w:line="240" w:lineRule="auto"/>
+        <w:rPr>
+          <w:rFonts w:ascii="Courier New" w:eastAsia="Times New Roman" w:hAnsi="Courier New" w:cs="Courier New"/>
+          <w:color w:val="000000"/>
+          <w:sz w:val="21"/>
+          <w:szCs w:val="21"/>
+        </w:rPr>
+      </w:pPr>
+    </w:p>
+    <w:p>
+      <w:pPr>
+        <w:shd w:val="clear" w:color="auto" w:fill="FFFFFF"/>
+        <w:tabs>
+          <w:tab w:val="left" w:pos="916"/>
+          <w:tab w:val="left" w:pos="1832"/>
+          <w:tab w:val="left" w:pos="2748"/>
+          <w:tab w:val="left" w:pos="3664"/>
+          <w:tab w:val="left" w:pos="4580"/>
+          <w:tab w:val="left" w:pos="5496"/>
+          <w:tab w:val="left" w:pos="6412"/>
+          <w:tab w:val="left" w:pos="7328"/>
+          <w:tab w:val="left" w:pos="8244"/>
+          <w:tab w:val="left" w:pos="9160"/>
+          <w:tab w:val="left" w:pos="10076"/>
+          <w:tab w:val="left" w:pos="10992"/>
+          <w:tab w:val="left" w:pos="11908"/>
+          <w:tab w:val="left" w:pos="12824"/>
+          <w:tab w:val="left" w:pos="13740"/>
+          <w:tab w:val="left" w:pos="14656"/>
+        </w:tabs>
+        <w:spacing w:after="0" w:line="240" w:lineRule="auto"/>
+        <w:rPr>
+          <w:rFonts w:ascii="Courier New" w:eastAsia="Times New Roman" w:hAnsi="Courier New" w:cs="Courier New"/>
+          <w:color w:val="000000"/>
+          <w:sz w:val="21"/>
+          <w:szCs w:val="21"/>
+        </w:rPr>
+      </w:pPr>
       <w:proofErr w:type="gramStart"/>
       <w:r>
         <w:rPr>
@@ -343,7 +522,16 @@
           <w:sz w:val="21"/>
           <w:szCs w:val="21"/>
         </w:rPr>
-        <w:t>Name,Composer</w:t>
+        <w:t>3.</w:t>
+      </w:r>
+      <w:r>
+        <w:rPr>
+          <w:rFonts w:ascii="Courier New" w:eastAsia="Times New Roman" w:hAnsi="Courier New" w:cs="Courier New"/>
+          <w:color w:val="000000"/>
+          <w:sz w:val="21"/>
+          <w:szCs w:val="21"/>
+        </w:rPr>
+        <w:t>HOW</w:t>
       </w:r>
       <w:proofErr w:type="gramEnd"/>
       <w:r>
@@ -353,9 +541,960 @@
           <w:sz w:val="21"/>
           <w:szCs w:val="21"/>
         </w:rPr>
-        <w:t>,UnitPrice</w:t>
+        <w:t xml:space="preserve"> MANY RECORDS ARE THERE IN TRACKS TABLE?</w:t>
+      </w:r>
+    </w:p>
+    <w:p>
+      <w:pPr>
+        <w:shd w:val="clear" w:color="auto" w:fill="FFFFFF"/>
+        <w:tabs>
+          <w:tab w:val="left" w:pos="916"/>
+          <w:tab w:val="left" w:pos="1832"/>
+          <w:tab w:val="left" w:pos="2748"/>
+          <w:tab w:val="left" w:pos="3664"/>
+          <w:tab w:val="left" w:pos="4580"/>
+          <w:tab w:val="left" w:pos="5496"/>
+          <w:tab w:val="left" w:pos="6412"/>
+          <w:tab w:val="left" w:pos="7328"/>
+          <w:tab w:val="left" w:pos="8244"/>
+          <w:tab w:val="left" w:pos="9160"/>
+          <w:tab w:val="left" w:pos="10076"/>
+          <w:tab w:val="left" w:pos="10992"/>
+          <w:tab w:val="left" w:pos="11908"/>
+          <w:tab w:val="left" w:pos="12824"/>
+          <w:tab w:val="left" w:pos="13740"/>
+          <w:tab w:val="left" w:pos="14656"/>
+        </w:tabs>
+        <w:spacing w:after="0" w:line="240" w:lineRule="auto"/>
+        <w:rPr>
+          <w:rFonts w:ascii="Courier New" w:eastAsia="Times New Roman" w:hAnsi="Courier New" w:cs="Courier New"/>
+          <w:color w:val="000000"/>
+          <w:sz w:val="21"/>
+          <w:szCs w:val="21"/>
+        </w:rPr>
+      </w:pPr>
+    </w:p>
+    <w:p>
+      <w:pPr>
+        <w:shd w:val="clear" w:color="auto" w:fill="FFFFFF"/>
+        <w:tabs>
+          <w:tab w:val="left" w:pos="916"/>
+          <w:tab w:val="left" w:pos="1832"/>
+          <w:tab w:val="left" w:pos="2748"/>
+          <w:tab w:val="left" w:pos="3664"/>
+          <w:tab w:val="left" w:pos="4580"/>
+          <w:tab w:val="left" w:pos="5496"/>
+          <w:tab w:val="left" w:pos="6412"/>
+          <w:tab w:val="left" w:pos="7328"/>
+          <w:tab w:val="left" w:pos="8244"/>
+          <w:tab w:val="left" w:pos="9160"/>
+          <w:tab w:val="left" w:pos="10076"/>
+          <w:tab w:val="left" w:pos="10992"/>
+          <w:tab w:val="left" w:pos="11908"/>
+          <w:tab w:val="left" w:pos="12824"/>
+          <w:tab w:val="left" w:pos="13740"/>
+          <w:tab w:val="left" w:pos="14656"/>
+        </w:tabs>
+        <w:spacing w:after="0" w:line="240" w:lineRule="auto"/>
+        <w:rPr>
+          <w:rFonts w:ascii="Courier New" w:eastAsia="Times New Roman" w:hAnsi="Courier New" w:cs="Courier New"/>
+          <w:color w:val="000000"/>
+          <w:sz w:val="21"/>
+          <w:szCs w:val="21"/>
+        </w:rPr>
+      </w:pPr>
+    </w:p>
+    <w:p>
+      <w:pPr>
+        <w:shd w:val="clear" w:color="auto" w:fill="FFFFFF"/>
+        <w:tabs>
+          <w:tab w:val="left" w:pos="916"/>
+          <w:tab w:val="left" w:pos="1832"/>
+          <w:tab w:val="left" w:pos="2748"/>
+          <w:tab w:val="left" w:pos="3664"/>
+          <w:tab w:val="left" w:pos="4580"/>
+          <w:tab w:val="left" w:pos="5496"/>
+          <w:tab w:val="left" w:pos="6412"/>
+          <w:tab w:val="left" w:pos="7328"/>
+          <w:tab w:val="left" w:pos="8244"/>
+          <w:tab w:val="left" w:pos="9160"/>
+          <w:tab w:val="left" w:pos="10076"/>
+          <w:tab w:val="left" w:pos="10992"/>
+          <w:tab w:val="left" w:pos="11908"/>
+          <w:tab w:val="left" w:pos="12824"/>
+          <w:tab w:val="left" w:pos="13740"/>
+          <w:tab w:val="left" w:pos="14656"/>
+        </w:tabs>
+        <w:spacing w:after="0" w:line="240" w:lineRule="auto"/>
+        <w:rPr>
+          <w:rFonts w:ascii="Courier New" w:eastAsia="Times New Roman" w:hAnsi="Courier New" w:cs="Courier New"/>
+          <w:color w:val="000000"/>
+          <w:sz w:val="21"/>
+          <w:szCs w:val="21"/>
+        </w:rPr>
+      </w:pPr>
+      <w:r>
+        <w:rPr>
+          <w:rFonts w:ascii="Courier New" w:eastAsia="Times New Roman" w:hAnsi="Courier New" w:cs="Courier New"/>
+          <w:color w:val="000000"/>
+          <w:sz w:val="21"/>
+          <w:szCs w:val="21"/>
+        </w:rPr>
+        <w:t>-*-*-*-*-*-*-*-*-*-*-*-*-*-*-*-*-*-*-*-*-*-*-*-*-*-*-*-*-*-*-*-*-*-*-*-*</w:t>
+      </w:r>
+    </w:p>
+    <w:p>
+      <w:pPr>
+        <w:shd w:val="clear" w:color="auto" w:fill="FFFFFF"/>
+        <w:tabs>
+          <w:tab w:val="left" w:pos="916"/>
+          <w:tab w:val="left" w:pos="1832"/>
+          <w:tab w:val="left" w:pos="2748"/>
+          <w:tab w:val="left" w:pos="3664"/>
+          <w:tab w:val="left" w:pos="4580"/>
+          <w:tab w:val="left" w:pos="5496"/>
+          <w:tab w:val="left" w:pos="6412"/>
+          <w:tab w:val="left" w:pos="7328"/>
+          <w:tab w:val="left" w:pos="8244"/>
+          <w:tab w:val="left" w:pos="9160"/>
+          <w:tab w:val="left" w:pos="10076"/>
+          <w:tab w:val="left" w:pos="10992"/>
+          <w:tab w:val="left" w:pos="11908"/>
+          <w:tab w:val="left" w:pos="12824"/>
+          <w:tab w:val="left" w:pos="13740"/>
+          <w:tab w:val="left" w:pos="14656"/>
+        </w:tabs>
+        <w:spacing w:after="0" w:line="240" w:lineRule="auto"/>
+        <w:rPr>
+          <w:rFonts w:ascii="Courier New" w:eastAsia="Times New Roman" w:hAnsi="Courier New" w:cs="Courier New"/>
+          <w:color w:val="000000"/>
+          <w:sz w:val="21"/>
+          <w:szCs w:val="21"/>
+        </w:rPr>
+      </w:pPr>
+    </w:p>
+    <w:p>
+      <w:pPr>
+        <w:shd w:val="clear" w:color="auto" w:fill="FFFFFF"/>
+        <w:tabs>
+          <w:tab w:val="left" w:pos="916"/>
+          <w:tab w:val="left" w:pos="1832"/>
+          <w:tab w:val="left" w:pos="2748"/>
+          <w:tab w:val="left" w:pos="3664"/>
+          <w:tab w:val="left" w:pos="4580"/>
+          <w:tab w:val="left" w:pos="5496"/>
+          <w:tab w:val="left" w:pos="6412"/>
+          <w:tab w:val="left" w:pos="7328"/>
+          <w:tab w:val="left" w:pos="8244"/>
+          <w:tab w:val="left" w:pos="9160"/>
+          <w:tab w:val="left" w:pos="10076"/>
+          <w:tab w:val="left" w:pos="10992"/>
+          <w:tab w:val="left" w:pos="11908"/>
+          <w:tab w:val="left" w:pos="12824"/>
+          <w:tab w:val="left" w:pos="13740"/>
+          <w:tab w:val="left" w:pos="14656"/>
+        </w:tabs>
+        <w:spacing w:after="0" w:line="240" w:lineRule="auto"/>
+        <w:rPr>
+          <w:rFonts w:ascii="Courier New" w:eastAsia="Times New Roman" w:hAnsi="Courier New" w:cs="Courier New"/>
+          <w:color w:val="000000"/>
+          <w:sz w:val="21"/>
+          <w:szCs w:val="21"/>
+        </w:rPr>
+      </w:pPr>
+      <w:proofErr w:type="gramStart"/>
+      <w:r>
+        <w:rPr>
+          <w:rFonts w:ascii="Courier New" w:eastAsia="Times New Roman" w:hAnsi="Courier New" w:cs="Courier New"/>
+          <w:color w:val="000000"/>
+          <w:sz w:val="21"/>
+          <w:szCs w:val="21"/>
+        </w:rPr>
+        <w:t>4.</w:t>
+      </w:r>
+      <w:r>
+        <w:rPr>
+          <w:rFonts w:ascii="Courier New" w:eastAsia="Times New Roman" w:hAnsi="Courier New" w:cs="Courier New"/>
+          <w:color w:val="000000"/>
+          <w:sz w:val="21"/>
+          <w:szCs w:val="21"/>
+        </w:rPr>
+        <w:t>HOW</w:t>
+      </w:r>
+      <w:proofErr w:type="gramEnd"/>
+      <w:r>
+        <w:rPr>
+          <w:rFonts w:ascii="Courier New" w:eastAsia="Times New Roman" w:hAnsi="Courier New" w:cs="Courier New"/>
+          <w:color w:val="000000"/>
+          <w:sz w:val="21"/>
+          <w:szCs w:val="21"/>
+        </w:rPr>
+        <w:t xml:space="preserve"> MANY RECORDS ARE THERE IN ARTISTS TABLE?</w:t>
+      </w:r>
+    </w:p>
+    <w:p>
+      <w:pPr>
+        <w:shd w:val="clear" w:color="auto" w:fill="FFFFFF"/>
+        <w:tabs>
+          <w:tab w:val="left" w:pos="916"/>
+          <w:tab w:val="left" w:pos="1832"/>
+          <w:tab w:val="left" w:pos="2748"/>
+          <w:tab w:val="left" w:pos="3664"/>
+          <w:tab w:val="left" w:pos="4580"/>
+          <w:tab w:val="left" w:pos="5496"/>
+          <w:tab w:val="left" w:pos="6412"/>
+          <w:tab w:val="left" w:pos="7328"/>
+          <w:tab w:val="left" w:pos="8244"/>
+          <w:tab w:val="left" w:pos="9160"/>
+          <w:tab w:val="left" w:pos="10076"/>
+          <w:tab w:val="left" w:pos="10992"/>
+          <w:tab w:val="left" w:pos="11908"/>
+          <w:tab w:val="left" w:pos="12824"/>
+          <w:tab w:val="left" w:pos="13740"/>
+          <w:tab w:val="left" w:pos="14656"/>
+        </w:tabs>
+        <w:spacing w:after="0" w:line="240" w:lineRule="auto"/>
+        <w:rPr>
+          <w:rFonts w:ascii="Courier New" w:eastAsia="Times New Roman" w:hAnsi="Courier New" w:cs="Courier New"/>
+          <w:color w:val="000000"/>
+          <w:sz w:val="21"/>
+          <w:szCs w:val="21"/>
+        </w:rPr>
+      </w:pPr>
+    </w:p>
+    <w:p>
+      <w:pPr>
+        <w:shd w:val="clear" w:color="auto" w:fill="FFFFFF"/>
+        <w:tabs>
+          <w:tab w:val="left" w:pos="916"/>
+          <w:tab w:val="left" w:pos="1832"/>
+          <w:tab w:val="left" w:pos="2748"/>
+          <w:tab w:val="left" w:pos="3664"/>
+          <w:tab w:val="left" w:pos="4580"/>
+          <w:tab w:val="left" w:pos="5496"/>
+          <w:tab w:val="left" w:pos="6412"/>
+          <w:tab w:val="left" w:pos="7328"/>
+          <w:tab w:val="left" w:pos="8244"/>
+          <w:tab w:val="left" w:pos="9160"/>
+          <w:tab w:val="left" w:pos="10076"/>
+          <w:tab w:val="left" w:pos="10992"/>
+          <w:tab w:val="left" w:pos="11908"/>
+          <w:tab w:val="left" w:pos="12824"/>
+          <w:tab w:val="left" w:pos="13740"/>
+          <w:tab w:val="left" w:pos="14656"/>
+        </w:tabs>
+        <w:spacing w:after="0" w:line="240" w:lineRule="auto"/>
+        <w:rPr>
+          <w:rFonts w:ascii="Courier New" w:eastAsia="Times New Roman" w:hAnsi="Courier New" w:cs="Courier New"/>
+          <w:color w:val="000000"/>
+          <w:sz w:val="21"/>
+          <w:szCs w:val="21"/>
+        </w:rPr>
+      </w:pPr>
+    </w:p>
+    <w:p>
+      <w:pPr>
+        <w:shd w:val="clear" w:color="auto" w:fill="FFFFFF"/>
+        <w:tabs>
+          <w:tab w:val="left" w:pos="916"/>
+          <w:tab w:val="left" w:pos="1832"/>
+          <w:tab w:val="left" w:pos="2748"/>
+          <w:tab w:val="left" w:pos="3664"/>
+          <w:tab w:val="left" w:pos="4580"/>
+          <w:tab w:val="left" w:pos="5496"/>
+          <w:tab w:val="left" w:pos="6412"/>
+          <w:tab w:val="left" w:pos="7328"/>
+          <w:tab w:val="left" w:pos="8244"/>
+          <w:tab w:val="left" w:pos="9160"/>
+          <w:tab w:val="left" w:pos="10076"/>
+          <w:tab w:val="left" w:pos="10992"/>
+          <w:tab w:val="left" w:pos="11908"/>
+          <w:tab w:val="left" w:pos="12824"/>
+          <w:tab w:val="left" w:pos="13740"/>
+          <w:tab w:val="left" w:pos="14656"/>
+        </w:tabs>
+        <w:spacing w:after="0" w:line="240" w:lineRule="auto"/>
+        <w:rPr>
+          <w:rFonts w:ascii="Courier New" w:eastAsia="Times New Roman" w:hAnsi="Courier New" w:cs="Courier New"/>
+          <w:color w:val="000000"/>
+          <w:sz w:val="21"/>
+          <w:szCs w:val="21"/>
+        </w:rPr>
+      </w:pPr>
+      <w:r>
+        <w:rPr>
+          <w:rFonts w:ascii="Courier New" w:eastAsia="Times New Roman" w:hAnsi="Courier New" w:cs="Courier New"/>
+          <w:color w:val="000000"/>
+          <w:sz w:val="21"/>
+          <w:szCs w:val="21"/>
+        </w:rPr>
+        <w:t>-*-*-*-*-*-*-*-*-*-*-*-*-*-*-*-*-*-*-*-*-*-*-*-*-*-*-*-*-*-*-*-*-*-*-*-*</w:t>
+      </w:r>
+    </w:p>
+    <w:p>
+      <w:pPr>
+        <w:shd w:val="clear" w:color="auto" w:fill="FFFFFF"/>
+        <w:tabs>
+          <w:tab w:val="left" w:pos="916"/>
+          <w:tab w:val="left" w:pos="1832"/>
+          <w:tab w:val="left" w:pos="2748"/>
+          <w:tab w:val="left" w:pos="3664"/>
+          <w:tab w:val="left" w:pos="4580"/>
+          <w:tab w:val="left" w:pos="5496"/>
+          <w:tab w:val="left" w:pos="6412"/>
+          <w:tab w:val="left" w:pos="7328"/>
+          <w:tab w:val="left" w:pos="8244"/>
+          <w:tab w:val="left" w:pos="9160"/>
+          <w:tab w:val="left" w:pos="10076"/>
+          <w:tab w:val="left" w:pos="10992"/>
+          <w:tab w:val="left" w:pos="11908"/>
+          <w:tab w:val="left" w:pos="12824"/>
+          <w:tab w:val="left" w:pos="13740"/>
+          <w:tab w:val="left" w:pos="14656"/>
+        </w:tabs>
+        <w:spacing w:after="0" w:line="240" w:lineRule="auto"/>
+        <w:rPr>
+          <w:rFonts w:ascii="Courier New" w:eastAsia="Times New Roman" w:hAnsi="Courier New" w:cs="Courier New"/>
+          <w:color w:val="000000"/>
+          <w:sz w:val="21"/>
+          <w:szCs w:val="21"/>
+        </w:rPr>
+      </w:pPr>
+    </w:p>
+    <w:p>
+      <w:pPr>
+        <w:shd w:val="clear" w:color="auto" w:fill="FFFFFF"/>
+        <w:tabs>
+          <w:tab w:val="left" w:pos="916"/>
+          <w:tab w:val="left" w:pos="1832"/>
+          <w:tab w:val="left" w:pos="2748"/>
+          <w:tab w:val="left" w:pos="3664"/>
+          <w:tab w:val="left" w:pos="4580"/>
+          <w:tab w:val="left" w:pos="5496"/>
+          <w:tab w:val="left" w:pos="6412"/>
+          <w:tab w:val="left" w:pos="7328"/>
+          <w:tab w:val="left" w:pos="8244"/>
+          <w:tab w:val="left" w:pos="9160"/>
+          <w:tab w:val="left" w:pos="10076"/>
+          <w:tab w:val="left" w:pos="10992"/>
+          <w:tab w:val="left" w:pos="11908"/>
+          <w:tab w:val="left" w:pos="12824"/>
+          <w:tab w:val="left" w:pos="13740"/>
+          <w:tab w:val="left" w:pos="14656"/>
+        </w:tabs>
+        <w:spacing w:after="0" w:line="240" w:lineRule="auto"/>
+        <w:rPr>
+          <w:rFonts w:ascii="Courier New" w:eastAsia="Times New Roman" w:hAnsi="Courier New" w:cs="Courier New"/>
+          <w:color w:val="000000"/>
+          <w:sz w:val="21"/>
+          <w:szCs w:val="21"/>
+        </w:rPr>
+      </w:pPr>
+    </w:p>
+    <w:p>
+      <w:pPr>
+        <w:shd w:val="clear" w:color="auto" w:fill="FFFFFF"/>
+        <w:tabs>
+          <w:tab w:val="left" w:pos="916"/>
+          <w:tab w:val="left" w:pos="1832"/>
+          <w:tab w:val="left" w:pos="2748"/>
+          <w:tab w:val="left" w:pos="3664"/>
+          <w:tab w:val="left" w:pos="4580"/>
+          <w:tab w:val="left" w:pos="5496"/>
+          <w:tab w:val="left" w:pos="6412"/>
+          <w:tab w:val="left" w:pos="7328"/>
+          <w:tab w:val="left" w:pos="8244"/>
+          <w:tab w:val="left" w:pos="9160"/>
+          <w:tab w:val="left" w:pos="10076"/>
+          <w:tab w:val="left" w:pos="10992"/>
+          <w:tab w:val="left" w:pos="11908"/>
+          <w:tab w:val="left" w:pos="12824"/>
+          <w:tab w:val="left" w:pos="13740"/>
+          <w:tab w:val="left" w:pos="14656"/>
+        </w:tabs>
+        <w:spacing w:after="0" w:line="240" w:lineRule="auto"/>
+        <w:rPr>
+          <w:rFonts w:ascii="Courier New" w:eastAsia="Times New Roman" w:hAnsi="Courier New" w:cs="Courier New"/>
+          <w:color w:val="000000"/>
+          <w:sz w:val="21"/>
+          <w:szCs w:val="21"/>
+        </w:rPr>
+      </w:pPr>
+      <w:proofErr w:type="gramStart"/>
+      <w:r>
+        <w:rPr>
+          <w:rFonts w:ascii="Courier New" w:eastAsia="Times New Roman" w:hAnsi="Courier New" w:cs="Courier New"/>
+          <w:color w:val="000000"/>
+          <w:sz w:val="21"/>
+          <w:szCs w:val="21"/>
+        </w:rPr>
+        <w:t>5.</w:t>
+      </w:r>
+      <w:r>
+        <w:rPr>
+          <w:rFonts w:ascii="Courier New" w:eastAsia="Times New Roman" w:hAnsi="Courier New" w:cs="Courier New"/>
+          <w:color w:val="000000"/>
+          <w:sz w:val="21"/>
+          <w:szCs w:val="21"/>
+        </w:rPr>
+        <w:t>HOW</w:t>
+      </w:r>
+      <w:proofErr w:type="gramEnd"/>
+      <w:r>
+        <w:rPr>
+          <w:rFonts w:ascii="Courier New" w:eastAsia="Times New Roman" w:hAnsi="Courier New" w:cs="Courier New"/>
+          <w:color w:val="000000"/>
+          <w:sz w:val="21"/>
+          <w:szCs w:val="21"/>
+        </w:rPr>
+        <w:t xml:space="preserve"> MANY DIFFERENT/DISTINCT PRICES ARE THERE IN TRACKS TABLE</w:t>
+      </w:r>
+    </w:p>
+    <w:p>
+      <w:pPr>
+        <w:shd w:val="clear" w:color="auto" w:fill="FFFFFF"/>
+        <w:tabs>
+          <w:tab w:val="left" w:pos="916"/>
+          <w:tab w:val="left" w:pos="1832"/>
+          <w:tab w:val="left" w:pos="2748"/>
+          <w:tab w:val="left" w:pos="3664"/>
+          <w:tab w:val="left" w:pos="4580"/>
+          <w:tab w:val="left" w:pos="5496"/>
+          <w:tab w:val="left" w:pos="6412"/>
+          <w:tab w:val="left" w:pos="7328"/>
+          <w:tab w:val="left" w:pos="8244"/>
+          <w:tab w:val="left" w:pos="9160"/>
+          <w:tab w:val="left" w:pos="10076"/>
+          <w:tab w:val="left" w:pos="10992"/>
+          <w:tab w:val="left" w:pos="11908"/>
+          <w:tab w:val="left" w:pos="12824"/>
+          <w:tab w:val="left" w:pos="13740"/>
+          <w:tab w:val="left" w:pos="14656"/>
+        </w:tabs>
+        <w:spacing w:after="0" w:line="240" w:lineRule="auto"/>
+        <w:rPr>
+          <w:rFonts w:ascii="Courier New" w:eastAsia="Times New Roman" w:hAnsi="Courier New" w:cs="Courier New"/>
+          <w:color w:val="000000"/>
+          <w:sz w:val="21"/>
+          <w:szCs w:val="21"/>
+        </w:rPr>
+      </w:pPr>
+    </w:p>
+    <w:p>
+      <w:pPr>
+        <w:shd w:val="clear" w:color="auto" w:fill="FFFFFF"/>
+        <w:tabs>
+          <w:tab w:val="left" w:pos="916"/>
+          <w:tab w:val="left" w:pos="1832"/>
+          <w:tab w:val="left" w:pos="2748"/>
+          <w:tab w:val="left" w:pos="3664"/>
+          <w:tab w:val="left" w:pos="4580"/>
+          <w:tab w:val="left" w:pos="5496"/>
+          <w:tab w:val="left" w:pos="6412"/>
+          <w:tab w:val="left" w:pos="7328"/>
+          <w:tab w:val="left" w:pos="8244"/>
+          <w:tab w:val="left" w:pos="9160"/>
+          <w:tab w:val="left" w:pos="10076"/>
+          <w:tab w:val="left" w:pos="10992"/>
+          <w:tab w:val="left" w:pos="11908"/>
+          <w:tab w:val="left" w:pos="12824"/>
+          <w:tab w:val="left" w:pos="13740"/>
+          <w:tab w:val="left" w:pos="14656"/>
+        </w:tabs>
+        <w:spacing w:after="0" w:line="240" w:lineRule="auto"/>
+        <w:rPr>
+          <w:rFonts w:ascii="Courier New" w:eastAsia="Times New Roman" w:hAnsi="Courier New" w:cs="Courier New"/>
+          <w:color w:val="000000"/>
+          <w:sz w:val="21"/>
+          <w:szCs w:val="21"/>
+        </w:rPr>
+      </w:pPr>
+    </w:p>
+    <w:p>
+      <w:pPr>
+        <w:shd w:val="clear" w:color="auto" w:fill="FFFFFF"/>
+        <w:tabs>
+          <w:tab w:val="left" w:pos="916"/>
+          <w:tab w:val="left" w:pos="1832"/>
+          <w:tab w:val="left" w:pos="2748"/>
+          <w:tab w:val="left" w:pos="3664"/>
+          <w:tab w:val="left" w:pos="4580"/>
+          <w:tab w:val="left" w:pos="5496"/>
+          <w:tab w:val="left" w:pos="6412"/>
+          <w:tab w:val="left" w:pos="7328"/>
+          <w:tab w:val="left" w:pos="8244"/>
+          <w:tab w:val="left" w:pos="9160"/>
+          <w:tab w:val="left" w:pos="10076"/>
+          <w:tab w:val="left" w:pos="10992"/>
+          <w:tab w:val="left" w:pos="11908"/>
+          <w:tab w:val="left" w:pos="12824"/>
+          <w:tab w:val="left" w:pos="13740"/>
+          <w:tab w:val="left" w:pos="14656"/>
+        </w:tabs>
+        <w:spacing w:after="0" w:line="240" w:lineRule="auto"/>
+        <w:rPr>
+          <w:rFonts w:ascii="Courier New" w:eastAsia="Times New Roman" w:hAnsi="Courier New" w:cs="Courier New"/>
+          <w:color w:val="000000"/>
+          <w:sz w:val="21"/>
+          <w:szCs w:val="21"/>
+        </w:rPr>
+      </w:pPr>
+      <w:r>
+        <w:rPr>
+          <w:rFonts w:ascii="Courier New" w:eastAsia="Times New Roman" w:hAnsi="Courier New" w:cs="Courier New"/>
+          <w:color w:val="000000"/>
+          <w:sz w:val="21"/>
+          <w:szCs w:val="21"/>
+        </w:rPr>
+        <w:t>-*-*-*-*-*-*-*-*-*-*-*-*-*-*-*-*-*-*-*-*-*-*-*-*-*-*-*-*-*-*-*-*-*-*-*-*</w:t>
+      </w:r>
+    </w:p>
+    <w:p>
+      <w:pPr>
+        <w:shd w:val="clear" w:color="auto" w:fill="FFFFFF"/>
+        <w:tabs>
+          <w:tab w:val="left" w:pos="916"/>
+          <w:tab w:val="left" w:pos="1832"/>
+          <w:tab w:val="left" w:pos="2748"/>
+          <w:tab w:val="left" w:pos="3664"/>
+          <w:tab w:val="left" w:pos="4580"/>
+          <w:tab w:val="left" w:pos="5496"/>
+          <w:tab w:val="left" w:pos="6412"/>
+          <w:tab w:val="left" w:pos="7328"/>
+          <w:tab w:val="left" w:pos="8244"/>
+          <w:tab w:val="left" w:pos="9160"/>
+          <w:tab w:val="left" w:pos="10076"/>
+          <w:tab w:val="left" w:pos="10992"/>
+          <w:tab w:val="left" w:pos="11908"/>
+          <w:tab w:val="left" w:pos="12824"/>
+          <w:tab w:val="left" w:pos="13740"/>
+          <w:tab w:val="left" w:pos="14656"/>
+        </w:tabs>
+        <w:spacing w:after="0" w:line="240" w:lineRule="auto"/>
+        <w:rPr>
+          <w:rFonts w:ascii="Courier New" w:eastAsia="Times New Roman" w:hAnsi="Courier New" w:cs="Courier New"/>
+          <w:color w:val="000000"/>
+          <w:sz w:val="21"/>
+          <w:szCs w:val="21"/>
+        </w:rPr>
+      </w:pPr>
+    </w:p>
+    <w:p>
+      <w:pPr>
+        <w:shd w:val="clear" w:color="auto" w:fill="FFFFFF"/>
+        <w:tabs>
+          <w:tab w:val="left" w:pos="916"/>
+          <w:tab w:val="left" w:pos="1832"/>
+          <w:tab w:val="left" w:pos="2748"/>
+          <w:tab w:val="left" w:pos="3664"/>
+          <w:tab w:val="left" w:pos="4580"/>
+          <w:tab w:val="left" w:pos="5496"/>
+          <w:tab w:val="left" w:pos="6412"/>
+          <w:tab w:val="left" w:pos="7328"/>
+          <w:tab w:val="left" w:pos="8244"/>
+          <w:tab w:val="left" w:pos="9160"/>
+          <w:tab w:val="left" w:pos="10076"/>
+          <w:tab w:val="left" w:pos="10992"/>
+          <w:tab w:val="left" w:pos="11908"/>
+          <w:tab w:val="left" w:pos="12824"/>
+          <w:tab w:val="left" w:pos="13740"/>
+          <w:tab w:val="left" w:pos="14656"/>
+        </w:tabs>
+        <w:spacing w:after="0" w:line="240" w:lineRule="auto"/>
+        <w:rPr>
+          <w:rFonts w:ascii="Courier New" w:eastAsia="Times New Roman" w:hAnsi="Courier New" w:cs="Courier New"/>
+          <w:color w:val="000000"/>
+          <w:sz w:val="21"/>
+          <w:szCs w:val="21"/>
+        </w:rPr>
+      </w:pPr>
+    </w:p>
+    <w:p>
+      <w:pPr>
+        <w:shd w:val="clear" w:color="auto" w:fill="FFFFFF"/>
+        <w:tabs>
+          <w:tab w:val="left" w:pos="916"/>
+          <w:tab w:val="left" w:pos="1832"/>
+          <w:tab w:val="left" w:pos="2748"/>
+          <w:tab w:val="left" w:pos="3664"/>
+          <w:tab w:val="left" w:pos="4580"/>
+          <w:tab w:val="left" w:pos="5496"/>
+          <w:tab w:val="left" w:pos="6412"/>
+          <w:tab w:val="left" w:pos="7328"/>
+          <w:tab w:val="left" w:pos="8244"/>
+          <w:tab w:val="left" w:pos="9160"/>
+          <w:tab w:val="left" w:pos="10076"/>
+          <w:tab w:val="left" w:pos="10992"/>
+          <w:tab w:val="left" w:pos="11908"/>
+          <w:tab w:val="left" w:pos="12824"/>
+          <w:tab w:val="left" w:pos="13740"/>
+          <w:tab w:val="left" w:pos="14656"/>
+        </w:tabs>
+        <w:spacing w:after="0" w:line="240" w:lineRule="auto"/>
+        <w:rPr>
+          <w:rFonts w:ascii="Courier New" w:eastAsia="Times New Roman" w:hAnsi="Courier New" w:cs="Courier New"/>
+          <w:color w:val="000000"/>
+          <w:sz w:val="21"/>
+          <w:szCs w:val="21"/>
+        </w:rPr>
+      </w:pPr>
+      <w:r>
+        <w:rPr>
+          <w:rFonts w:ascii="Courier New" w:eastAsia="Times New Roman" w:hAnsi="Courier New" w:cs="Courier New"/>
+          <w:color w:val="000000"/>
+          <w:sz w:val="21"/>
+          <w:szCs w:val="21"/>
+        </w:rPr>
+        <w:t xml:space="preserve">6. </w:t>
+      </w:r>
+      <w:r>
+        <w:rPr>
+          <w:rFonts w:ascii="Courier New" w:eastAsia="Times New Roman" w:hAnsi="Courier New" w:cs="Courier New"/>
+          <w:color w:val="000000"/>
+          <w:sz w:val="21"/>
+          <w:szCs w:val="21"/>
+        </w:rPr>
+        <w:t>WHAT IS THE TITLE OF THE ALBUM WITH ALBUMID=3</w:t>
+      </w:r>
+    </w:p>
+    <w:p>
+      <w:pPr>
+        <w:shd w:val="clear" w:color="auto" w:fill="FFFFFF"/>
+        <w:tabs>
+          <w:tab w:val="left" w:pos="916"/>
+          <w:tab w:val="left" w:pos="1832"/>
+          <w:tab w:val="left" w:pos="2748"/>
+          <w:tab w:val="left" w:pos="3664"/>
+          <w:tab w:val="left" w:pos="4580"/>
+          <w:tab w:val="left" w:pos="5496"/>
+          <w:tab w:val="left" w:pos="6412"/>
+          <w:tab w:val="left" w:pos="7328"/>
+          <w:tab w:val="left" w:pos="8244"/>
+          <w:tab w:val="left" w:pos="9160"/>
+          <w:tab w:val="left" w:pos="10076"/>
+          <w:tab w:val="left" w:pos="10992"/>
+          <w:tab w:val="left" w:pos="11908"/>
+          <w:tab w:val="left" w:pos="12824"/>
+          <w:tab w:val="left" w:pos="13740"/>
+          <w:tab w:val="left" w:pos="14656"/>
+        </w:tabs>
+        <w:spacing w:after="0" w:line="240" w:lineRule="auto"/>
+        <w:rPr>
+          <w:rFonts w:ascii="Courier New" w:eastAsia="Times New Roman" w:hAnsi="Courier New" w:cs="Courier New"/>
+          <w:color w:val="000000"/>
+          <w:sz w:val="21"/>
+          <w:szCs w:val="21"/>
+        </w:rPr>
+      </w:pPr>
+    </w:p>
+    <w:p>
+      <w:pPr>
+        <w:shd w:val="clear" w:color="auto" w:fill="FFFFFF"/>
+        <w:tabs>
+          <w:tab w:val="left" w:pos="916"/>
+          <w:tab w:val="left" w:pos="1832"/>
+          <w:tab w:val="left" w:pos="2748"/>
+          <w:tab w:val="left" w:pos="3664"/>
+          <w:tab w:val="left" w:pos="4580"/>
+          <w:tab w:val="left" w:pos="5496"/>
+          <w:tab w:val="left" w:pos="6412"/>
+          <w:tab w:val="left" w:pos="7328"/>
+          <w:tab w:val="left" w:pos="8244"/>
+          <w:tab w:val="left" w:pos="9160"/>
+          <w:tab w:val="left" w:pos="10076"/>
+          <w:tab w:val="left" w:pos="10992"/>
+          <w:tab w:val="left" w:pos="11908"/>
+          <w:tab w:val="left" w:pos="12824"/>
+          <w:tab w:val="left" w:pos="13740"/>
+          <w:tab w:val="left" w:pos="14656"/>
+        </w:tabs>
+        <w:spacing w:after="0" w:line="240" w:lineRule="auto"/>
+        <w:rPr>
+          <w:rFonts w:ascii="Courier New" w:eastAsia="Times New Roman" w:hAnsi="Courier New" w:cs="Courier New"/>
+          <w:color w:val="000000"/>
+          <w:sz w:val="21"/>
+          <w:szCs w:val="21"/>
+        </w:rPr>
+      </w:pPr>
+      <w:proofErr w:type="gramStart"/>
+      <w:r>
+        <w:rPr>
+          <w:rFonts w:ascii="Courier New" w:eastAsia="Times New Roman" w:hAnsi="Courier New" w:cs="Courier New"/>
+          <w:color w:val="000000"/>
+          <w:sz w:val="21"/>
+          <w:szCs w:val="21"/>
+        </w:rPr>
+        <w:t>where</w:t>
+      </w:r>
+      <w:proofErr w:type="gramEnd"/>
+    </w:p>
+    <w:p>
+      <w:pPr>
+        <w:shd w:val="clear" w:color="auto" w:fill="FFFFFF"/>
+        <w:tabs>
+          <w:tab w:val="left" w:pos="916"/>
+          <w:tab w:val="left" w:pos="1832"/>
+          <w:tab w:val="left" w:pos="2748"/>
+          <w:tab w:val="left" w:pos="3664"/>
+          <w:tab w:val="left" w:pos="4580"/>
+          <w:tab w:val="left" w:pos="5496"/>
+          <w:tab w:val="left" w:pos="6412"/>
+          <w:tab w:val="left" w:pos="7328"/>
+          <w:tab w:val="left" w:pos="8244"/>
+          <w:tab w:val="left" w:pos="9160"/>
+          <w:tab w:val="left" w:pos="10076"/>
+          <w:tab w:val="left" w:pos="10992"/>
+          <w:tab w:val="left" w:pos="11908"/>
+          <w:tab w:val="left" w:pos="12824"/>
+          <w:tab w:val="left" w:pos="13740"/>
+          <w:tab w:val="left" w:pos="14656"/>
+        </w:tabs>
+        <w:spacing w:after="0" w:line="240" w:lineRule="auto"/>
+        <w:rPr>
+          <w:rFonts w:ascii="Courier New" w:eastAsia="Times New Roman" w:hAnsi="Courier New" w:cs="Courier New"/>
+          <w:color w:val="000000"/>
+          <w:sz w:val="21"/>
+          <w:szCs w:val="21"/>
+        </w:rPr>
+      </w:pPr>
+    </w:p>
+    <w:p>
+      <w:pPr>
+        <w:shd w:val="clear" w:color="auto" w:fill="FFFFFF"/>
+        <w:tabs>
+          <w:tab w:val="left" w:pos="916"/>
+          <w:tab w:val="left" w:pos="1832"/>
+          <w:tab w:val="left" w:pos="2748"/>
+          <w:tab w:val="left" w:pos="3664"/>
+          <w:tab w:val="left" w:pos="4580"/>
+          <w:tab w:val="left" w:pos="5496"/>
+          <w:tab w:val="left" w:pos="6412"/>
+          <w:tab w:val="left" w:pos="7328"/>
+          <w:tab w:val="left" w:pos="8244"/>
+          <w:tab w:val="left" w:pos="9160"/>
+          <w:tab w:val="left" w:pos="10076"/>
+          <w:tab w:val="left" w:pos="10992"/>
+          <w:tab w:val="left" w:pos="11908"/>
+          <w:tab w:val="left" w:pos="12824"/>
+          <w:tab w:val="left" w:pos="13740"/>
+          <w:tab w:val="left" w:pos="14656"/>
+        </w:tabs>
+        <w:spacing w:after="0" w:line="240" w:lineRule="auto"/>
+        <w:rPr>
+          <w:rFonts w:ascii="Courier New" w:eastAsia="Times New Roman" w:hAnsi="Courier New" w:cs="Courier New"/>
+          <w:color w:val="000000"/>
+          <w:sz w:val="21"/>
+          <w:szCs w:val="21"/>
+        </w:rPr>
+      </w:pPr>
+      <w:r>
+        <w:rPr>
+          <w:rFonts w:ascii="Courier New" w:eastAsia="Times New Roman" w:hAnsi="Courier New" w:cs="Courier New"/>
+          <w:color w:val="000000"/>
+          <w:sz w:val="21"/>
+          <w:szCs w:val="21"/>
+        </w:rPr>
+        <w:t>-*-*-*-*-*-*-*-*-*-*-*-*-*-*-*-*-*-*-*-*-*-*-*-*-*-*-*-*-*-*-*-*-*-*-*-*</w:t>
+      </w:r>
+    </w:p>
+    <w:p>
+      <w:pPr>
+        <w:shd w:val="clear" w:color="auto" w:fill="FFFFFF"/>
+        <w:tabs>
+          <w:tab w:val="left" w:pos="916"/>
+          <w:tab w:val="left" w:pos="1832"/>
+          <w:tab w:val="left" w:pos="2748"/>
+          <w:tab w:val="left" w:pos="3664"/>
+          <w:tab w:val="left" w:pos="4580"/>
+          <w:tab w:val="left" w:pos="5496"/>
+          <w:tab w:val="left" w:pos="6412"/>
+          <w:tab w:val="left" w:pos="7328"/>
+          <w:tab w:val="left" w:pos="8244"/>
+          <w:tab w:val="left" w:pos="9160"/>
+          <w:tab w:val="left" w:pos="10076"/>
+          <w:tab w:val="left" w:pos="10992"/>
+          <w:tab w:val="left" w:pos="11908"/>
+          <w:tab w:val="left" w:pos="12824"/>
+          <w:tab w:val="left" w:pos="13740"/>
+          <w:tab w:val="left" w:pos="14656"/>
+        </w:tabs>
+        <w:spacing w:after="0" w:line="240" w:lineRule="auto"/>
+        <w:rPr>
+          <w:rFonts w:ascii="Courier New" w:eastAsia="Times New Roman" w:hAnsi="Courier New" w:cs="Courier New"/>
+          <w:color w:val="000000"/>
+          <w:sz w:val="21"/>
+          <w:szCs w:val="21"/>
+        </w:rPr>
+      </w:pPr>
+    </w:p>
+    <w:p>
+      <w:pPr>
+        <w:shd w:val="clear" w:color="auto" w:fill="FFFFFF"/>
+        <w:tabs>
+          <w:tab w:val="left" w:pos="916"/>
+          <w:tab w:val="left" w:pos="1832"/>
+          <w:tab w:val="left" w:pos="2748"/>
+          <w:tab w:val="left" w:pos="3664"/>
+          <w:tab w:val="left" w:pos="4580"/>
+          <w:tab w:val="left" w:pos="5496"/>
+          <w:tab w:val="left" w:pos="6412"/>
+          <w:tab w:val="left" w:pos="7328"/>
+          <w:tab w:val="left" w:pos="8244"/>
+          <w:tab w:val="left" w:pos="9160"/>
+          <w:tab w:val="left" w:pos="10076"/>
+          <w:tab w:val="left" w:pos="10992"/>
+          <w:tab w:val="left" w:pos="11908"/>
+          <w:tab w:val="left" w:pos="12824"/>
+          <w:tab w:val="left" w:pos="13740"/>
+          <w:tab w:val="left" w:pos="14656"/>
+        </w:tabs>
+        <w:spacing w:after="0" w:line="240" w:lineRule="auto"/>
+        <w:rPr>
+          <w:rFonts w:ascii="Courier New" w:eastAsia="Times New Roman" w:hAnsi="Courier New" w:cs="Courier New"/>
+          <w:color w:val="000000"/>
+          <w:sz w:val="21"/>
+          <w:szCs w:val="21"/>
+        </w:rPr>
+      </w:pPr>
+    </w:p>
+    <w:p>
+      <w:pPr>
+        <w:shd w:val="clear" w:color="auto" w:fill="FFFFFF"/>
+        <w:tabs>
+          <w:tab w:val="left" w:pos="916"/>
+          <w:tab w:val="left" w:pos="1832"/>
+          <w:tab w:val="left" w:pos="2748"/>
+          <w:tab w:val="left" w:pos="3664"/>
+          <w:tab w:val="left" w:pos="4580"/>
+          <w:tab w:val="left" w:pos="5496"/>
+          <w:tab w:val="left" w:pos="6412"/>
+          <w:tab w:val="left" w:pos="7328"/>
+          <w:tab w:val="left" w:pos="8244"/>
+          <w:tab w:val="left" w:pos="9160"/>
+          <w:tab w:val="left" w:pos="10076"/>
+          <w:tab w:val="left" w:pos="10992"/>
+          <w:tab w:val="left" w:pos="11908"/>
+          <w:tab w:val="left" w:pos="12824"/>
+          <w:tab w:val="left" w:pos="13740"/>
+          <w:tab w:val="left" w:pos="14656"/>
+        </w:tabs>
+        <w:spacing w:after="0" w:line="240" w:lineRule="auto"/>
+        <w:rPr>
+          <w:rFonts w:ascii="Courier New" w:eastAsia="Times New Roman" w:hAnsi="Courier New" w:cs="Courier New"/>
+          <w:color w:val="000000"/>
+          <w:sz w:val="21"/>
+          <w:szCs w:val="21"/>
+        </w:rPr>
+      </w:pPr>
+      <w:r>
+        <w:rPr>
+          <w:rFonts w:ascii="Courier New" w:eastAsia="Times New Roman" w:hAnsi="Courier New" w:cs="Courier New"/>
+          <w:color w:val="000000"/>
+          <w:sz w:val="21"/>
+          <w:szCs w:val="21"/>
+        </w:rPr>
+        <w:t xml:space="preserve">7. </w:t>
+      </w:r>
+      <w:r>
+        <w:rPr>
+          <w:rFonts w:ascii="Courier New" w:eastAsia="Times New Roman" w:hAnsi="Courier New" w:cs="Courier New"/>
+          <w:color w:val="000000"/>
+          <w:sz w:val="21"/>
+          <w:szCs w:val="21"/>
+        </w:rPr>
+        <w:t xml:space="preserve">What is the </w:t>
+      </w:r>
+      <w:proofErr w:type="spellStart"/>
+      <w:r>
+        <w:rPr>
+          <w:rFonts w:ascii="Courier New" w:eastAsia="Times New Roman" w:hAnsi="Courier New" w:cs="Courier New"/>
+          <w:color w:val="000000"/>
+          <w:sz w:val="21"/>
+          <w:szCs w:val="21"/>
+        </w:rPr>
+        <w:t>ArtistID</w:t>
       </w:r>
       <w:proofErr w:type="spellEnd"/>
+      <w:r>
+        <w:rPr>
+          <w:rFonts w:ascii="Courier New" w:eastAsia="Times New Roman" w:hAnsi="Courier New" w:cs="Courier New"/>
+          <w:color w:val="000000"/>
+          <w:sz w:val="21"/>
+          <w:szCs w:val="21"/>
+        </w:rPr>
+        <w:t xml:space="preserve"> of Metallica?</w:t>
+      </w:r>
+    </w:p>
+    <w:p>
+      <w:pPr>
+        <w:shd w:val="clear" w:color="auto" w:fill="FFFFFF"/>
+        <w:tabs>
+          <w:tab w:val="left" w:pos="916"/>
+          <w:tab w:val="left" w:pos="1832"/>
+          <w:tab w:val="left" w:pos="2748"/>
+          <w:tab w:val="left" w:pos="3664"/>
+          <w:tab w:val="left" w:pos="4580"/>
+          <w:tab w:val="left" w:pos="5496"/>
+          <w:tab w:val="left" w:pos="6412"/>
+          <w:tab w:val="left" w:pos="7328"/>
+          <w:tab w:val="left" w:pos="8244"/>
+          <w:tab w:val="left" w:pos="9160"/>
+          <w:tab w:val="left" w:pos="10076"/>
+          <w:tab w:val="left" w:pos="10992"/>
+          <w:tab w:val="left" w:pos="11908"/>
+          <w:tab w:val="left" w:pos="12824"/>
+          <w:tab w:val="left" w:pos="13740"/>
+          <w:tab w:val="left" w:pos="14656"/>
+        </w:tabs>
+        <w:spacing w:after="0" w:line="240" w:lineRule="auto"/>
+        <w:rPr>
+          <w:rFonts w:ascii="Courier New" w:eastAsia="Times New Roman" w:hAnsi="Courier New" w:cs="Courier New"/>
+          <w:color w:val="000000"/>
+          <w:sz w:val="21"/>
+          <w:szCs w:val="21"/>
+        </w:rPr>
+      </w:pPr>
+    </w:p>
+    <w:p>
+      <w:pPr>
+        <w:shd w:val="clear" w:color="auto" w:fill="FFFFFF"/>
+        <w:tabs>
+          <w:tab w:val="left" w:pos="916"/>
+          <w:tab w:val="left" w:pos="1832"/>
+          <w:tab w:val="left" w:pos="2748"/>
+          <w:tab w:val="left" w:pos="3664"/>
+          <w:tab w:val="left" w:pos="4580"/>
+          <w:tab w:val="left" w:pos="5496"/>
+          <w:tab w:val="left" w:pos="6412"/>
+          <w:tab w:val="left" w:pos="7328"/>
+          <w:tab w:val="left" w:pos="8244"/>
+          <w:tab w:val="left" w:pos="9160"/>
+          <w:tab w:val="left" w:pos="10076"/>
+          <w:tab w:val="left" w:pos="10992"/>
+          <w:tab w:val="left" w:pos="11908"/>
+          <w:tab w:val="left" w:pos="12824"/>
+          <w:tab w:val="left" w:pos="13740"/>
+          <w:tab w:val="left" w:pos="14656"/>
+        </w:tabs>
+        <w:spacing w:after="0" w:line="240" w:lineRule="auto"/>
+        <w:rPr>
+          <w:rFonts w:ascii="Courier New" w:eastAsia="Times New Roman" w:hAnsi="Courier New" w:cs="Courier New"/>
+          <w:color w:val="000000"/>
+          <w:sz w:val="21"/>
+          <w:szCs w:val="21"/>
+        </w:rPr>
+      </w:pPr>
+      <w:proofErr w:type="gramStart"/>
+      <w:r>
+        <w:rPr>
+          <w:rFonts w:ascii="Courier New" w:eastAsia="Times New Roman" w:hAnsi="Courier New" w:cs="Courier New"/>
+          <w:color w:val="000000"/>
+          <w:sz w:val="21"/>
+          <w:szCs w:val="21"/>
+        </w:rPr>
+        <w:t>where</w:t>
+      </w:r>
+      <w:proofErr w:type="gramEnd"/>
     </w:p>
     <w:p>
       <w:pPr>
@@ -485,15 +1624,134 @@
           <w:szCs w:val="21"/>
         </w:rPr>
       </w:pPr>
-      <w:r>
-        <w:rPr>
-          <w:rFonts w:ascii="Courier New" w:eastAsia="Times New Roman" w:hAnsi="Courier New" w:cs="Courier New"/>
-          <w:color w:val="000000"/>
-          <w:sz w:val="21"/>
-          <w:szCs w:val="21"/>
-        </w:rPr>
-        <w:t>HOW MANY RECORDS ARE THERE IN TRACKS TABLE?</w:t>
-      </w:r>
+      <w:proofErr w:type="gramStart"/>
+      <w:r>
+        <w:rPr>
+          <w:rFonts w:ascii="Courier New" w:eastAsia="Times New Roman" w:hAnsi="Courier New" w:cs="Courier New"/>
+          <w:color w:val="000000"/>
+          <w:sz w:val="21"/>
+          <w:szCs w:val="21"/>
+        </w:rPr>
+        <w:t>8.</w:t>
+      </w:r>
+      <w:r>
+        <w:rPr>
+          <w:rFonts w:ascii="Courier New" w:eastAsia="Times New Roman" w:hAnsi="Courier New" w:cs="Courier New"/>
+          <w:color w:val="000000"/>
+          <w:sz w:val="21"/>
+          <w:szCs w:val="21"/>
+        </w:rPr>
+        <w:t>How</w:t>
+      </w:r>
+      <w:proofErr w:type="gramEnd"/>
+      <w:r>
+        <w:rPr>
+          <w:rFonts w:ascii="Courier New" w:eastAsia="Times New Roman" w:hAnsi="Courier New" w:cs="Courier New"/>
+          <w:color w:val="000000"/>
+          <w:sz w:val="21"/>
+          <w:szCs w:val="21"/>
+        </w:rPr>
+        <w:t xml:space="preserve"> many albums does Metallica have? List them all</w:t>
+      </w:r>
+    </w:p>
+    <w:p>
+      <w:pPr>
+        <w:shd w:val="clear" w:color="auto" w:fill="FFFFFF"/>
+        <w:tabs>
+          <w:tab w:val="left" w:pos="916"/>
+          <w:tab w:val="left" w:pos="1832"/>
+          <w:tab w:val="left" w:pos="2748"/>
+          <w:tab w:val="left" w:pos="3664"/>
+          <w:tab w:val="left" w:pos="4580"/>
+          <w:tab w:val="left" w:pos="5496"/>
+          <w:tab w:val="left" w:pos="6412"/>
+          <w:tab w:val="left" w:pos="7328"/>
+          <w:tab w:val="left" w:pos="8244"/>
+          <w:tab w:val="left" w:pos="9160"/>
+          <w:tab w:val="left" w:pos="10076"/>
+          <w:tab w:val="left" w:pos="10992"/>
+          <w:tab w:val="left" w:pos="11908"/>
+          <w:tab w:val="left" w:pos="12824"/>
+          <w:tab w:val="left" w:pos="13740"/>
+          <w:tab w:val="left" w:pos="14656"/>
+        </w:tabs>
+        <w:spacing w:after="0" w:line="240" w:lineRule="auto"/>
+        <w:rPr>
+          <w:rFonts w:ascii="Courier New" w:eastAsia="Times New Roman" w:hAnsi="Courier New" w:cs="Courier New"/>
+          <w:color w:val="000000"/>
+          <w:sz w:val="21"/>
+          <w:szCs w:val="21"/>
+        </w:rPr>
+      </w:pPr>
+    </w:p>
+    <w:p>
+      <w:pPr>
+        <w:shd w:val="clear" w:color="auto" w:fill="FFFFFF"/>
+        <w:tabs>
+          <w:tab w:val="left" w:pos="916"/>
+          <w:tab w:val="left" w:pos="1832"/>
+          <w:tab w:val="left" w:pos="2748"/>
+          <w:tab w:val="left" w:pos="3664"/>
+          <w:tab w:val="left" w:pos="4580"/>
+          <w:tab w:val="left" w:pos="5496"/>
+          <w:tab w:val="left" w:pos="6412"/>
+          <w:tab w:val="left" w:pos="7328"/>
+          <w:tab w:val="left" w:pos="8244"/>
+          <w:tab w:val="left" w:pos="9160"/>
+          <w:tab w:val="left" w:pos="10076"/>
+          <w:tab w:val="left" w:pos="10992"/>
+          <w:tab w:val="left" w:pos="11908"/>
+          <w:tab w:val="left" w:pos="12824"/>
+          <w:tab w:val="left" w:pos="13740"/>
+          <w:tab w:val="left" w:pos="14656"/>
+        </w:tabs>
+        <w:spacing w:after="0" w:line="240" w:lineRule="auto"/>
+        <w:rPr>
+          <w:rFonts w:ascii="Courier New" w:eastAsia="Times New Roman" w:hAnsi="Courier New" w:cs="Courier New"/>
+          <w:color w:val="000000"/>
+          <w:sz w:val="21"/>
+          <w:szCs w:val="21"/>
+        </w:rPr>
+      </w:pPr>
+      <w:r>
+        <w:rPr>
+          <w:rFonts w:ascii="Courier New" w:eastAsia="Times New Roman" w:hAnsi="Courier New" w:cs="Courier New"/>
+          <w:color w:val="000000"/>
+          <w:sz w:val="21"/>
+          <w:szCs w:val="21"/>
+        </w:rPr>
+        <w:t>Group by</w:t>
+      </w:r>
+    </w:p>
+    <w:p>
+      <w:pPr>
+        <w:shd w:val="clear" w:color="auto" w:fill="FFFFFF"/>
+        <w:tabs>
+          <w:tab w:val="left" w:pos="916"/>
+          <w:tab w:val="left" w:pos="1832"/>
+          <w:tab w:val="left" w:pos="2748"/>
+          <w:tab w:val="left" w:pos="3664"/>
+          <w:tab w:val="left" w:pos="4580"/>
+          <w:tab w:val="left" w:pos="5496"/>
+          <w:tab w:val="left" w:pos="6412"/>
+          <w:tab w:val="left" w:pos="7328"/>
+          <w:tab w:val="left" w:pos="8244"/>
+          <w:tab w:val="left" w:pos="9160"/>
+          <w:tab w:val="left" w:pos="10076"/>
+          <w:tab w:val="left" w:pos="10992"/>
+          <w:tab w:val="left" w:pos="11908"/>
+          <w:tab w:val="left" w:pos="12824"/>
+          <w:tab w:val="left" w:pos="13740"/>
+          <w:tab w:val="left" w:pos="14656"/>
+        </w:tabs>
+        <w:spacing w:after="0" w:line="240" w:lineRule="auto"/>
+        <w:rPr>
+          <w:rFonts w:ascii="Courier New" w:eastAsia="Times New Roman" w:hAnsi="Courier New" w:cs="Courier New"/>
+          <w:color w:val="000000"/>
+          <w:sz w:val="21"/>
+          <w:szCs w:val="21"/>
+        </w:rPr>
+      </w:pPr>
     </w:p>
     <w:p>
       <w:pPr>
@@ -653,75 +1911,204 @@
           <w:szCs w:val="21"/>
         </w:rPr>
       </w:pPr>
-      <w:r>
-        <w:rPr>
-          <w:rFonts w:ascii="Courier New" w:eastAsia="Times New Roman" w:hAnsi="Courier New" w:cs="Courier New"/>
-          <w:color w:val="000000"/>
-          <w:sz w:val="21"/>
-          <w:szCs w:val="21"/>
-        </w:rPr>
-        <w:t>HOW MANY RECORDS ARE THERE IN ARTISTS TABLE?</w:t>
-      </w:r>
-    </w:p>
-    <w:p>
-      <w:pPr>
-        <w:shd w:val="clear" w:color="auto" w:fill="FFFFFF"/>
-        <w:tabs>
-          <w:tab w:val="left" w:pos="916"/>
-          <w:tab w:val="left" w:pos="1832"/>
-          <w:tab w:val="left" w:pos="2748"/>
-          <w:tab w:val="left" w:pos="3664"/>
-          <w:tab w:val="left" w:pos="4580"/>
-          <w:tab w:val="left" w:pos="5496"/>
-          <w:tab w:val="left" w:pos="6412"/>
-          <w:tab w:val="left" w:pos="7328"/>
-          <w:tab w:val="left" w:pos="8244"/>
-          <w:tab w:val="left" w:pos="9160"/>
-          <w:tab w:val="left" w:pos="10076"/>
-          <w:tab w:val="left" w:pos="10992"/>
-          <w:tab w:val="left" w:pos="11908"/>
-          <w:tab w:val="left" w:pos="12824"/>
-          <w:tab w:val="left" w:pos="13740"/>
-          <w:tab w:val="left" w:pos="14656"/>
-        </w:tabs>
-        <w:spacing w:after="0" w:line="240" w:lineRule="auto"/>
-        <w:rPr>
-          <w:rFonts w:ascii="Courier New" w:eastAsia="Times New Roman" w:hAnsi="Courier New" w:cs="Courier New"/>
-          <w:color w:val="000000"/>
-          <w:sz w:val="21"/>
-          <w:szCs w:val="21"/>
-        </w:rPr>
-      </w:pPr>
-    </w:p>
-    <w:p>
-      <w:pPr>
-        <w:shd w:val="clear" w:color="auto" w:fill="FFFFFF"/>
-        <w:tabs>
-          <w:tab w:val="left" w:pos="916"/>
-          <w:tab w:val="left" w:pos="1832"/>
-          <w:tab w:val="left" w:pos="2748"/>
-          <w:tab w:val="left" w:pos="3664"/>
-          <w:tab w:val="left" w:pos="4580"/>
-          <w:tab w:val="left" w:pos="5496"/>
-          <w:tab w:val="left" w:pos="6412"/>
-          <w:tab w:val="left" w:pos="7328"/>
-          <w:tab w:val="left" w:pos="8244"/>
-          <w:tab w:val="left" w:pos="9160"/>
-          <w:tab w:val="left" w:pos="10076"/>
-          <w:tab w:val="left" w:pos="10992"/>
-          <w:tab w:val="left" w:pos="11908"/>
-          <w:tab w:val="left" w:pos="12824"/>
-          <w:tab w:val="left" w:pos="13740"/>
-          <w:tab w:val="left" w:pos="14656"/>
-        </w:tabs>
-        <w:spacing w:after="0" w:line="240" w:lineRule="auto"/>
-        <w:rPr>
-          <w:rFonts w:ascii="Courier New" w:eastAsia="Times New Roman" w:hAnsi="Courier New" w:cs="Courier New"/>
-          <w:color w:val="000000"/>
-          <w:sz w:val="21"/>
-          <w:szCs w:val="21"/>
-        </w:rPr>
-      </w:pPr>
+      <w:proofErr w:type="gramStart"/>
+      <w:r>
+        <w:rPr>
+          <w:rFonts w:ascii="Courier New" w:eastAsia="Times New Roman" w:hAnsi="Courier New" w:cs="Courier New"/>
+          <w:color w:val="000000"/>
+          <w:sz w:val="21"/>
+          <w:szCs w:val="21"/>
+        </w:rPr>
+        <w:t>9.</w:t>
+      </w:r>
+      <w:r>
+        <w:rPr>
+          <w:rFonts w:ascii="Courier New" w:eastAsia="Times New Roman" w:hAnsi="Courier New" w:cs="Courier New"/>
+          <w:color w:val="000000"/>
+          <w:sz w:val="21"/>
+          <w:szCs w:val="21"/>
+        </w:rPr>
+        <w:t>Albums</w:t>
+      </w:r>
+      <w:proofErr w:type="gramEnd"/>
+      <w:r>
+        <w:rPr>
+          <w:rFonts w:ascii="Courier New" w:eastAsia="Times New Roman" w:hAnsi="Courier New" w:cs="Courier New"/>
+          <w:color w:val="000000"/>
+          <w:sz w:val="21"/>
+          <w:szCs w:val="21"/>
+        </w:rPr>
+        <w:t xml:space="preserve"> has different tracks in it. How many tracks does Metallica's "Master </w:t>
+      </w:r>
+      <w:proofErr w:type="gramStart"/>
+      <w:r>
+        <w:rPr>
+          <w:rFonts w:ascii="Courier New" w:eastAsia="Times New Roman" w:hAnsi="Courier New" w:cs="Courier New"/>
+          <w:color w:val="000000"/>
+          <w:sz w:val="21"/>
+          <w:szCs w:val="21"/>
+        </w:rPr>
+        <w:t>Of</w:t>
+      </w:r>
+      <w:proofErr w:type="gramEnd"/>
+      <w:r>
+        <w:rPr>
+          <w:rFonts w:ascii="Courier New" w:eastAsia="Times New Roman" w:hAnsi="Courier New" w:cs="Courier New"/>
+          <w:color w:val="000000"/>
+          <w:sz w:val="21"/>
+          <w:szCs w:val="21"/>
+        </w:rPr>
+        <w:t xml:space="preserve"> Puppets" album has? List all columns.</w:t>
+      </w:r>
+    </w:p>
+    <w:p>
+      <w:pPr>
+        <w:shd w:val="clear" w:color="auto" w:fill="FFFFFF"/>
+        <w:tabs>
+          <w:tab w:val="left" w:pos="916"/>
+          <w:tab w:val="left" w:pos="1832"/>
+          <w:tab w:val="left" w:pos="2748"/>
+          <w:tab w:val="left" w:pos="3664"/>
+          <w:tab w:val="left" w:pos="4580"/>
+          <w:tab w:val="left" w:pos="5496"/>
+          <w:tab w:val="left" w:pos="6412"/>
+          <w:tab w:val="left" w:pos="7328"/>
+          <w:tab w:val="left" w:pos="8244"/>
+          <w:tab w:val="left" w:pos="9160"/>
+          <w:tab w:val="left" w:pos="10076"/>
+          <w:tab w:val="left" w:pos="10992"/>
+          <w:tab w:val="left" w:pos="11908"/>
+          <w:tab w:val="left" w:pos="12824"/>
+          <w:tab w:val="left" w:pos="13740"/>
+          <w:tab w:val="left" w:pos="14656"/>
+        </w:tabs>
+        <w:spacing w:after="0" w:line="240" w:lineRule="auto"/>
+        <w:rPr>
+          <w:rFonts w:ascii="Courier New" w:eastAsia="Times New Roman" w:hAnsi="Courier New" w:cs="Courier New"/>
+          <w:color w:val="000000"/>
+          <w:sz w:val="21"/>
+          <w:szCs w:val="21"/>
+        </w:rPr>
+      </w:pPr>
+      <w:r>
+        <w:rPr>
+          <w:rFonts w:ascii="Courier New" w:eastAsia="Times New Roman" w:hAnsi="Courier New" w:cs="Courier New"/>
+          <w:color w:val="000000"/>
+          <w:sz w:val="21"/>
+          <w:szCs w:val="21"/>
+        </w:rPr>
+        <w:t xml:space="preserve">(We have found that "Master </w:t>
+      </w:r>
+      <w:proofErr w:type="gramStart"/>
+      <w:r>
+        <w:rPr>
+          <w:rFonts w:ascii="Courier New" w:eastAsia="Times New Roman" w:hAnsi="Courier New" w:cs="Courier New"/>
+          <w:color w:val="000000"/>
+          <w:sz w:val="21"/>
+          <w:szCs w:val="21"/>
+        </w:rPr>
+        <w:t>Of</w:t>
+      </w:r>
+      <w:proofErr w:type="gramEnd"/>
+      <w:r>
+        <w:rPr>
+          <w:rFonts w:ascii="Courier New" w:eastAsia="Times New Roman" w:hAnsi="Courier New" w:cs="Courier New"/>
+          <w:color w:val="000000"/>
+          <w:sz w:val="21"/>
+          <w:szCs w:val="21"/>
+        </w:rPr>
+        <w:t xml:space="preserve"> Puppets" album has </w:t>
+      </w:r>
+      <w:proofErr w:type="spellStart"/>
+      <w:r>
+        <w:rPr>
+          <w:rFonts w:ascii="Courier New" w:eastAsia="Times New Roman" w:hAnsi="Courier New" w:cs="Courier New"/>
+          <w:color w:val="000000"/>
+          <w:sz w:val="21"/>
+          <w:szCs w:val="21"/>
+        </w:rPr>
+        <w:t>AlbumId</w:t>
+      </w:r>
+      <w:proofErr w:type="spellEnd"/>
+      <w:r>
+        <w:rPr>
+          <w:rFonts w:ascii="Courier New" w:eastAsia="Times New Roman" w:hAnsi="Courier New" w:cs="Courier New"/>
+          <w:color w:val="000000"/>
+          <w:sz w:val="21"/>
+          <w:szCs w:val="21"/>
+        </w:rPr>
+        <w:t>=152)</w:t>
+      </w:r>
+    </w:p>
+    <w:p>
+      <w:pPr>
+        <w:shd w:val="clear" w:color="auto" w:fill="FFFFFF"/>
+        <w:tabs>
+          <w:tab w:val="left" w:pos="916"/>
+          <w:tab w:val="left" w:pos="1832"/>
+          <w:tab w:val="left" w:pos="2748"/>
+          <w:tab w:val="left" w:pos="3664"/>
+          <w:tab w:val="left" w:pos="4580"/>
+          <w:tab w:val="left" w:pos="5496"/>
+          <w:tab w:val="left" w:pos="6412"/>
+          <w:tab w:val="left" w:pos="7328"/>
+          <w:tab w:val="left" w:pos="8244"/>
+          <w:tab w:val="left" w:pos="9160"/>
+          <w:tab w:val="left" w:pos="10076"/>
+          <w:tab w:val="left" w:pos="10992"/>
+          <w:tab w:val="left" w:pos="11908"/>
+          <w:tab w:val="left" w:pos="12824"/>
+          <w:tab w:val="left" w:pos="13740"/>
+          <w:tab w:val="left" w:pos="14656"/>
+        </w:tabs>
+        <w:spacing w:after="0" w:line="240" w:lineRule="auto"/>
+        <w:rPr>
+          <w:rFonts w:ascii="Courier New" w:eastAsia="Times New Roman" w:hAnsi="Courier New" w:cs="Courier New"/>
+          <w:color w:val="000000"/>
+          <w:sz w:val="21"/>
+          <w:szCs w:val="21"/>
+        </w:rPr>
+      </w:pPr>
+    </w:p>
+    <w:p>
+      <w:pPr>
+        <w:shd w:val="clear" w:color="auto" w:fill="FFFFFF"/>
+        <w:tabs>
+          <w:tab w:val="left" w:pos="916"/>
+          <w:tab w:val="left" w:pos="1832"/>
+          <w:tab w:val="left" w:pos="2748"/>
+          <w:tab w:val="left" w:pos="3664"/>
+          <w:tab w:val="left" w:pos="4580"/>
+          <w:tab w:val="left" w:pos="5496"/>
+          <w:tab w:val="left" w:pos="6412"/>
+          <w:tab w:val="left" w:pos="7328"/>
+          <w:tab w:val="left" w:pos="8244"/>
+          <w:tab w:val="left" w:pos="9160"/>
+          <w:tab w:val="left" w:pos="10076"/>
+          <w:tab w:val="left" w:pos="10992"/>
+          <w:tab w:val="left" w:pos="11908"/>
+          <w:tab w:val="left" w:pos="12824"/>
+          <w:tab w:val="left" w:pos="13740"/>
+          <w:tab w:val="left" w:pos="14656"/>
+        </w:tabs>
+        <w:spacing w:after="0" w:line="240" w:lineRule="auto"/>
+        <w:rPr>
+          <w:rFonts w:ascii="Courier New" w:eastAsia="Times New Roman" w:hAnsi="Courier New" w:cs="Courier New"/>
+          <w:color w:val="000000"/>
+          <w:sz w:val="21"/>
+          <w:szCs w:val="21"/>
+        </w:rPr>
+      </w:pPr>
+      <w:r>
+        <w:rPr>
+          <w:rFonts w:ascii="Courier New" w:eastAsia="Times New Roman" w:hAnsi="Courier New" w:cs="Courier New"/>
+          <w:color w:val="000000"/>
+          <w:sz w:val="21"/>
+          <w:szCs w:val="21"/>
+        </w:rPr>
+        <w:lastRenderedPageBreak/>
+        <w:t>Sub query</w:t>
+      </w:r>
     </w:p>
     <w:p>
       <w:pPr>
@@ -851,14 +2238,73 @@
           <w:szCs w:val="21"/>
         </w:rPr>
       </w:pPr>
-      <w:r>
-        <w:rPr>
-          <w:rFonts w:ascii="Courier New" w:eastAsia="Times New Roman" w:hAnsi="Courier New" w:cs="Courier New"/>
-          <w:color w:val="000000"/>
-          <w:sz w:val="21"/>
-          <w:szCs w:val="21"/>
-        </w:rPr>
-        <w:t>HOW MANY DIFFERENT/DISTINCT PRICES ARE THERE IN TRACKS TABLE</w:t>
+    </w:p>
+    <w:p>
+      <w:pPr>
+        <w:shd w:val="clear" w:color="auto" w:fill="FFFFFF"/>
+        <w:tabs>
+          <w:tab w:val="left" w:pos="916"/>
+          <w:tab w:val="left" w:pos="1832"/>
+          <w:tab w:val="left" w:pos="2748"/>
+          <w:tab w:val="left" w:pos="3664"/>
+          <w:tab w:val="left" w:pos="4580"/>
+          <w:tab w:val="left" w:pos="5496"/>
+          <w:tab w:val="left" w:pos="6412"/>
+          <w:tab w:val="left" w:pos="7328"/>
+          <w:tab w:val="left" w:pos="8244"/>
+          <w:tab w:val="left" w:pos="9160"/>
+          <w:tab w:val="left" w:pos="10076"/>
+          <w:tab w:val="left" w:pos="10992"/>
+          <w:tab w:val="left" w:pos="11908"/>
+          <w:tab w:val="left" w:pos="12824"/>
+          <w:tab w:val="left" w:pos="13740"/>
+          <w:tab w:val="left" w:pos="14656"/>
+        </w:tabs>
+        <w:spacing w:after="0" w:line="240" w:lineRule="auto"/>
+        <w:rPr>
+          <w:rFonts w:ascii="Courier New" w:eastAsia="Times New Roman" w:hAnsi="Courier New" w:cs="Courier New"/>
+          <w:color w:val="000000"/>
+          <w:sz w:val="21"/>
+          <w:szCs w:val="21"/>
+        </w:rPr>
+      </w:pPr>
+      <w:r>
+        <w:rPr>
+          <w:rFonts w:ascii="Courier New" w:eastAsia="Times New Roman" w:hAnsi="Courier New" w:cs="Courier New"/>
+          <w:color w:val="000000"/>
+          <w:sz w:val="21"/>
+          <w:szCs w:val="21"/>
+        </w:rPr>
+        <w:t>10</w:t>
+      </w:r>
+      <w:proofErr w:type="gramStart"/>
+      <w:r>
+        <w:rPr>
+          <w:rFonts w:ascii="Courier New" w:eastAsia="Times New Roman" w:hAnsi="Courier New" w:cs="Courier New"/>
+          <w:color w:val="000000"/>
+          <w:sz w:val="21"/>
+          <w:szCs w:val="21"/>
+        </w:rPr>
+        <w:t>.</w:t>
+      </w:r>
+      <w:r>
+        <w:rPr>
+          <w:rFonts w:ascii="Courier New" w:eastAsia="Times New Roman" w:hAnsi="Courier New" w:cs="Courier New"/>
+          <w:color w:val="000000"/>
+          <w:sz w:val="21"/>
+          <w:szCs w:val="21"/>
+        </w:rPr>
+        <w:t>List</w:t>
+      </w:r>
+      <w:proofErr w:type="gramEnd"/>
+      <w:r>
+        <w:rPr>
+          <w:rFonts w:ascii="Courier New" w:eastAsia="Times New Roman" w:hAnsi="Courier New" w:cs="Courier New"/>
+          <w:color w:val="000000"/>
+          <w:sz w:val="21"/>
+          <w:szCs w:val="21"/>
+        </w:rPr>
+        <w:t xml:space="preserve"> all the tracks IDs and Names in Metallica's following albums </w:t>
       </w:r>
     </w:p>
     <w:p>
@@ -1019,44 +2465,14 @@
           <w:szCs w:val="21"/>
         </w:rPr>
       </w:pPr>
-    </w:p>
-    <w:p>
-      <w:pPr>
-        <w:shd w:val="clear" w:color="auto" w:fill="FFFFFF"/>
-        <w:tabs>
-          <w:tab w:val="left" w:pos="916"/>
-          <w:tab w:val="left" w:pos="1832"/>
-          <w:tab w:val="left" w:pos="2748"/>
-          <w:tab w:val="left" w:pos="3664"/>
-          <w:tab w:val="left" w:pos="4580"/>
-          <w:tab w:val="left" w:pos="5496"/>
-          <w:tab w:val="left" w:pos="6412"/>
-          <w:tab w:val="left" w:pos="7328"/>
-          <w:tab w:val="left" w:pos="8244"/>
-          <w:tab w:val="left" w:pos="9160"/>
-          <w:tab w:val="left" w:pos="10076"/>
-          <w:tab w:val="left" w:pos="10992"/>
-          <w:tab w:val="left" w:pos="11908"/>
-          <w:tab w:val="left" w:pos="12824"/>
-          <w:tab w:val="left" w:pos="13740"/>
-          <w:tab w:val="left" w:pos="14656"/>
-        </w:tabs>
-        <w:spacing w:after="0" w:line="240" w:lineRule="auto"/>
-        <w:rPr>
-          <w:rFonts w:ascii="Courier New" w:eastAsia="Times New Roman" w:hAnsi="Courier New" w:cs="Courier New"/>
-          <w:color w:val="000000"/>
-          <w:sz w:val="21"/>
-          <w:szCs w:val="21"/>
-        </w:rPr>
-      </w:pPr>
-      <w:r>
-        <w:rPr>
-          <w:rFonts w:ascii="Courier New" w:eastAsia="Times New Roman" w:hAnsi="Courier New" w:cs="Courier New"/>
-          <w:color w:val="000000"/>
-          <w:sz w:val="21"/>
-          <w:szCs w:val="21"/>
-        </w:rPr>
-        <w:t>WHAT IS THE TITLE OF THE ALBUM WITH ALBUMID=</w:t>
+      <w:r>
+        <w:rPr>
+          <w:rFonts w:ascii="Courier New" w:eastAsia="Times New Roman" w:hAnsi="Courier New" w:cs="Courier New"/>
+          <w:color w:val="000000"/>
+          <w:sz w:val="21"/>
+          <w:szCs w:val="21"/>
+        </w:rPr>
+        <w:t>11</w:t>
       </w:r>
       <w:proofErr w:type="gramStart"/>
       <w:r>
@@ -1066,9 +2482,57 @@
           <w:sz w:val="21"/>
           <w:szCs w:val="21"/>
         </w:rPr>
-        <w:t>3</w:t>
+        <w:t>.</w:t>
+      </w:r>
+      <w:r>
+        <w:rPr>
+          <w:rFonts w:ascii="Courier New" w:eastAsia="Times New Roman" w:hAnsi="Courier New" w:cs="Courier New"/>
+          <w:color w:val="000000"/>
+          <w:sz w:val="21"/>
+          <w:szCs w:val="21"/>
+        </w:rPr>
+        <w:t>Order</w:t>
       </w:r>
       <w:proofErr w:type="gramEnd"/>
+      <w:r>
+        <w:rPr>
+          <w:rFonts w:ascii="Courier New" w:eastAsia="Times New Roman" w:hAnsi="Courier New" w:cs="Courier New"/>
+          <w:color w:val="000000"/>
+          <w:sz w:val="21"/>
+          <w:szCs w:val="21"/>
+        </w:rPr>
+        <w:t xml:space="preserve"> the results of tracks in "Master Of Puppets" album A-Z according to column "Name"</w:t>
+      </w:r>
+    </w:p>
+    <w:p>
+      <w:pPr>
+        <w:shd w:val="clear" w:color="auto" w:fill="FFFFFF"/>
+        <w:tabs>
+          <w:tab w:val="left" w:pos="916"/>
+          <w:tab w:val="left" w:pos="1832"/>
+          <w:tab w:val="left" w:pos="2748"/>
+          <w:tab w:val="left" w:pos="3664"/>
+          <w:tab w:val="left" w:pos="4580"/>
+          <w:tab w:val="left" w:pos="5496"/>
+          <w:tab w:val="left" w:pos="6412"/>
+          <w:tab w:val="left" w:pos="7328"/>
+          <w:tab w:val="left" w:pos="8244"/>
+          <w:tab w:val="left" w:pos="9160"/>
+          <w:tab w:val="left" w:pos="10076"/>
+          <w:tab w:val="left" w:pos="10992"/>
+          <w:tab w:val="left" w:pos="11908"/>
+          <w:tab w:val="left" w:pos="12824"/>
+          <w:tab w:val="left" w:pos="13740"/>
+          <w:tab w:val="left" w:pos="14656"/>
+        </w:tabs>
+        <w:spacing w:after="0" w:line="240" w:lineRule="auto"/>
+        <w:rPr>
+          <w:rFonts w:ascii="Courier New" w:eastAsia="Times New Roman" w:hAnsi="Courier New" w:cs="Courier New"/>
+          <w:color w:val="000000"/>
+          <w:sz w:val="21"/>
+          <w:szCs w:val="21"/>
+        </w:rPr>
+      </w:pPr>
     </w:p>
     <w:p>
       <w:pPr>
@@ -1228,44 +2692,43 @@
           <w:szCs w:val="21"/>
         </w:rPr>
       </w:pPr>
-    </w:p>
-    <w:p>
-      <w:pPr>
-        <w:shd w:val="clear" w:color="auto" w:fill="FFFFFF"/>
-        <w:tabs>
-          <w:tab w:val="left" w:pos="916"/>
-          <w:tab w:val="left" w:pos="1832"/>
-          <w:tab w:val="left" w:pos="2748"/>
-          <w:tab w:val="left" w:pos="3664"/>
-          <w:tab w:val="left" w:pos="4580"/>
-          <w:tab w:val="left" w:pos="5496"/>
-          <w:tab w:val="left" w:pos="6412"/>
-          <w:tab w:val="left" w:pos="7328"/>
-          <w:tab w:val="left" w:pos="8244"/>
-          <w:tab w:val="left" w:pos="9160"/>
-          <w:tab w:val="left" w:pos="10076"/>
-          <w:tab w:val="left" w:pos="10992"/>
-          <w:tab w:val="left" w:pos="11908"/>
-          <w:tab w:val="left" w:pos="12824"/>
-          <w:tab w:val="left" w:pos="13740"/>
-          <w:tab w:val="left" w:pos="14656"/>
-        </w:tabs>
-        <w:spacing w:after="0" w:line="240" w:lineRule="auto"/>
-        <w:rPr>
-          <w:rFonts w:ascii="Courier New" w:eastAsia="Times New Roman" w:hAnsi="Courier New" w:cs="Courier New"/>
-          <w:color w:val="000000"/>
-          <w:sz w:val="21"/>
-          <w:szCs w:val="21"/>
-        </w:rPr>
-      </w:pPr>
-      <w:r>
-        <w:rPr>
-          <w:rFonts w:ascii="Courier New" w:eastAsia="Times New Roman" w:hAnsi="Courier New" w:cs="Courier New"/>
-          <w:color w:val="000000"/>
-          <w:sz w:val="21"/>
-          <w:szCs w:val="21"/>
-        </w:rPr>
-        <w:t xml:space="preserve">What is the </w:t>
+      <w:r>
+        <w:rPr>
+          <w:rFonts w:ascii="Courier New" w:eastAsia="Times New Roman" w:hAnsi="Courier New" w:cs="Courier New"/>
+          <w:color w:val="000000"/>
+          <w:sz w:val="21"/>
+          <w:szCs w:val="21"/>
+        </w:rPr>
+        <w:t>12</w:t>
+      </w:r>
+      <w:proofErr w:type="gramStart"/>
+      <w:r>
+        <w:rPr>
+          <w:rFonts w:ascii="Courier New" w:eastAsia="Times New Roman" w:hAnsi="Courier New" w:cs="Courier New"/>
+          <w:color w:val="000000"/>
+          <w:sz w:val="21"/>
+          <w:szCs w:val="21"/>
+        </w:rPr>
+        <w:t>.</w:t>
+      </w:r>
+      <w:r>
+        <w:rPr>
+          <w:rFonts w:ascii="Courier New" w:eastAsia="Times New Roman" w:hAnsi="Courier New" w:cs="Courier New"/>
+          <w:color w:val="000000"/>
+          <w:sz w:val="21"/>
+          <w:szCs w:val="21"/>
+        </w:rPr>
+        <w:t>Bring</w:t>
+      </w:r>
+      <w:proofErr w:type="gramEnd"/>
+      <w:r>
+        <w:rPr>
+          <w:rFonts w:ascii="Courier New" w:eastAsia="Times New Roman" w:hAnsi="Courier New" w:cs="Courier New"/>
+          <w:color w:val="000000"/>
+          <w:sz w:val="21"/>
+          <w:szCs w:val="21"/>
+        </w:rPr>
+        <w:t xml:space="preserve"> the </w:t>
       </w:r>
       <w:proofErr w:type="spellStart"/>
       <w:r>
@@ -1275,7 +2738,7 @@
           <w:sz w:val="21"/>
           <w:szCs w:val="21"/>
         </w:rPr>
-        <w:t>ArtistID</w:t>
+        <w:t>TrackId</w:t>
       </w:r>
       <w:proofErr w:type="spellEnd"/>
       <w:r>
@@ -1285,8 +2748,88 @@
           <w:sz w:val="21"/>
           <w:szCs w:val="21"/>
         </w:rPr>
-        <w:t xml:space="preserve"> of Metallica?</w:t>
-      </w:r>
+        <w:t xml:space="preserve"> and Name of tracks in  "Master Of Puppets" album with </w:t>
+      </w:r>
+      <w:proofErr w:type="spellStart"/>
+      <w:r>
+        <w:rPr>
+          <w:rFonts w:ascii="Courier New" w:eastAsia="Times New Roman" w:hAnsi="Courier New" w:cs="Courier New"/>
+          <w:color w:val="000000"/>
+          <w:sz w:val="21"/>
+          <w:szCs w:val="21"/>
+        </w:rPr>
+        <w:t>TrackID</w:t>
+      </w:r>
+      <w:proofErr w:type="spellEnd"/>
+      <w:r>
+        <w:rPr>
+          <w:rFonts w:ascii="Courier New" w:eastAsia="Times New Roman" w:hAnsi="Courier New" w:cs="Courier New"/>
+          <w:color w:val="000000"/>
+          <w:sz w:val="21"/>
+          <w:szCs w:val="21"/>
+        </w:rPr>
+        <w:t xml:space="preserve"> between 1854 and 1858 </w:t>
+      </w:r>
+    </w:p>
+    <w:p>
+      <w:pPr>
+        <w:shd w:val="clear" w:color="auto" w:fill="FFFFFF"/>
+        <w:tabs>
+          <w:tab w:val="left" w:pos="916"/>
+          <w:tab w:val="left" w:pos="1832"/>
+          <w:tab w:val="left" w:pos="2748"/>
+          <w:tab w:val="left" w:pos="3664"/>
+          <w:tab w:val="left" w:pos="4580"/>
+          <w:tab w:val="left" w:pos="5496"/>
+          <w:tab w:val="left" w:pos="6412"/>
+          <w:tab w:val="left" w:pos="7328"/>
+          <w:tab w:val="left" w:pos="8244"/>
+          <w:tab w:val="left" w:pos="9160"/>
+          <w:tab w:val="left" w:pos="10076"/>
+          <w:tab w:val="left" w:pos="10992"/>
+          <w:tab w:val="left" w:pos="11908"/>
+          <w:tab w:val="left" w:pos="12824"/>
+          <w:tab w:val="left" w:pos="13740"/>
+          <w:tab w:val="left" w:pos="14656"/>
+        </w:tabs>
+        <w:spacing w:after="0" w:line="240" w:lineRule="auto"/>
+        <w:rPr>
+          <w:rFonts w:ascii="Courier New" w:eastAsia="Times New Roman" w:hAnsi="Courier New" w:cs="Courier New"/>
+          <w:color w:val="000000"/>
+          <w:sz w:val="21"/>
+          <w:szCs w:val="21"/>
+        </w:rPr>
+      </w:pPr>
+    </w:p>
+    <w:p>
+      <w:pPr>
+        <w:shd w:val="clear" w:color="auto" w:fill="FFFFFF"/>
+        <w:tabs>
+          <w:tab w:val="left" w:pos="916"/>
+          <w:tab w:val="left" w:pos="1832"/>
+          <w:tab w:val="left" w:pos="2748"/>
+          <w:tab w:val="left" w:pos="3664"/>
+          <w:tab w:val="left" w:pos="4580"/>
+          <w:tab w:val="left" w:pos="5496"/>
+          <w:tab w:val="left" w:pos="6412"/>
+          <w:tab w:val="left" w:pos="7328"/>
+          <w:tab w:val="left" w:pos="8244"/>
+          <w:tab w:val="left" w:pos="9160"/>
+          <w:tab w:val="left" w:pos="10076"/>
+          <w:tab w:val="left" w:pos="10992"/>
+          <w:tab w:val="left" w:pos="11908"/>
+          <w:tab w:val="left" w:pos="12824"/>
+          <w:tab w:val="left" w:pos="13740"/>
+          <w:tab w:val="left" w:pos="14656"/>
+        </w:tabs>
+        <w:spacing w:after="0" w:line="240" w:lineRule="auto"/>
+        <w:rPr>
+          <w:rFonts w:ascii="Courier New" w:eastAsia="Times New Roman" w:hAnsi="Courier New" w:cs="Courier New"/>
+          <w:color w:val="000000"/>
+          <w:sz w:val="21"/>
+          <w:szCs w:val="21"/>
+        </w:rPr>
+      </w:pPr>
     </w:p>
     <w:p>
       <w:pPr>
@@ -1423,38 +2966,37 @@
           <w:sz w:val="21"/>
           <w:szCs w:val="21"/>
         </w:rPr>
-        <w:t>How many albums does Metallica have? List them all</w:t>
-      </w:r>
-    </w:p>
-    <w:p>
-      <w:pPr>
-        <w:shd w:val="clear" w:color="auto" w:fill="FFFFFF"/>
-        <w:tabs>
-          <w:tab w:val="left" w:pos="916"/>
-          <w:tab w:val="left" w:pos="1832"/>
-          <w:tab w:val="left" w:pos="2748"/>
-          <w:tab w:val="left" w:pos="3664"/>
-          <w:tab w:val="left" w:pos="4580"/>
-          <w:tab w:val="left" w:pos="5496"/>
-          <w:tab w:val="left" w:pos="6412"/>
-          <w:tab w:val="left" w:pos="7328"/>
-          <w:tab w:val="left" w:pos="8244"/>
-          <w:tab w:val="left" w:pos="9160"/>
-          <w:tab w:val="left" w:pos="10076"/>
-          <w:tab w:val="left" w:pos="10992"/>
-          <w:tab w:val="left" w:pos="11908"/>
-          <w:tab w:val="left" w:pos="12824"/>
-          <w:tab w:val="left" w:pos="13740"/>
-          <w:tab w:val="left" w:pos="14656"/>
-        </w:tabs>
-        <w:spacing w:after="0" w:line="240" w:lineRule="auto"/>
-        <w:rPr>
-          <w:rFonts w:ascii="Courier New" w:eastAsia="Times New Roman" w:hAnsi="Courier New" w:cs="Courier New"/>
-          <w:color w:val="000000"/>
-          <w:sz w:val="21"/>
-          <w:szCs w:val="21"/>
-        </w:rPr>
-      </w:pPr>
+        <w:t>13</w:t>
+      </w:r>
+      <w:proofErr w:type="gramStart"/>
+      <w:r>
+        <w:rPr>
+          <w:rFonts w:ascii="Courier New" w:eastAsia="Times New Roman" w:hAnsi="Courier New" w:cs="Courier New"/>
+          <w:color w:val="000000"/>
+          <w:sz w:val="21"/>
+          <w:szCs w:val="21"/>
+        </w:rPr>
+        <w:t>.</w:t>
+      </w:r>
+      <w:r>
+        <w:rPr>
+          <w:rFonts w:ascii="Courier New" w:eastAsia="Times New Roman" w:hAnsi="Courier New" w:cs="Courier New"/>
+          <w:color w:val="000000"/>
+          <w:sz w:val="21"/>
+          <w:szCs w:val="21"/>
+        </w:rPr>
+        <w:t>Bring</w:t>
+      </w:r>
+      <w:proofErr w:type="gramEnd"/>
+      <w:r>
+        <w:rPr>
+          <w:rFonts w:ascii="Courier New" w:eastAsia="Times New Roman" w:hAnsi="Courier New" w:cs="Courier New"/>
+          <w:color w:val="000000"/>
+          <w:sz w:val="21"/>
+          <w:szCs w:val="21"/>
+        </w:rPr>
+        <w:t xml:space="preserve"> the record with Minimum-Size in Bytes from tracks in  "Master Of Puppets" album </w:t>
+      </w:r>
     </w:p>
     <w:p>
       <w:pPr>
@@ -1621,7 +3163,7 @@
           <w:sz w:val="21"/>
           <w:szCs w:val="21"/>
         </w:rPr>
-        <w:t xml:space="preserve">Albums has different tracks in it. How many tracks does Metallica's "Master </w:t>
+        <w:t>14</w:t>
       </w:r>
       <w:proofErr w:type="gramStart"/>
       <w:r>
@@ -1631,7 +3173,16 @@
           <w:sz w:val="21"/>
           <w:szCs w:val="21"/>
         </w:rPr>
-        <w:t>Of</w:t>
+        <w:t>.</w:t>
+      </w:r>
+      <w:r>
+        <w:rPr>
+          <w:rFonts w:ascii="Courier New" w:eastAsia="Times New Roman" w:hAnsi="Courier New" w:cs="Courier New"/>
+          <w:color w:val="000000"/>
+          <w:sz w:val="21"/>
+          <w:szCs w:val="21"/>
+        </w:rPr>
+        <w:t>Bring</w:t>
       </w:r>
       <w:proofErr w:type="gramEnd"/>
       <w:r>
@@ -1641,46 +3192,246 @@
           <w:sz w:val="21"/>
           <w:szCs w:val="21"/>
         </w:rPr>
-        <w:t xml:space="preserve"> Puppets" album has? List all columns.</w:t>
-      </w:r>
-    </w:p>
-    <w:p>
-      <w:pPr>
-        <w:shd w:val="clear" w:color="auto" w:fill="FFFFFF"/>
-        <w:tabs>
-          <w:tab w:val="left" w:pos="916"/>
-          <w:tab w:val="left" w:pos="1832"/>
-          <w:tab w:val="left" w:pos="2748"/>
-          <w:tab w:val="left" w:pos="3664"/>
-          <w:tab w:val="left" w:pos="4580"/>
-          <w:tab w:val="left" w:pos="5496"/>
-          <w:tab w:val="left" w:pos="6412"/>
-          <w:tab w:val="left" w:pos="7328"/>
-          <w:tab w:val="left" w:pos="8244"/>
-          <w:tab w:val="left" w:pos="9160"/>
-          <w:tab w:val="left" w:pos="10076"/>
-          <w:tab w:val="left" w:pos="10992"/>
-          <w:tab w:val="left" w:pos="11908"/>
-          <w:tab w:val="left" w:pos="12824"/>
-          <w:tab w:val="left" w:pos="13740"/>
-          <w:tab w:val="left" w:pos="14656"/>
-        </w:tabs>
-        <w:spacing w:after="0" w:line="240" w:lineRule="auto"/>
-        <w:rPr>
-          <w:rFonts w:ascii="Courier New" w:eastAsia="Times New Roman" w:hAnsi="Courier New" w:cs="Courier New"/>
-          <w:color w:val="000000"/>
-          <w:sz w:val="21"/>
-          <w:szCs w:val="21"/>
-        </w:rPr>
-      </w:pPr>
-      <w:r>
-        <w:rPr>
-          <w:rFonts w:ascii="Courier New" w:eastAsia="Times New Roman" w:hAnsi="Courier New" w:cs="Courier New"/>
-          <w:color w:val="000000"/>
-          <w:sz w:val="21"/>
-          <w:szCs w:val="21"/>
-        </w:rPr>
-        <w:t xml:space="preserve">(We have found that "Master </w:t>
+        <w:t xml:space="preserve"> the record with Maximum-Size in Bytes from tracks in  </w:t>
+      </w:r>
+      <w:bookmarkStart w:id="0" w:name="_GoBack"/>
+      <w:bookmarkEnd w:id="0"/>
+      <w:r>
+        <w:rPr>
+          <w:rFonts w:ascii="Courier New" w:eastAsia="Times New Roman" w:hAnsi="Courier New" w:cs="Courier New"/>
+          <w:color w:val="000000"/>
+          <w:sz w:val="21"/>
+          <w:szCs w:val="21"/>
+        </w:rPr>
+        <w:t xml:space="preserve">"Master Of Puppets" album </w:t>
+      </w:r>
+    </w:p>
+    <w:p>
+      <w:pPr>
+        <w:shd w:val="clear" w:color="auto" w:fill="FFFFFF"/>
+        <w:tabs>
+          <w:tab w:val="left" w:pos="916"/>
+          <w:tab w:val="left" w:pos="1832"/>
+          <w:tab w:val="left" w:pos="2748"/>
+          <w:tab w:val="left" w:pos="3664"/>
+          <w:tab w:val="left" w:pos="4580"/>
+          <w:tab w:val="left" w:pos="5496"/>
+          <w:tab w:val="left" w:pos="6412"/>
+          <w:tab w:val="left" w:pos="7328"/>
+          <w:tab w:val="left" w:pos="8244"/>
+          <w:tab w:val="left" w:pos="9160"/>
+          <w:tab w:val="left" w:pos="10076"/>
+          <w:tab w:val="left" w:pos="10992"/>
+          <w:tab w:val="left" w:pos="11908"/>
+          <w:tab w:val="left" w:pos="12824"/>
+          <w:tab w:val="left" w:pos="13740"/>
+          <w:tab w:val="left" w:pos="14656"/>
+        </w:tabs>
+        <w:spacing w:after="0" w:line="240" w:lineRule="auto"/>
+        <w:rPr>
+          <w:rFonts w:ascii="Courier New" w:eastAsia="Times New Roman" w:hAnsi="Courier New" w:cs="Courier New"/>
+          <w:color w:val="000000"/>
+          <w:sz w:val="21"/>
+          <w:szCs w:val="21"/>
+        </w:rPr>
+      </w:pPr>
+    </w:p>
+    <w:p>
+      <w:pPr>
+        <w:shd w:val="clear" w:color="auto" w:fill="FFFFFF"/>
+        <w:tabs>
+          <w:tab w:val="left" w:pos="916"/>
+          <w:tab w:val="left" w:pos="1832"/>
+          <w:tab w:val="left" w:pos="2748"/>
+          <w:tab w:val="left" w:pos="3664"/>
+          <w:tab w:val="left" w:pos="4580"/>
+          <w:tab w:val="left" w:pos="5496"/>
+          <w:tab w:val="left" w:pos="6412"/>
+          <w:tab w:val="left" w:pos="7328"/>
+          <w:tab w:val="left" w:pos="8244"/>
+          <w:tab w:val="left" w:pos="9160"/>
+          <w:tab w:val="left" w:pos="10076"/>
+          <w:tab w:val="left" w:pos="10992"/>
+          <w:tab w:val="left" w:pos="11908"/>
+          <w:tab w:val="left" w:pos="12824"/>
+          <w:tab w:val="left" w:pos="13740"/>
+          <w:tab w:val="left" w:pos="14656"/>
+        </w:tabs>
+        <w:spacing w:after="0" w:line="240" w:lineRule="auto"/>
+        <w:rPr>
+          <w:rFonts w:ascii="Courier New" w:eastAsia="Times New Roman" w:hAnsi="Courier New" w:cs="Courier New"/>
+          <w:color w:val="000000"/>
+          <w:sz w:val="21"/>
+          <w:szCs w:val="21"/>
+        </w:rPr>
+      </w:pPr>
+    </w:p>
+    <w:p>
+      <w:pPr>
+        <w:shd w:val="clear" w:color="auto" w:fill="FFFFFF"/>
+        <w:tabs>
+          <w:tab w:val="left" w:pos="916"/>
+          <w:tab w:val="left" w:pos="1832"/>
+          <w:tab w:val="left" w:pos="2748"/>
+          <w:tab w:val="left" w:pos="3664"/>
+          <w:tab w:val="left" w:pos="4580"/>
+          <w:tab w:val="left" w:pos="5496"/>
+          <w:tab w:val="left" w:pos="6412"/>
+          <w:tab w:val="left" w:pos="7328"/>
+          <w:tab w:val="left" w:pos="8244"/>
+          <w:tab w:val="left" w:pos="9160"/>
+          <w:tab w:val="left" w:pos="10076"/>
+          <w:tab w:val="left" w:pos="10992"/>
+          <w:tab w:val="left" w:pos="11908"/>
+          <w:tab w:val="left" w:pos="12824"/>
+          <w:tab w:val="left" w:pos="13740"/>
+          <w:tab w:val="left" w:pos="14656"/>
+        </w:tabs>
+        <w:spacing w:after="0" w:line="240" w:lineRule="auto"/>
+        <w:rPr>
+          <w:rFonts w:ascii="Courier New" w:eastAsia="Times New Roman" w:hAnsi="Courier New" w:cs="Courier New"/>
+          <w:color w:val="000000"/>
+          <w:sz w:val="21"/>
+          <w:szCs w:val="21"/>
+        </w:rPr>
+      </w:pPr>
+    </w:p>
+    <w:p>
+      <w:pPr>
+        <w:shd w:val="clear" w:color="auto" w:fill="FFFFFF"/>
+        <w:tabs>
+          <w:tab w:val="left" w:pos="916"/>
+          <w:tab w:val="left" w:pos="1832"/>
+          <w:tab w:val="left" w:pos="2748"/>
+          <w:tab w:val="left" w:pos="3664"/>
+          <w:tab w:val="left" w:pos="4580"/>
+          <w:tab w:val="left" w:pos="5496"/>
+          <w:tab w:val="left" w:pos="6412"/>
+          <w:tab w:val="left" w:pos="7328"/>
+          <w:tab w:val="left" w:pos="8244"/>
+          <w:tab w:val="left" w:pos="9160"/>
+          <w:tab w:val="left" w:pos="10076"/>
+          <w:tab w:val="left" w:pos="10992"/>
+          <w:tab w:val="left" w:pos="11908"/>
+          <w:tab w:val="left" w:pos="12824"/>
+          <w:tab w:val="left" w:pos="13740"/>
+          <w:tab w:val="left" w:pos="14656"/>
+        </w:tabs>
+        <w:spacing w:after="0" w:line="240" w:lineRule="auto"/>
+        <w:rPr>
+          <w:rFonts w:ascii="Courier New" w:eastAsia="Times New Roman" w:hAnsi="Courier New" w:cs="Courier New"/>
+          <w:color w:val="000000"/>
+          <w:sz w:val="21"/>
+          <w:szCs w:val="21"/>
+        </w:rPr>
+      </w:pPr>
+    </w:p>
+    <w:p>
+      <w:pPr>
+        <w:shd w:val="clear" w:color="auto" w:fill="FFFFFF"/>
+        <w:tabs>
+          <w:tab w:val="left" w:pos="916"/>
+          <w:tab w:val="left" w:pos="1832"/>
+          <w:tab w:val="left" w:pos="2748"/>
+          <w:tab w:val="left" w:pos="3664"/>
+          <w:tab w:val="left" w:pos="4580"/>
+          <w:tab w:val="left" w:pos="5496"/>
+          <w:tab w:val="left" w:pos="6412"/>
+          <w:tab w:val="left" w:pos="7328"/>
+          <w:tab w:val="left" w:pos="8244"/>
+          <w:tab w:val="left" w:pos="9160"/>
+          <w:tab w:val="left" w:pos="10076"/>
+          <w:tab w:val="left" w:pos="10992"/>
+          <w:tab w:val="left" w:pos="11908"/>
+          <w:tab w:val="left" w:pos="12824"/>
+          <w:tab w:val="left" w:pos="13740"/>
+          <w:tab w:val="left" w:pos="14656"/>
+        </w:tabs>
+        <w:spacing w:after="0" w:line="240" w:lineRule="auto"/>
+        <w:rPr>
+          <w:rFonts w:ascii="Courier New" w:eastAsia="Times New Roman" w:hAnsi="Courier New" w:cs="Courier New"/>
+          <w:color w:val="000000"/>
+          <w:sz w:val="21"/>
+          <w:szCs w:val="21"/>
+        </w:rPr>
+      </w:pPr>
+      <w:r>
+        <w:rPr>
+          <w:rFonts w:ascii="Courier New" w:eastAsia="Times New Roman" w:hAnsi="Courier New" w:cs="Courier New"/>
+          <w:color w:val="000000"/>
+          <w:sz w:val="21"/>
+          <w:szCs w:val="21"/>
+        </w:rPr>
+        <w:t>-*-*-*-*-*-*-*-*-*-*-*-*-*-*-*-*-*-*-*-*-*-*-*-*-*-*-*-*-*-*-*-*-*-*-*-*</w:t>
+      </w:r>
+    </w:p>
+    <w:p>
+      <w:pPr>
+        <w:shd w:val="clear" w:color="auto" w:fill="FFFFFF"/>
+        <w:tabs>
+          <w:tab w:val="left" w:pos="916"/>
+          <w:tab w:val="left" w:pos="1832"/>
+          <w:tab w:val="left" w:pos="2748"/>
+          <w:tab w:val="left" w:pos="3664"/>
+          <w:tab w:val="left" w:pos="4580"/>
+          <w:tab w:val="left" w:pos="5496"/>
+          <w:tab w:val="left" w:pos="6412"/>
+          <w:tab w:val="left" w:pos="7328"/>
+          <w:tab w:val="left" w:pos="8244"/>
+          <w:tab w:val="left" w:pos="9160"/>
+          <w:tab w:val="left" w:pos="10076"/>
+          <w:tab w:val="left" w:pos="10992"/>
+          <w:tab w:val="left" w:pos="11908"/>
+          <w:tab w:val="left" w:pos="12824"/>
+          <w:tab w:val="left" w:pos="13740"/>
+          <w:tab w:val="left" w:pos="14656"/>
+        </w:tabs>
+        <w:spacing w:after="0" w:line="240" w:lineRule="auto"/>
+        <w:rPr>
+          <w:rFonts w:ascii="Courier New" w:eastAsia="Times New Roman" w:hAnsi="Courier New" w:cs="Courier New"/>
+          <w:color w:val="000000"/>
+          <w:sz w:val="21"/>
+          <w:szCs w:val="21"/>
+        </w:rPr>
+      </w:pPr>
+    </w:p>
+    <w:p>
+      <w:pPr>
+        <w:shd w:val="clear" w:color="auto" w:fill="FFFFFF"/>
+        <w:tabs>
+          <w:tab w:val="left" w:pos="916"/>
+          <w:tab w:val="left" w:pos="1832"/>
+          <w:tab w:val="left" w:pos="2748"/>
+          <w:tab w:val="left" w:pos="3664"/>
+          <w:tab w:val="left" w:pos="4580"/>
+          <w:tab w:val="left" w:pos="5496"/>
+          <w:tab w:val="left" w:pos="6412"/>
+          <w:tab w:val="left" w:pos="7328"/>
+          <w:tab w:val="left" w:pos="8244"/>
+          <w:tab w:val="left" w:pos="9160"/>
+          <w:tab w:val="left" w:pos="10076"/>
+          <w:tab w:val="left" w:pos="10992"/>
+          <w:tab w:val="left" w:pos="11908"/>
+          <w:tab w:val="left" w:pos="12824"/>
+          <w:tab w:val="left" w:pos="13740"/>
+          <w:tab w:val="left" w:pos="14656"/>
+        </w:tabs>
+        <w:spacing w:after="0" w:line="240" w:lineRule="auto"/>
+        <w:rPr>
+          <w:rFonts w:ascii="Courier New" w:eastAsia="Times New Roman" w:hAnsi="Courier New" w:cs="Courier New"/>
+          <w:color w:val="000000"/>
+          <w:sz w:val="21"/>
+          <w:szCs w:val="21"/>
+        </w:rPr>
+      </w:pPr>
+      <w:r>
+        <w:rPr>
+          <w:rFonts w:ascii="Courier New" w:eastAsia="Times New Roman" w:hAnsi="Courier New" w:cs="Courier New"/>
+          <w:color w:val="000000"/>
+          <w:sz w:val="21"/>
+          <w:szCs w:val="21"/>
+        </w:rPr>
+        <w:t>15</w:t>
       </w:r>
       <w:proofErr w:type="gramStart"/>
       <w:r>
@@ -1690,7 +3441,16 @@
           <w:sz w:val="21"/>
           <w:szCs w:val="21"/>
         </w:rPr>
-        <w:t>Of</w:t>
+        <w:t>.</w:t>
+      </w:r>
+      <w:r>
+        <w:rPr>
+          <w:rFonts w:ascii="Courier New" w:eastAsia="Times New Roman" w:hAnsi="Courier New" w:cs="Courier New"/>
+          <w:color w:val="000000"/>
+          <w:sz w:val="21"/>
+          <w:szCs w:val="21"/>
+        </w:rPr>
+        <w:t>Bring</w:t>
       </w:r>
       <w:proofErr w:type="gramEnd"/>
       <w:r>
@@ -1700,7 +3460,7 @@
           <w:sz w:val="21"/>
           <w:szCs w:val="21"/>
         </w:rPr>
-        <w:t xml:space="preserve"> Puppets" album has </w:t>
+        <w:t xml:space="preserve"> all records from tracks table and present every </w:t>
       </w:r>
       <w:proofErr w:type="spellStart"/>
       <w:r>
@@ -1710,7 +3470,7 @@
           <w:sz w:val="21"/>
           <w:szCs w:val="21"/>
         </w:rPr>
-        <w:t>AlbumId</w:t>
+        <w:t>AlbumID</w:t>
       </w:r>
       <w:proofErr w:type="spellEnd"/>
       <w:r>
@@ -1720,8 +3480,38 @@
           <w:sz w:val="21"/>
           <w:szCs w:val="21"/>
         </w:rPr>
-        <w:t>=152)</w:t>
-      </w:r>
+        <w:t xml:space="preserve"> and the max size-bytes track on it.</w:t>
+      </w:r>
+    </w:p>
+    <w:p>
+      <w:pPr>
+        <w:shd w:val="clear" w:color="auto" w:fill="FFFFFF"/>
+        <w:tabs>
+          <w:tab w:val="left" w:pos="916"/>
+          <w:tab w:val="left" w:pos="1832"/>
+          <w:tab w:val="left" w:pos="2748"/>
+          <w:tab w:val="left" w:pos="3664"/>
+          <w:tab w:val="left" w:pos="4580"/>
+          <w:tab w:val="left" w:pos="5496"/>
+          <w:tab w:val="left" w:pos="6412"/>
+          <w:tab w:val="left" w:pos="7328"/>
+          <w:tab w:val="left" w:pos="8244"/>
+          <w:tab w:val="left" w:pos="9160"/>
+          <w:tab w:val="left" w:pos="10076"/>
+          <w:tab w:val="left" w:pos="10992"/>
+          <w:tab w:val="left" w:pos="11908"/>
+          <w:tab w:val="left" w:pos="12824"/>
+          <w:tab w:val="left" w:pos="13740"/>
+          <w:tab w:val="left" w:pos="14656"/>
+        </w:tabs>
+        <w:spacing w:after="0" w:line="240" w:lineRule="auto"/>
+        <w:rPr>
+          <w:rFonts w:ascii="Courier New" w:eastAsia="Times New Roman" w:hAnsi="Courier New" w:cs="Courier New"/>
+          <w:color w:val="000000"/>
+          <w:sz w:val="21"/>
+          <w:szCs w:val="21"/>
+        </w:rPr>
+      </w:pPr>
     </w:p>
     <w:p>
       <w:pPr>
@@ -1911,45 +3701,14 @@
           <w:szCs w:val="21"/>
         </w:rPr>
       </w:pPr>
-    </w:p>
-    <w:p>
-      <w:pPr>
-        <w:shd w:val="clear" w:color="auto" w:fill="FFFFFF"/>
-        <w:tabs>
-          <w:tab w:val="left" w:pos="916"/>
-          <w:tab w:val="left" w:pos="1832"/>
-          <w:tab w:val="left" w:pos="2748"/>
-          <w:tab w:val="left" w:pos="3664"/>
-          <w:tab w:val="left" w:pos="4580"/>
-          <w:tab w:val="left" w:pos="5496"/>
-          <w:tab w:val="left" w:pos="6412"/>
-          <w:tab w:val="left" w:pos="7328"/>
-          <w:tab w:val="left" w:pos="8244"/>
-          <w:tab w:val="left" w:pos="9160"/>
-          <w:tab w:val="left" w:pos="10076"/>
-          <w:tab w:val="left" w:pos="10992"/>
-          <w:tab w:val="left" w:pos="11908"/>
-          <w:tab w:val="left" w:pos="12824"/>
-          <w:tab w:val="left" w:pos="13740"/>
-          <w:tab w:val="left" w:pos="14656"/>
-        </w:tabs>
-        <w:spacing w:after="0" w:line="240" w:lineRule="auto"/>
-        <w:rPr>
-          <w:rFonts w:ascii="Courier New" w:eastAsia="Times New Roman" w:hAnsi="Courier New" w:cs="Courier New"/>
-          <w:color w:val="000000"/>
-          <w:sz w:val="21"/>
-          <w:szCs w:val="21"/>
-        </w:rPr>
-      </w:pPr>
-      <w:r>
-        <w:rPr>
-          <w:rFonts w:ascii="Courier New" w:eastAsia="Times New Roman" w:hAnsi="Courier New" w:cs="Courier New"/>
-          <w:color w:val="000000"/>
-          <w:sz w:val="21"/>
-          <w:szCs w:val="21"/>
-        </w:rPr>
-        <w:lastRenderedPageBreak/>
-        <w:t xml:space="preserve">List all the </w:t>
+      <w:r>
+        <w:rPr>
+          <w:rFonts w:ascii="Courier New" w:eastAsia="Times New Roman" w:hAnsi="Courier New" w:cs="Courier New"/>
+          <w:color w:val="000000"/>
+          <w:sz w:val="21"/>
+          <w:szCs w:val="21"/>
+        </w:rPr>
+        <w:t>16</w:t>
       </w:r>
       <w:proofErr w:type="gramStart"/>
       <w:r>
@@ -1959,7 +3718,16 @@
           <w:sz w:val="21"/>
           <w:szCs w:val="21"/>
         </w:rPr>
-        <w:t>tracks</w:t>
+        <w:t>.</w:t>
+      </w:r>
+      <w:r>
+        <w:rPr>
+          <w:rFonts w:ascii="Courier New" w:eastAsia="Times New Roman" w:hAnsi="Courier New" w:cs="Courier New"/>
+          <w:color w:val="000000"/>
+          <w:sz w:val="21"/>
+          <w:szCs w:val="21"/>
+        </w:rPr>
+        <w:t>Bring</w:t>
       </w:r>
       <w:proofErr w:type="gramEnd"/>
       <w:r>
@@ -1969,7 +3737,27 @@
           <w:sz w:val="21"/>
           <w:szCs w:val="21"/>
         </w:rPr>
-        <w:t xml:space="preserve"> IDs and Names in Metallica's following albums </w:t>
+        <w:t xml:space="preserve"> all records from tracks table and present every </w:t>
+      </w:r>
+      <w:proofErr w:type="spellStart"/>
+      <w:r>
+        <w:rPr>
+          <w:rFonts w:ascii="Courier New" w:eastAsia="Times New Roman" w:hAnsi="Courier New" w:cs="Courier New"/>
+          <w:color w:val="000000"/>
+          <w:sz w:val="21"/>
+          <w:szCs w:val="21"/>
+        </w:rPr>
+        <w:t>AlbumID</w:t>
+      </w:r>
+      <w:proofErr w:type="spellEnd"/>
+      <w:r>
+        <w:rPr>
+          <w:rFonts w:ascii="Courier New" w:eastAsia="Times New Roman" w:hAnsi="Courier New" w:cs="Courier New"/>
+          <w:color w:val="000000"/>
+          <w:sz w:val="21"/>
+          <w:szCs w:val="21"/>
+        </w:rPr>
+        <w:t xml:space="preserve"> and the min size-bytes track on it.</w:t>
       </w:r>
     </w:p>
     <w:p>
@@ -2137,7 +3925,7 @@
           <w:sz w:val="21"/>
           <w:szCs w:val="21"/>
         </w:rPr>
-        <w:t xml:space="preserve">Order the results of tracks in "Master </w:t>
+        <w:t>17</w:t>
       </w:r>
       <w:proofErr w:type="gramStart"/>
       <w:r>
@@ -2147,7 +3935,16 @@
           <w:sz w:val="21"/>
           <w:szCs w:val="21"/>
         </w:rPr>
-        <w:t>Of</w:t>
+        <w:t>.</w:t>
+      </w:r>
+      <w:r>
+        <w:rPr>
+          <w:rFonts w:ascii="Courier New" w:eastAsia="Times New Roman" w:hAnsi="Courier New" w:cs="Courier New"/>
+          <w:color w:val="000000"/>
+          <w:sz w:val="21"/>
+          <w:szCs w:val="21"/>
+        </w:rPr>
+        <w:t>What</w:t>
       </w:r>
       <w:proofErr w:type="gramEnd"/>
       <w:r>
@@ -2157,38 +3954,8 @@
           <w:sz w:val="21"/>
           <w:szCs w:val="21"/>
         </w:rPr>
-        <w:t xml:space="preserve"> Puppets" album A-Z according to column "Name"</w:t>
-      </w:r>
-    </w:p>
-    <w:p>
-      <w:pPr>
-        <w:shd w:val="clear" w:color="auto" w:fill="FFFFFF"/>
-        <w:tabs>
-          <w:tab w:val="left" w:pos="916"/>
-          <w:tab w:val="left" w:pos="1832"/>
-          <w:tab w:val="left" w:pos="2748"/>
-          <w:tab w:val="left" w:pos="3664"/>
-          <w:tab w:val="left" w:pos="4580"/>
-          <w:tab w:val="left" w:pos="5496"/>
-          <w:tab w:val="left" w:pos="6412"/>
-          <w:tab w:val="left" w:pos="7328"/>
-          <w:tab w:val="left" w:pos="8244"/>
-          <w:tab w:val="left" w:pos="9160"/>
-          <w:tab w:val="left" w:pos="10076"/>
-          <w:tab w:val="left" w:pos="10992"/>
-          <w:tab w:val="left" w:pos="11908"/>
-          <w:tab w:val="left" w:pos="12824"/>
-          <w:tab w:val="left" w:pos="13740"/>
-          <w:tab w:val="left" w:pos="14656"/>
-        </w:tabs>
-        <w:spacing w:after="0" w:line="240" w:lineRule="auto"/>
-        <w:rPr>
-          <w:rFonts w:ascii="Courier New" w:eastAsia="Times New Roman" w:hAnsi="Courier New" w:cs="Courier New"/>
-          <w:color w:val="000000"/>
-          <w:sz w:val="21"/>
-          <w:szCs w:val="21"/>
-        </w:rPr>
-      </w:pPr>
+        <w:t xml:space="preserve"> is the sum of all tracks cost? </w:t>
+      </w:r>
     </w:p>
     <w:p>
       <w:pPr>
@@ -2355,7 +4122,36 @@
           <w:sz w:val="21"/>
           <w:szCs w:val="21"/>
         </w:rPr>
-        <w:t xml:space="preserve">Bring the </w:t>
+        <w:t>18</w:t>
+      </w:r>
+      <w:proofErr w:type="gramStart"/>
+      <w:r>
+        <w:rPr>
+          <w:rFonts w:ascii="Courier New" w:eastAsia="Times New Roman" w:hAnsi="Courier New" w:cs="Courier New"/>
+          <w:color w:val="000000"/>
+          <w:sz w:val="21"/>
+          <w:szCs w:val="21"/>
+        </w:rPr>
+        <w:t>.</w:t>
+      </w:r>
+      <w:r>
+        <w:rPr>
+          <w:rFonts w:ascii="Courier New" w:eastAsia="Times New Roman" w:hAnsi="Courier New" w:cs="Courier New"/>
+          <w:color w:val="000000"/>
+          <w:sz w:val="21"/>
+          <w:szCs w:val="21"/>
+        </w:rPr>
+        <w:t>What</w:t>
+      </w:r>
+      <w:proofErr w:type="gramEnd"/>
+      <w:r>
+        <w:rPr>
+          <w:rFonts w:ascii="Courier New" w:eastAsia="Times New Roman" w:hAnsi="Courier New" w:cs="Courier New"/>
+          <w:color w:val="000000"/>
+          <w:sz w:val="21"/>
+          <w:szCs w:val="21"/>
+        </w:rPr>
+        <w:t xml:space="preserve"> is the </w:t>
       </w:r>
       <w:proofErr w:type="spellStart"/>
       <w:r>
@@ -2365,7 +4161,7 @@
           <w:sz w:val="21"/>
           <w:szCs w:val="21"/>
         </w:rPr>
-        <w:t>TrackId</w:t>
+        <w:t>avg</w:t>
       </w:r>
       <w:proofErr w:type="spellEnd"/>
       <w:r>
@@ -2375,7 +4171,184 @@
           <w:sz w:val="21"/>
           <w:szCs w:val="21"/>
         </w:rPr>
-        <w:t xml:space="preserve"> and Name of tracks </w:t>
+        <w:t xml:space="preserve"> price of all tracks cost?</w:t>
+      </w:r>
+    </w:p>
+    <w:p>
+      <w:pPr>
+        <w:shd w:val="clear" w:color="auto" w:fill="FFFFFF"/>
+        <w:tabs>
+          <w:tab w:val="left" w:pos="916"/>
+          <w:tab w:val="left" w:pos="1832"/>
+          <w:tab w:val="left" w:pos="2748"/>
+          <w:tab w:val="left" w:pos="3664"/>
+          <w:tab w:val="left" w:pos="4580"/>
+          <w:tab w:val="left" w:pos="5496"/>
+          <w:tab w:val="left" w:pos="6412"/>
+          <w:tab w:val="left" w:pos="7328"/>
+          <w:tab w:val="left" w:pos="8244"/>
+          <w:tab w:val="left" w:pos="9160"/>
+          <w:tab w:val="left" w:pos="10076"/>
+          <w:tab w:val="left" w:pos="10992"/>
+          <w:tab w:val="left" w:pos="11908"/>
+          <w:tab w:val="left" w:pos="12824"/>
+          <w:tab w:val="left" w:pos="13740"/>
+          <w:tab w:val="left" w:pos="14656"/>
+        </w:tabs>
+        <w:spacing w:after="0" w:line="240" w:lineRule="auto"/>
+        <w:rPr>
+          <w:rFonts w:ascii="Courier New" w:eastAsia="Times New Roman" w:hAnsi="Courier New" w:cs="Courier New"/>
+          <w:color w:val="000000"/>
+          <w:sz w:val="21"/>
+          <w:szCs w:val="21"/>
+        </w:rPr>
+      </w:pPr>
+      <w:r>
+        <w:rPr>
+          <w:rFonts w:ascii="Courier New" w:eastAsia="Times New Roman" w:hAnsi="Courier New" w:cs="Courier New"/>
+          <w:color w:val="000000"/>
+          <w:sz w:val="21"/>
+          <w:szCs w:val="21"/>
+        </w:rPr>
+        <w:t xml:space="preserve"> </w:t>
+      </w:r>
+    </w:p>
+    <w:p>
+      <w:pPr>
+        <w:shd w:val="clear" w:color="auto" w:fill="FFFFFF"/>
+        <w:tabs>
+          <w:tab w:val="left" w:pos="916"/>
+          <w:tab w:val="left" w:pos="1832"/>
+          <w:tab w:val="left" w:pos="2748"/>
+          <w:tab w:val="left" w:pos="3664"/>
+          <w:tab w:val="left" w:pos="4580"/>
+          <w:tab w:val="left" w:pos="5496"/>
+          <w:tab w:val="left" w:pos="6412"/>
+          <w:tab w:val="left" w:pos="7328"/>
+          <w:tab w:val="left" w:pos="8244"/>
+          <w:tab w:val="left" w:pos="9160"/>
+          <w:tab w:val="left" w:pos="10076"/>
+          <w:tab w:val="left" w:pos="10992"/>
+          <w:tab w:val="left" w:pos="11908"/>
+          <w:tab w:val="left" w:pos="12824"/>
+          <w:tab w:val="left" w:pos="13740"/>
+          <w:tab w:val="left" w:pos="14656"/>
+        </w:tabs>
+        <w:spacing w:after="0" w:line="240" w:lineRule="auto"/>
+        <w:rPr>
+          <w:rFonts w:ascii="Courier New" w:eastAsia="Times New Roman" w:hAnsi="Courier New" w:cs="Courier New"/>
+          <w:color w:val="000000"/>
+          <w:sz w:val="21"/>
+          <w:szCs w:val="21"/>
+        </w:rPr>
+      </w:pPr>
+    </w:p>
+    <w:p>
+      <w:pPr>
+        <w:shd w:val="clear" w:color="auto" w:fill="FFFFFF"/>
+        <w:tabs>
+          <w:tab w:val="left" w:pos="916"/>
+          <w:tab w:val="left" w:pos="1832"/>
+          <w:tab w:val="left" w:pos="2748"/>
+          <w:tab w:val="left" w:pos="3664"/>
+          <w:tab w:val="left" w:pos="4580"/>
+          <w:tab w:val="left" w:pos="5496"/>
+          <w:tab w:val="left" w:pos="6412"/>
+          <w:tab w:val="left" w:pos="7328"/>
+          <w:tab w:val="left" w:pos="8244"/>
+          <w:tab w:val="left" w:pos="9160"/>
+          <w:tab w:val="left" w:pos="10076"/>
+          <w:tab w:val="left" w:pos="10992"/>
+          <w:tab w:val="left" w:pos="11908"/>
+          <w:tab w:val="left" w:pos="12824"/>
+          <w:tab w:val="left" w:pos="13740"/>
+          <w:tab w:val="left" w:pos="14656"/>
+        </w:tabs>
+        <w:spacing w:after="0" w:line="240" w:lineRule="auto"/>
+        <w:rPr>
+          <w:rFonts w:ascii="Courier New" w:eastAsia="Times New Roman" w:hAnsi="Courier New" w:cs="Courier New"/>
+          <w:color w:val="000000"/>
+          <w:sz w:val="21"/>
+          <w:szCs w:val="21"/>
+        </w:rPr>
+      </w:pPr>
+      <w:r>
+        <w:rPr>
+          <w:rFonts w:ascii="Courier New" w:eastAsia="Times New Roman" w:hAnsi="Courier New" w:cs="Courier New"/>
+          <w:color w:val="000000"/>
+          <w:sz w:val="21"/>
+          <w:szCs w:val="21"/>
+        </w:rPr>
+        <w:t>-*-*-*-*-*-*-*-*-*-*-*-*-*-*-*-*-*-*-*-*-*-*-*-*-*-*-*-*-*-*-*-*-*-*-*-*</w:t>
+      </w:r>
+    </w:p>
+    <w:p>
+      <w:pPr>
+        <w:shd w:val="clear" w:color="auto" w:fill="FFFFFF"/>
+        <w:tabs>
+          <w:tab w:val="left" w:pos="916"/>
+          <w:tab w:val="left" w:pos="1832"/>
+          <w:tab w:val="left" w:pos="2748"/>
+          <w:tab w:val="left" w:pos="3664"/>
+          <w:tab w:val="left" w:pos="4580"/>
+          <w:tab w:val="left" w:pos="5496"/>
+          <w:tab w:val="left" w:pos="6412"/>
+          <w:tab w:val="left" w:pos="7328"/>
+          <w:tab w:val="left" w:pos="8244"/>
+          <w:tab w:val="left" w:pos="9160"/>
+          <w:tab w:val="left" w:pos="10076"/>
+          <w:tab w:val="left" w:pos="10992"/>
+          <w:tab w:val="left" w:pos="11908"/>
+          <w:tab w:val="left" w:pos="12824"/>
+          <w:tab w:val="left" w:pos="13740"/>
+          <w:tab w:val="left" w:pos="14656"/>
+        </w:tabs>
+        <w:spacing w:after="0" w:line="240" w:lineRule="auto"/>
+        <w:rPr>
+          <w:rFonts w:ascii="Courier New" w:eastAsia="Times New Roman" w:hAnsi="Courier New" w:cs="Courier New"/>
+          <w:color w:val="000000"/>
+          <w:sz w:val="21"/>
+          <w:szCs w:val="21"/>
+        </w:rPr>
+      </w:pPr>
+    </w:p>
+    <w:p>
+      <w:pPr>
+        <w:shd w:val="clear" w:color="auto" w:fill="FFFFFF"/>
+        <w:tabs>
+          <w:tab w:val="left" w:pos="916"/>
+          <w:tab w:val="left" w:pos="1832"/>
+          <w:tab w:val="left" w:pos="2748"/>
+          <w:tab w:val="left" w:pos="3664"/>
+          <w:tab w:val="left" w:pos="4580"/>
+          <w:tab w:val="left" w:pos="5496"/>
+          <w:tab w:val="left" w:pos="6412"/>
+          <w:tab w:val="left" w:pos="7328"/>
+          <w:tab w:val="left" w:pos="8244"/>
+          <w:tab w:val="left" w:pos="9160"/>
+          <w:tab w:val="left" w:pos="10076"/>
+          <w:tab w:val="left" w:pos="10992"/>
+          <w:tab w:val="left" w:pos="11908"/>
+          <w:tab w:val="left" w:pos="12824"/>
+          <w:tab w:val="left" w:pos="13740"/>
+          <w:tab w:val="left" w:pos="14656"/>
+        </w:tabs>
+        <w:spacing w:after="0" w:line="240" w:lineRule="auto"/>
+        <w:rPr>
+          <w:rFonts w:ascii="Courier New" w:eastAsia="Times New Roman" w:hAnsi="Courier New" w:cs="Courier New"/>
+          <w:color w:val="000000"/>
+          <w:sz w:val="21"/>
+          <w:szCs w:val="21"/>
+        </w:rPr>
+      </w:pPr>
+      <w:r>
+        <w:rPr>
+          <w:rFonts w:ascii="Courier New" w:eastAsia="Times New Roman" w:hAnsi="Courier New" w:cs="Courier New"/>
+          <w:color w:val="000000"/>
+          <w:sz w:val="21"/>
+          <w:szCs w:val="21"/>
+        </w:rPr>
+        <w:t>19</w:t>
       </w:r>
       <w:proofErr w:type="gramStart"/>
       <w:r>
@@ -2385,7 +4358,16 @@
           <w:sz w:val="21"/>
           <w:szCs w:val="21"/>
         </w:rPr>
-        <w:t>in  "</w:t>
+        <w:t>.</w:t>
+      </w:r>
+      <w:r>
+        <w:rPr>
+          <w:rFonts w:ascii="Courier New" w:eastAsia="Times New Roman" w:hAnsi="Courier New" w:cs="Courier New"/>
+          <w:color w:val="000000"/>
+          <w:sz w:val="21"/>
+          <w:szCs w:val="21"/>
+        </w:rPr>
+        <w:t>What</w:t>
       </w:r>
       <w:proofErr w:type="gramEnd"/>
       <w:r>
@@ -2395,7 +4377,234 @@
           <w:sz w:val="21"/>
           <w:szCs w:val="21"/>
         </w:rPr>
-        <w:t xml:space="preserve">Master Of Puppets" album with </w:t>
+        <w:t xml:space="preserve"> is the sum of each albums cost? </w:t>
+      </w:r>
+    </w:p>
+    <w:p>
+      <w:pPr>
+        <w:shd w:val="clear" w:color="auto" w:fill="FFFFFF"/>
+        <w:tabs>
+          <w:tab w:val="left" w:pos="916"/>
+          <w:tab w:val="left" w:pos="1832"/>
+          <w:tab w:val="left" w:pos="2748"/>
+          <w:tab w:val="left" w:pos="3664"/>
+          <w:tab w:val="left" w:pos="4580"/>
+          <w:tab w:val="left" w:pos="5496"/>
+          <w:tab w:val="left" w:pos="6412"/>
+          <w:tab w:val="left" w:pos="7328"/>
+          <w:tab w:val="left" w:pos="8244"/>
+          <w:tab w:val="left" w:pos="9160"/>
+          <w:tab w:val="left" w:pos="10076"/>
+          <w:tab w:val="left" w:pos="10992"/>
+          <w:tab w:val="left" w:pos="11908"/>
+          <w:tab w:val="left" w:pos="12824"/>
+          <w:tab w:val="left" w:pos="13740"/>
+          <w:tab w:val="left" w:pos="14656"/>
+        </w:tabs>
+        <w:spacing w:after="0" w:line="240" w:lineRule="auto"/>
+        <w:rPr>
+          <w:rFonts w:ascii="Courier New" w:eastAsia="Times New Roman" w:hAnsi="Courier New" w:cs="Courier New"/>
+          <w:color w:val="000000"/>
+          <w:sz w:val="21"/>
+          <w:szCs w:val="21"/>
+        </w:rPr>
+      </w:pPr>
+    </w:p>
+    <w:p>
+      <w:pPr>
+        <w:shd w:val="clear" w:color="auto" w:fill="FFFFFF"/>
+        <w:tabs>
+          <w:tab w:val="left" w:pos="916"/>
+          <w:tab w:val="left" w:pos="1832"/>
+          <w:tab w:val="left" w:pos="2748"/>
+          <w:tab w:val="left" w:pos="3664"/>
+          <w:tab w:val="left" w:pos="4580"/>
+          <w:tab w:val="left" w:pos="5496"/>
+          <w:tab w:val="left" w:pos="6412"/>
+          <w:tab w:val="left" w:pos="7328"/>
+          <w:tab w:val="left" w:pos="8244"/>
+          <w:tab w:val="left" w:pos="9160"/>
+          <w:tab w:val="left" w:pos="10076"/>
+          <w:tab w:val="left" w:pos="10992"/>
+          <w:tab w:val="left" w:pos="11908"/>
+          <w:tab w:val="left" w:pos="12824"/>
+          <w:tab w:val="left" w:pos="13740"/>
+          <w:tab w:val="left" w:pos="14656"/>
+        </w:tabs>
+        <w:spacing w:after="0" w:line="240" w:lineRule="auto"/>
+        <w:rPr>
+          <w:rFonts w:ascii="Courier New" w:eastAsia="Times New Roman" w:hAnsi="Courier New" w:cs="Courier New"/>
+          <w:color w:val="000000"/>
+          <w:sz w:val="21"/>
+          <w:szCs w:val="21"/>
+        </w:rPr>
+      </w:pPr>
+    </w:p>
+    <w:p>
+      <w:pPr>
+        <w:shd w:val="clear" w:color="auto" w:fill="FFFFFF"/>
+        <w:tabs>
+          <w:tab w:val="left" w:pos="916"/>
+          <w:tab w:val="left" w:pos="1832"/>
+          <w:tab w:val="left" w:pos="2748"/>
+          <w:tab w:val="left" w:pos="3664"/>
+          <w:tab w:val="left" w:pos="4580"/>
+          <w:tab w:val="left" w:pos="5496"/>
+          <w:tab w:val="left" w:pos="6412"/>
+          <w:tab w:val="left" w:pos="7328"/>
+          <w:tab w:val="left" w:pos="8244"/>
+          <w:tab w:val="left" w:pos="9160"/>
+          <w:tab w:val="left" w:pos="10076"/>
+          <w:tab w:val="left" w:pos="10992"/>
+          <w:tab w:val="left" w:pos="11908"/>
+          <w:tab w:val="left" w:pos="12824"/>
+          <w:tab w:val="left" w:pos="13740"/>
+          <w:tab w:val="left" w:pos="14656"/>
+        </w:tabs>
+        <w:spacing w:after="0" w:line="240" w:lineRule="auto"/>
+        <w:rPr>
+          <w:rFonts w:ascii="Courier New" w:eastAsia="Times New Roman" w:hAnsi="Courier New" w:cs="Courier New"/>
+          <w:color w:val="000000"/>
+          <w:sz w:val="21"/>
+          <w:szCs w:val="21"/>
+        </w:rPr>
+      </w:pPr>
+    </w:p>
+    <w:p>
+      <w:pPr>
+        <w:shd w:val="clear" w:color="auto" w:fill="FFFFFF"/>
+        <w:tabs>
+          <w:tab w:val="left" w:pos="916"/>
+          <w:tab w:val="left" w:pos="1832"/>
+          <w:tab w:val="left" w:pos="2748"/>
+          <w:tab w:val="left" w:pos="3664"/>
+          <w:tab w:val="left" w:pos="4580"/>
+          <w:tab w:val="left" w:pos="5496"/>
+          <w:tab w:val="left" w:pos="6412"/>
+          <w:tab w:val="left" w:pos="7328"/>
+          <w:tab w:val="left" w:pos="8244"/>
+          <w:tab w:val="left" w:pos="9160"/>
+          <w:tab w:val="left" w:pos="10076"/>
+          <w:tab w:val="left" w:pos="10992"/>
+          <w:tab w:val="left" w:pos="11908"/>
+          <w:tab w:val="left" w:pos="12824"/>
+          <w:tab w:val="left" w:pos="13740"/>
+          <w:tab w:val="left" w:pos="14656"/>
+        </w:tabs>
+        <w:spacing w:after="0" w:line="240" w:lineRule="auto"/>
+        <w:rPr>
+          <w:rFonts w:ascii="Courier New" w:eastAsia="Times New Roman" w:hAnsi="Courier New" w:cs="Courier New"/>
+          <w:color w:val="000000"/>
+          <w:sz w:val="21"/>
+          <w:szCs w:val="21"/>
+        </w:rPr>
+      </w:pPr>
+      <w:r>
+        <w:rPr>
+          <w:rFonts w:ascii="Courier New" w:eastAsia="Times New Roman" w:hAnsi="Courier New" w:cs="Courier New"/>
+          <w:color w:val="000000"/>
+          <w:sz w:val="21"/>
+          <w:szCs w:val="21"/>
+        </w:rPr>
+        <w:t>-*-*-*-*-*-*-*-*-*-*-*-*-*-*-*-*-*-*-*-*-*-*-*-*-*-*-*-*-*-*-*-*-*-*-*-*</w:t>
+      </w:r>
+    </w:p>
+    <w:p>
+      <w:pPr>
+        <w:shd w:val="clear" w:color="auto" w:fill="FFFFFF"/>
+        <w:tabs>
+          <w:tab w:val="left" w:pos="916"/>
+          <w:tab w:val="left" w:pos="1832"/>
+          <w:tab w:val="left" w:pos="2748"/>
+          <w:tab w:val="left" w:pos="3664"/>
+          <w:tab w:val="left" w:pos="4580"/>
+          <w:tab w:val="left" w:pos="5496"/>
+          <w:tab w:val="left" w:pos="6412"/>
+          <w:tab w:val="left" w:pos="7328"/>
+          <w:tab w:val="left" w:pos="8244"/>
+          <w:tab w:val="left" w:pos="9160"/>
+          <w:tab w:val="left" w:pos="10076"/>
+          <w:tab w:val="left" w:pos="10992"/>
+          <w:tab w:val="left" w:pos="11908"/>
+          <w:tab w:val="left" w:pos="12824"/>
+          <w:tab w:val="left" w:pos="13740"/>
+          <w:tab w:val="left" w:pos="14656"/>
+        </w:tabs>
+        <w:spacing w:after="0" w:line="240" w:lineRule="auto"/>
+        <w:rPr>
+          <w:rFonts w:ascii="Courier New" w:eastAsia="Times New Roman" w:hAnsi="Courier New" w:cs="Courier New"/>
+          <w:color w:val="000000"/>
+          <w:sz w:val="21"/>
+          <w:szCs w:val="21"/>
+        </w:rPr>
+      </w:pPr>
+    </w:p>
+    <w:p>
+      <w:pPr>
+        <w:shd w:val="clear" w:color="auto" w:fill="FFFFFF"/>
+        <w:tabs>
+          <w:tab w:val="left" w:pos="916"/>
+          <w:tab w:val="left" w:pos="1832"/>
+          <w:tab w:val="left" w:pos="2748"/>
+          <w:tab w:val="left" w:pos="3664"/>
+          <w:tab w:val="left" w:pos="4580"/>
+          <w:tab w:val="left" w:pos="5496"/>
+          <w:tab w:val="left" w:pos="6412"/>
+          <w:tab w:val="left" w:pos="7328"/>
+          <w:tab w:val="left" w:pos="8244"/>
+          <w:tab w:val="left" w:pos="9160"/>
+          <w:tab w:val="left" w:pos="10076"/>
+          <w:tab w:val="left" w:pos="10992"/>
+          <w:tab w:val="left" w:pos="11908"/>
+          <w:tab w:val="left" w:pos="12824"/>
+          <w:tab w:val="left" w:pos="13740"/>
+          <w:tab w:val="left" w:pos="14656"/>
+        </w:tabs>
+        <w:spacing w:after="0" w:line="240" w:lineRule="auto"/>
+        <w:rPr>
+          <w:rFonts w:ascii="Courier New" w:eastAsia="Times New Roman" w:hAnsi="Courier New" w:cs="Courier New"/>
+          <w:color w:val="000000"/>
+          <w:sz w:val="21"/>
+          <w:szCs w:val="21"/>
+        </w:rPr>
+      </w:pPr>
+      <w:r>
+        <w:rPr>
+          <w:rFonts w:ascii="Courier New" w:eastAsia="Times New Roman" w:hAnsi="Courier New" w:cs="Courier New"/>
+          <w:color w:val="000000"/>
+          <w:sz w:val="21"/>
+          <w:szCs w:val="21"/>
+        </w:rPr>
+        <w:t>20</w:t>
+      </w:r>
+      <w:proofErr w:type="gramStart"/>
+      <w:r>
+        <w:rPr>
+          <w:rFonts w:ascii="Courier New" w:eastAsia="Times New Roman" w:hAnsi="Courier New" w:cs="Courier New"/>
+          <w:color w:val="000000"/>
+          <w:sz w:val="21"/>
+          <w:szCs w:val="21"/>
+        </w:rPr>
+        <w:t>.</w:t>
+      </w:r>
+      <w:r>
+        <w:rPr>
+          <w:rFonts w:ascii="Courier New" w:eastAsia="Times New Roman" w:hAnsi="Courier New" w:cs="Courier New"/>
+          <w:color w:val="000000"/>
+          <w:sz w:val="21"/>
+          <w:szCs w:val="21"/>
+        </w:rPr>
+        <w:t>What</w:t>
+      </w:r>
+      <w:proofErr w:type="gramEnd"/>
+      <w:r>
+        <w:rPr>
+          <w:rFonts w:ascii="Courier New" w:eastAsia="Times New Roman" w:hAnsi="Courier New" w:cs="Courier New"/>
+          <w:color w:val="000000"/>
+          <w:sz w:val="21"/>
+          <w:szCs w:val="21"/>
+        </w:rPr>
+        <w:t xml:space="preserve"> is the </w:t>
       </w:r>
       <w:proofErr w:type="spellStart"/>
       <w:r>
@@ -2405,7 +4614,7 @@
           <w:sz w:val="21"/>
           <w:szCs w:val="21"/>
         </w:rPr>
-        <w:t>TrackID</w:t>
+        <w:t>avarage</w:t>
       </w:r>
       <w:proofErr w:type="spellEnd"/>
       <w:r>
@@ -2415,7 +4624,7 @@
           <w:sz w:val="21"/>
           <w:szCs w:val="21"/>
         </w:rPr>
-        <w:t xml:space="preserve"> between 1854 and 1858 </w:t>
+        <w:t xml:space="preserve"> size of tracks in each album? </w:t>
       </w:r>
     </w:p>
     <w:p>
@@ -2613,7 +4822,7 @@
           <w:sz w:val="21"/>
           <w:szCs w:val="21"/>
         </w:rPr>
-        <w:t xml:space="preserve">Bring the record with Minimum-Size in Bytes from tracks </w:t>
+        <w:t>21</w:t>
       </w:r>
       <w:proofErr w:type="gramStart"/>
       <w:r>
@@ -2623,7 +4832,16 @@
           <w:sz w:val="21"/>
           <w:szCs w:val="21"/>
         </w:rPr>
-        <w:t>in  "</w:t>
+        <w:t>.</w:t>
+      </w:r>
+      <w:r>
+        <w:rPr>
+          <w:rFonts w:ascii="Courier New" w:eastAsia="Times New Roman" w:hAnsi="Courier New" w:cs="Courier New"/>
+          <w:color w:val="000000"/>
+          <w:sz w:val="21"/>
+          <w:szCs w:val="21"/>
+        </w:rPr>
+        <w:t>How</w:t>
       </w:r>
       <w:proofErr w:type="gramEnd"/>
       <w:r>
@@ -2633,7 +4851,7 @@
           <w:sz w:val="21"/>
           <w:szCs w:val="21"/>
         </w:rPr>
-        <w:t xml:space="preserve">Master Of Puppets" album </w:t>
+        <w:t xml:space="preserve"> many tracks have each album?</w:t>
       </w:r>
     </w:p>
     <w:p>
@@ -2794,14 +5012,44 @@
           <w:szCs w:val="21"/>
         </w:rPr>
       </w:pPr>
-      <w:r>
-        <w:rPr>
-          <w:rFonts w:ascii="Courier New" w:eastAsia="Times New Roman" w:hAnsi="Courier New" w:cs="Courier New"/>
-          <w:color w:val="000000"/>
-          <w:sz w:val="21"/>
-          <w:szCs w:val="21"/>
-        </w:rPr>
-        <w:t xml:space="preserve">Bring the record with Maximum-Size in Bytes from tracks </w:t>
+    </w:p>
+    <w:p>
+      <w:pPr>
+        <w:shd w:val="clear" w:color="auto" w:fill="FFFFFF"/>
+        <w:tabs>
+          <w:tab w:val="left" w:pos="916"/>
+          <w:tab w:val="left" w:pos="1832"/>
+          <w:tab w:val="left" w:pos="2748"/>
+          <w:tab w:val="left" w:pos="3664"/>
+          <w:tab w:val="left" w:pos="4580"/>
+          <w:tab w:val="left" w:pos="5496"/>
+          <w:tab w:val="left" w:pos="6412"/>
+          <w:tab w:val="left" w:pos="7328"/>
+          <w:tab w:val="left" w:pos="8244"/>
+          <w:tab w:val="left" w:pos="9160"/>
+          <w:tab w:val="left" w:pos="10076"/>
+          <w:tab w:val="left" w:pos="10992"/>
+          <w:tab w:val="left" w:pos="11908"/>
+          <w:tab w:val="left" w:pos="12824"/>
+          <w:tab w:val="left" w:pos="13740"/>
+          <w:tab w:val="left" w:pos="14656"/>
+        </w:tabs>
+        <w:spacing w:after="0" w:line="240" w:lineRule="auto"/>
+        <w:rPr>
+          <w:rFonts w:ascii="Courier New" w:eastAsia="Times New Roman" w:hAnsi="Courier New" w:cs="Courier New"/>
+          <w:color w:val="000000"/>
+          <w:sz w:val="21"/>
+          <w:szCs w:val="21"/>
+        </w:rPr>
+      </w:pPr>
+      <w:r>
+        <w:rPr>
+          <w:rFonts w:ascii="Courier New" w:eastAsia="Times New Roman" w:hAnsi="Courier New" w:cs="Courier New"/>
+          <w:color w:val="000000"/>
+          <w:sz w:val="21"/>
+          <w:szCs w:val="21"/>
+        </w:rPr>
+        <w:t>22</w:t>
       </w:r>
       <w:proofErr w:type="gramStart"/>
       <w:r>
@@ -2811,7 +5059,16 @@
           <w:sz w:val="21"/>
           <w:szCs w:val="21"/>
         </w:rPr>
-        <w:t>in  "</w:t>
+        <w:t>.</w:t>
+      </w:r>
+      <w:r>
+        <w:rPr>
+          <w:rFonts w:ascii="Courier New" w:eastAsia="Times New Roman" w:hAnsi="Courier New" w:cs="Courier New"/>
+          <w:color w:val="000000"/>
+          <w:sz w:val="21"/>
+          <w:szCs w:val="21"/>
+        </w:rPr>
+        <w:t>What</w:t>
       </w:r>
       <w:proofErr w:type="gramEnd"/>
       <w:r>
@@ -2821,38 +5078,28 @@
           <w:sz w:val="21"/>
           <w:szCs w:val="21"/>
         </w:rPr>
-        <w:t xml:space="preserve">Master Of Puppets" album </w:t>
-      </w:r>
-    </w:p>
-    <w:p>
-      <w:pPr>
-        <w:shd w:val="clear" w:color="auto" w:fill="FFFFFF"/>
-        <w:tabs>
-          <w:tab w:val="left" w:pos="916"/>
-          <w:tab w:val="left" w:pos="1832"/>
-          <w:tab w:val="left" w:pos="2748"/>
-          <w:tab w:val="left" w:pos="3664"/>
-          <w:tab w:val="left" w:pos="4580"/>
-          <w:tab w:val="left" w:pos="5496"/>
-          <w:tab w:val="left" w:pos="6412"/>
-          <w:tab w:val="left" w:pos="7328"/>
-          <w:tab w:val="left" w:pos="8244"/>
-          <w:tab w:val="left" w:pos="9160"/>
-          <w:tab w:val="left" w:pos="10076"/>
-          <w:tab w:val="left" w:pos="10992"/>
-          <w:tab w:val="left" w:pos="11908"/>
-          <w:tab w:val="left" w:pos="12824"/>
-          <w:tab w:val="left" w:pos="13740"/>
-          <w:tab w:val="left" w:pos="14656"/>
-        </w:tabs>
-        <w:spacing w:after="0" w:line="240" w:lineRule="auto"/>
-        <w:rPr>
-          <w:rFonts w:ascii="Courier New" w:eastAsia="Times New Roman" w:hAnsi="Courier New" w:cs="Courier New"/>
-          <w:color w:val="000000"/>
-          <w:sz w:val="21"/>
-          <w:szCs w:val="21"/>
-        </w:rPr>
-      </w:pPr>
+        <w:t xml:space="preserve"> is the </w:t>
+      </w:r>
+      <w:proofErr w:type="spellStart"/>
+      <w:r>
+        <w:rPr>
+          <w:rFonts w:ascii="Courier New" w:eastAsia="Times New Roman" w:hAnsi="Courier New" w:cs="Courier New"/>
+          <w:color w:val="000000"/>
+          <w:sz w:val="21"/>
+          <w:szCs w:val="21"/>
+        </w:rPr>
+        <w:t>AlbumID</w:t>
+      </w:r>
+      <w:proofErr w:type="spellEnd"/>
+      <w:r>
+        <w:rPr>
+          <w:rFonts w:ascii="Courier New" w:eastAsia="Times New Roman" w:hAnsi="Courier New" w:cs="Courier New"/>
+          <w:color w:val="000000"/>
+          <w:sz w:val="21"/>
+          <w:szCs w:val="21"/>
+        </w:rPr>
+        <w:t xml:space="preserve"> of the album with most track in it</w:t>
+      </w:r>
     </w:p>
     <w:p>
       <w:pPr>
@@ -3049,88 +5296,37 @@
           <w:sz w:val="21"/>
           <w:szCs w:val="21"/>
         </w:rPr>
-        <w:t xml:space="preserve">Bring all records from tracks table and present every </w:t>
-      </w:r>
-      <w:proofErr w:type="spellStart"/>
-      <w:r>
-        <w:rPr>
-          <w:rFonts w:ascii="Courier New" w:eastAsia="Times New Roman" w:hAnsi="Courier New" w:cs="Courier New"/>
-          <w:color w:val="000000"/>
-          <w:sz w:val="21"/>
-          <w:szCs w:val="21"/>
-        </w:rPr>
-        <w:t>AlbumID</w:t>
-      </w:r>
-      <w:proofErr w:type="spellEnd"/>
-      <w:r>
-        <w:rPr>
-          <w:rFonts w:ascii="Courier New" w:eastAsia="Times New Roman" w:hAnsi="Courier New" w:cs="Courier New"/>
-          <w:color w:val="000000"/>
-          <w:sz w:val="21"/>
-          <w:szCs w:val="21"/>
-        </w:rPr>
-        <w:t xml:space="preserve"> and the max size-bytes track on it.</w:t>
-      </w:r>
-    </w:p>
-    <w:p>
-      <w:pPr>
-        <w:shd w:val="clear" w:color="auto" w:fill="FFFFFF"/>
-        <w:tabs>
-          <w:tab w:val="left" w:pos="916"/>
-          <w:tab w:val="left" w:pos="1832"/>
-          <w:tab w:val="left" w:pos="2748"/>
-          <w:tab w:val="left" w:pos="3664"/>
-          <w:tab w:val="left" w:pos="4580"/>
-          <w:tab w:val="left" w:pos="5496"/>
-          <w:tab w:val="left" w:pos="6412"/>
-          <w:tab w:val="left" w:pos="7328"/>
-          <w:tab w:val="left" w:pos="8244"/>
-          <w:tab w:val="left" w:pos="9160"/>
-          <w:tab w:val="left" w:pos="10076"/>
-          <w:tab w:val="left" w:pos="10992"/>
-          <w:tab w:val="left" w:pos="11908"/>
-          <w:tab w:val="left" w:pos="12824"/>
-          <w:tab w:val="left" w:pos="13740"/>
-          <w:tab w:val="left" w:pos="14656"/>
-        </w:tabs>
-        <w:spacing w:after="0" w:line="240" w:lineRule="auto"/>
-        <w:rPr>
-          <w:rFonts w:ascii="Courier New" w:eastAsia="Times New Roman" w:hAnsi="Courier New" w:cs="Courier New"/>
-          <w:color w:val="000000"/>
-          <w:sz w:val="21"/>
-          <w:szCs w:val="21"/>
-        </w:rPr>
-      </w:pPr>
-    </w:p>
-    <w:p>
-      <w:pPr>
-        <w:shd w:val="clear" w:color="auto" w:fill="FFFFFF"/>
-        <w:tabs>
-          <w:tab w:val="left" w:pos="916"/>
-          <w:tab w:val="left" w:pos="1832"/>
-          <w:tab w:val="left" w:pos="2748"/>
-          <w:tab w:val="left" w:pos="3664"/>
-          <w:tab w:val="left" w:pos="4580"/>
-          <w:tab w:val="left" w:pos="5496"/>
-          <w:tab w:val="left" w:pos="6412"/>
-          <w:tab w:val="left" w:pos="7328"/>
-          <w:tab w:val="left" w:pos="8244"/>
-          <w:tab w:val="left" w:pos="9160"/>
-          <w:tab w:val="left" w:pos="10076"/>
-          <w:tab w:val="left" w:pos="10992"/>
-          <w:tab w:val="left" w:pos="11908"/>
-          <w:tab w:val="left" w:pos="12824"/>
-          <w:tab w:val="left" w:pos="13740"/>
-          <w:tab w:val="left" w:pos="14656"/>
-        </w:tabs>
-        <w:spacing w:after="0" w:line="240" w:lineRule="auto"/>
-        <w:rPr>
-          <w:rFonts w:ascii="Courier New" w:eastAsia="Times New Roman" w:hAnsi="Courier New" w:cs="Courier New"/>
-          <w:color w:val="000000"/>
-          <w:sz w:val="21"/>
-          <w:szCs w:val="21"/>
-        </w:rPr>
-      </w:pPr>
+        <w:t>23</w:t>
+      </w:r>
+      <w:proofErr w:type="gramStart"/>
+      <w:r>
+        <w:rPr>
+          <w:rFonts w:ascii="Courier New" w:eastAsia="Times New Roman" w:hAnsi="Courier New" w:cs="Courier New"/>
+          <w:color w:val="000000"/>
+          <w:sz w:val="21"/>
+          <w:szCs w:val="21"/>
+        </w:rPr>
+        <w:t>.</w:t>
+      </w:r>
+      <w:r>
+        <w:rPr>
+          <w:rFonts w:ascii="Courier New" w:eastAsia="Times New Roman" w:hAnsi="Courier New" w:cs="Courier New"/>
+          <w:color w:val="000000"/>
+          <w:sz w:val="21"/>
+          <w:szCs w:val="21"/>
+        </w:rPr>
+        <w:t>How</w:t>
+      </w:r>
+      <w:proofErr w:type="gramEnd"/>
+      <w:r>
+        <w:rPr>
+          <w:rFonts w:ascii="Courier New" w:eastAsia="Times New Roman" w:hAnsi="Courier New" w:cs="Courier New"/>
+          <w:color w:val="000000"/>
+          <w:sz w:val="21"/>
+          <w:szCs w:val="21"/>
+        </w:rPr>
+        <w:t xml:space="preserve"> many tracks has Metallica sold to each country?</w:t>
+      </w:r>
     </w:p>
     <w:p>
       <w:pPr>
@@ -3290,1311 +5486,546 @@
           <w:szCs w:val="21"/>
         </w:rPr>
       </w:pPr>
-      <w:r>
-        <w:rPr>
-          <w:rFonts w:ascii="Courier New" w:eastAsia="Times New Roman" w:hAnsi="Courier New" w:cs="Courier New"/>
-          <w:color w:val="000000"/>
-          <w:sz w:val="21"/>
-          <w:szCs w:val="21"/>
-        </w:rPr>
-        <w:t xml:space="preserve">Bring all records from tracks table and present every </w:t>
-      </w:r>
-      <w:proofErr w:type="spellStart"/>
-      <w:r>
-        <w:rPr>
-          <w:rFonts w:ascii="Courier New" w:eastAsia="Times New Roman" w:hAnsi="Courier New" w:cs="Courier New"/>
-          <w:color w:val="000000"/>
-          <w:sz w:val="21"/>
-          <w:szCs w:val="21"/>
-        </w:rPr>
-        <w:t>AlbumID</w:t>
-      </w:r>
-      <w:proofErr w:type="spellEnd"/>
-      <w:r>
-        <w:rPr>
-          <w:rFonts w:ascii="Courier New" w:eastAsia="Times New Roman" w:hAnsi="Courier New" w:cs="Courier New"/>
-          <w:color w:val="000000"/>
-          <w:sz w:val="21"/>
-          <w:szCs w:val="21"/>
-        </w:rPr>
-        <w:t xml:space="preserve"> and the min size-bytes track on it.</w:t>
-      </w:r>
-    </w:p>
-    <w:p>
-      <w:pPr>
-        <w:shd w:val="clear" w:color="auto" w:fill="FFFFFF"/>
-        <w:tabs>
-          <w:tab w:val="left" w:pos="916"/>
-          <w:tab w:val="left" w:pos="1832"/>
-          <w:tab w:val="left" w:pos="2748"/>
-          <w:tab w:val="left" w:pos="3664"/>
-          <w:tab w:val="left" w:pos="4580"/>
-          <w:tab w:val="left" w:pos="5496"/>
-          <w:tab w:val="left" w:pos="6412"/>
-          <w:tab w:val="left" w:pos="7328"/>
-          <w:tab w:val="left" w:pos="8244"/>
-          <w:tab w:val="left" w:pos="9160"/>
-          <w:tab w:val="left" w:pos="10076"/>
-          <w:tab w:val="left" w:pos="10992"/>
-          <w:tab w:val="left" w:pos="11908"/>
-          <w:tab w:val="left" w:pos="12824"/>
-          <w:tab w:val="left" w:pos="13740"/>
-          <w:tab w:val="left" w:pos="14656"/>
-        </w:tabs>
-        <w:spacing w:after="0" w:line="240" w:lineRule="auto"/>
-        <w:rPr>
-          <w:rFonts w:ascii="Courier New" w:eastAsia="Times New Roman" w:hAnsi="Courier New" w:cs="Courier New"/>
-          <w:color w:val="000000"/>
-          <w:sz w:val="21"/>
-          <w:szCs w:val="21"/>
-        </w:rPr>
-      </w:pPr>
-    </w:p>
-    <w:p>
-      <w:pPr>
-        <w:shd w:val="clear" w:color="auto" w:fill="FFFFFF"/>
-        <w:tabs>
-          <w:tab w:val="left" w:pos="916"/>
-          <w:tab w:val="left" w:pos="1832"/>
-          <w:tab w:val="left" w:pos="2748"/>
-          <w:tab w:val="left" w:pos="3664"/>
-          <w:tab w:val="left" w:pos="4580"/>
-          <w:tab w:val="left" w:pos="5496"/>
-          <w:tab w:val="left" w:pos="6412"/>
-          <w:tab w:val="left" w:pos="7328"/>
-          <w:tab w:val="left" w:pos="8244"/>
-          <w:tab w:val="left" w:pos="9160"/>
-          <w:tab w:val="left" w:pos="10076"/>
-          <w:tab w:val="left" w:pos="10992"/>
-          <w:tab w:val="left" w:pos="11908"/>
-          <w:tab w:val="left" w:pos="12824"/>
-          <w:tab w:val="left" w:pos="13740"/>
-          <w:tab w:val="left" w:pos="14656"/>
-        </w:tabs>
-        <w:spacing w:after="0" w:line="240" w:lineRule="auto"/>
-        <w:rPr>
-          <w:rFonts w:ascii="Courier New" w:eastAsia="Times New Roman" w:hAnsi="Courier New" w:cs="Courier New"/>
-          <w:color w:val="000000"/>
-          <w:sz w:val="21"/>
-          <w:szCs w:val="21"/>
-        </w:rPr>
-      </w:pPr>
-    </w:p>
-    <w:p>
-      <w:pPr>
-        <w:shd w:val="clear" w:color="auto" w:fill="FFFFFF"/>
-        <w:tabs>
-          <w:tab w:val="left" w:pos="916"/>
-          <w:tab w:val="left" w:pos="1832"/>
-          <w:tab w:val="left" w:pos="2748"/>
-          <w:tab w:val="left" w:pos="3664"/>
-          <w:tab w:val="left" w:pos="4580"/>
-          <w:tab w:val="left" w:pos="5496"/>
-          <w:tab w:val="left" w:pos="6412"/>
-          <w:tab w:val="left" w:pos="7328"/>
-          <w:tab w:val="left" w:pos="8244"/>
-          <w:tab w:val="left" w:pos="9160"/>
-          <w:tab w:val="left" w:pos="10076"/>
-          <w:tab w:val="left" w:pos="10992"/>
-          <w:tab w:val="left" w:pos="11908"/>
-          <w:tab w:val="left" w:pos="12824"/>
-          <w:tab w:val="left" w:pos="13740"/>
-          <w:tab w:val="left" w:pos="14656"/>
-        </w:tabs>
-        <w:spacing w:after="0" w:line="240" w:lineRule="auto"/>
-        <w:rPr>
-          <w:rFonts w:ascii="Courier New" w:eastAsia="Times New Roman" w:hAnsi="Courier New" w:cs="Courier New"/>
-          <w:color w:val="000000"/>
-          <w:sz w:val="21"/>
-          <w:szCs w:val="21"/>
-        </w:rPr>
-      </w:pPr>
-      <w:r>
-        <w:rPr>
-          <w:rFonts w:ascii="Courier New" w:eastAsia="Times New Roman" w:hAnsi="Courier New" w:cs="Courier New"/>
-          <w:color w:val="000000"/>
-          <w:sz w:val="21"/>
-          <w:szCs w:val="21"/>
-        </w:rPr>
-        <w:t>-*-*-*-*-*-*-*-*-*-*-*-*-*-*-*-*-*-*-*-*-*-*-*-*-*-*-*-*-*-*-*-*-*-*-*-*</w:t>
-      </w:r>
-    </w:p>
-    <w:p>
-      <w:pPr>
-        <w:shd w:val="clear" w:color="auto" w:fill="FFFFFF"/>
-        <w:tabs>
-          <w:tab w:val="left" w:pos="916"/>
-          <w:tab w:val="left" w:pos="1832"/>
-          <w:tab w:val="left" w:pos="2748"/>
-          <w:tab w:val="left" w:pos="3664"/>
-          <w:tab w:val="left" w:pos="4580"/>
-          <w:tab w:val="left" w:pos="5496"/>
-          <w:tab w:val="left" w:pos="6412"/>
-          <w:tab w:val="left" w:pos="7328"/>
-          <w:tab w:val="left" w:pos="8244"/>
-          <w:tab w:val="left" w:pos="9160"/>
-          <w:tab w:val="left" w:pos="10076"/>
-          <w:tab w:val="left" w:pos="10992"/>
-          <w:tab w:val="left" w:pos="11908"/>
-          <w:tab w:val="left" w:pos="12824"/>
-          <w:tab w:val="left" w:pos="13740"/>
-          <w:tab w:val="left" w:pos="14656"/>
-        </w:tabs>
-        <w:spacing w:after="0" w:line="240" w:lineRule="auto"/>
-        <w:rPr>
-          <w:rFonts w:ascii="Courier New" w:eastAsia="Times New Roman" w:hAnsi="Courier New" w:cs="Courier New"/>
-          <w:color w:val="000000"/>
-          <w:sz w:val="21"/>
-          <w:szCs w:val="21"/>
-        </w:rPr>
-      </w:pPr>
-    </w:p>
-    <w:p>
-      <w:pPr>
-        <w:shd w:val="clear" w:color="auto" w:fill="FFFFFF"/>
-        <w:tabs>
-          <w:tab w:val="left" w:pos="916"/>
-          <w:tab w:val="left" w:pos="1832"/>
-          <w:tab w:val="left" w:pos="2748"/>
-          <w:tab w:val="left" w:pos="3664"/>
-          <w:tab w:val="left" w:pos="4580"/>
-          <w:tab w:val="left" w:pos="5496"/>
-          <w:tab w:val="left" w:pos="6412"/>
-          <w:tab w:val="left" w:pos="7328"/>
-          <w:tab w:val="left" w:pos="8244"/>
-          <w:tab w:val="left" w:pos="9160"/>
-          <w:tab w:val="left" w:pos="10076"/>
-          <w:tab w:val="left" w:pos="10992"/>
-          <w:tab w:val="left" w:pos="11908"/>
-          <w:tab w:val="left" w:pos="12824"/>
-          <w:tab w:val="left" w:pos="13740"/>
-          <w:tab w:val="left" w:pos="14656"/>
-        </w:tabs>
-        <w:spacing w:after="0" w:line="240" w:lineRule="auto"/>
-        <w:rPr>
-          <w:rFonts w:ascii="Courier New" w:eastAsia="Times New Roman" w:hAnsi="Courier New" w:cs="Courier New"/>
-          <w:color w:val="000000"/>
-          <w:sz w:val="21"/>
-          <w:szCs w:val="21"/>
-        </w:rPr>
-      </w:pPr>
-      <w:r>
-        <w:rPr>
-          <w:rFonts w:ascii="Courier New" w:eastAsia="Times New Roman" w:hAnsi="Courier New" w:cs="Courier New"/>
-          <w:color w:val="000000"/>
-          <w:sz w:val="21"/>
-          <w:szCs w:val="21"/>
-        </w:rPr>
-        <w:t xml:space="preserve">What is the sum of all tracks cost? </w:t>
-      </w:r>
-    </w:p>
-    <w:p>
-      <w:pPr>
-        <w:shd w:val="clear" w:color="auto" w:fill="FFFFFF"/>
-        <w:tabs>
-          <w:tab w:val="left" w:pos="916"/>
-          <w:tab w:val="left" w:pos="1832"/>
-          <w:tab w:val="left" w:pos="2748"/>
-          <w:tab w:val="left" w:pos="3664"/>
-          <w:tab w:val="left" w:pos="4580"/>
-          <w:tab w:val="left" w:pos="5496"/>
-          <w:tab w:val="left" w:pos="6412"/>
-          <w:tab w:val="left" w:pos="7328"/>
-          <w:tab w:val="left" w:pos="8244"/>
-          <w:tab w:val="left" w:pos="9160"/>
-          <w:tab w:val="left" w:pos="10076"/>
-          <w:tab w:val="left" w:pos="10992"/>
-          <w:tab w:val="left" w:pos="11908"/>
-          <w:tab w:val="left" w:pos="12824"/>
-          <w:tab w:val="left" w:pos="13740"/>
-          <w:tab w:val="left" w:pos="14656"/>
-        </w:tabs>
-        <w:spacing w:after="0" w:line="240" w:lineRule="auto"/>
-        <w:rPr>
-          <w:rFonts w:ascii="Courier New" w:eastAsia="Times New Roman" w:hAnsi="Courier New" w:cs="Courier New"/>
-          <w:color w:val="000000"/>
-          <w:sz w:val="21"/>
-          <w:szCs w:val="21"/>
-        </w:rPr>
-      </w:pPr>
-    </w:p>
-    <w:p>
-      <w:pPr>
-        <w:shd w:val="clear" w:color="auto" w:fill="FFFFFF"/>
-        <w:tabs>
-          <w:tab w:val="left" w:pos="916"/>
-          <w:tab w:val="left" w:pos="1832"/>
-          <w:tab w:val="left" w:pos="2748"/>
-          <w:tab w:val="left" w:pos="3664"/>
-          <w:tab w:val="left" w:pos="4580"/>
-          <w:tab w:val="left" w:pos="5496"/>
-          <w:tab w:val="left" w:pos="6412"/>
-          <w:tab w:val="left" w:pos="7328"/>
-          <w:tab w:val="left" w:pos="8244"/>
-          <w:tab w:val="left" w:pos="9160"/>
-          <w:tab w:val="left" w:pos="10076"/>
-          <w:tab w:val="left" w:pos="10992"/>
-          <w:tab w:val="left" w:pos="11908"/>
-          <w:tab w:val="left" w:pos="12824"/>
-          <w:tab w:val="left" w:pos="13740"/>
-          <w:tab w:val="left" w:pos="14656"/>
-        </w:tabs>
-        <w:spacing w:after="0" w:line="240" w:lineRule="auto"/>
-        <w:rPr>
-          <w:rFonts w:ascii="Courier New" w:eastAsia="Times New Roman" w:hAnsi="Courier New" w:cs="Courier New"/>
-          <w:color w:val="000000"/>
-          <w:sz w:val="21"/>
-          <w:szCs w:val="21"/>
-        </w:rPr>
-      </w:pPr>
-    </w:p>
-    <w:p>
-      <w:pPr>
-        <w:shd w:val="clear" w:color="auto" w:fill="FFFFFF"/>
-        <w:tabs>
-          <w:tab w:val="left" w:pos="916"/>
-          <w:tab w:val="left" w:pos="1832"/>
-          <w:tab w:val="left" w:pos="2748"/>
-          <w:tab w:val="left" w:pos="3664"/>
-          <w:tab w:val="left" w:pos="4580"/>
-          <w:tab w:val="left" w:pos="5496"/>
-          <w:tab w:val="left" w:pos="6412"/>
-          <w:tab w:val="left" w:pos="7328"/>
-          <w:tab w:val="left" w:pos="8244"/>
-          <w:tab w:val="left" w:pos="9160"/>
-          <w:tab w:val="left" w:pos="10076"/>
-          <w:tab w:val="left" w:pos="10992"/>
-          <w:tab w:val="left" w:pos="11908"/>
-          <w:tab w:val="left" w:pos="12824"/>
-          <w:tab w:val="left" w:pos="13740"/>
-          <w:tab w:val="left" w:pos="14656"/>
-        </w:tabs>
-        <w:spacing w:after="0" w:line="240" w:lineRule="auto"/>
-        <w:rPr>
-          <w:rFonts w:ascii="Courier New" w:eastAsia="Times New Roman" w:hAnsi="Courier New" w:cs="Courier New"/>
-          <w:color w:val="000000"/>
-          <w:sz w:val="21"/>
-          <w:szCs w:val="21"/>
-        </w:rPr>
-      </w:pPr>
-      <w:r>
-        <w:rPr>
-          <w:rFonts w:ascii="Courier New" w:eastAsia="Times New Roman" w:hAnsi="Courier New" w:cs="Courier New"/>
-          <w:color w:val="000000"/>
-          <w:sz w:val="21"/>
-          <w:szCs w:val="21"/>
-        </w:rPr>
-        <w:t>-*-*-*-*-*-*-*-*-*-*-*-*-*-*-*-*-*-*-*-*-*-*-*-*-*-*-*-*-*-*-*-*-*-*-*-*</w:t>
-      </w:r>
-    </w:p>
-    <w:p>
-      <w:pPr>
-        <w:shd w:val="clear" w:color="auto" w:fill="FFFFFF"/>
-        <w:tabs>
-          <w:tab w:val="left" w:pos="916"/>
-          <w:tab w:val="left" w:pos="1832"/>
-          <w:tab w:val="left" w:pos="2748"/>
-          <w:tab w:val="left" w:pos="3664"/>
-          <w:tab w:val="left" w:pos="4580"/>
-          <w:tab w:val="left" w:pos="5496"/>
-          <w:tab w:val="left" w:pos="6412"/>
-          <w:tab w:val="left" w:pos="7328"/>
-          <w:tab w:val="left" w:pos="8244"/>
-          <w:tab w:val="left" w:pos="9160"/>
-          <w:tab w:val="left" w:pos="10076"/>
-          <w:tab w:val="left" w:pos="10992"/>
-          <w:tab w:val="left" w:pos="11908"/>
-          <w:tab w:val="left" w:pos="12824"/>
-          <w:tab w:val="left" w:pos="13740"/>
-          <w:tab w:val="left" w:pos="14656"/>
-        </w:tabs>
-        <w:spacing w:after="0" w:line="240" w:lineRule="auto"/>
-        <w:rPr>
-          <w:rFonts w:ascii="Courier New" w:eastAsia="Times New Roman" w:hAnsi="Courier New" w:cs="Courier New"/>
-          <w:color w:val="000000"/>
-          <w:sz w:val="21"/>
-          <w:szCs w:val="21"/>
-        </w:rPr>
-      </w:pPr>
-    </w:p>
-    <w:p>
-      <w:pPr>
-        <w:shd w:val="clear" w:color="auto" w:fill="FFFFFF"/>
-        <w:tabs>
-          <w:tab w:val="left" w:pos="916"/>
-          <w:tab w:val="left" w:pos="1832"/>
-          <w:tab w:val="left" w:pos="2748"/>
-          <w:tab w:val="left" w:pos="3664"/>
-          <w:tab w:val="left" w:pos="4580"/>
-          <w:tab w:val="left" w:pos="5496"/>
-          <w:tab w:val="left" w:pos="6412"/>
-          <w:tab w:val="left" w:pos="7328"/>
-          <w:tab w:val="left" w:pos="8244"/>
-          <w:tab w:val="left" w:pos="9160"/>
-          <w:tab w:val="left" w:pos="10076"/>
-          <w:tab w:val="left" w:pos="10992"/>
-          <w:tab w:val="left" w:pos="11908"/>
-          <w:tab w:val="left" w:pos="12824"/>
-          <w:tab w:val="left" w:pos="13740"/>
-          <w:tab w:val="left" w:pos="14656"/>
-        </w:tabs>
-        <w:spacing w:after="0" w:line="240" w:lineRule="auto"/>
-        <w:rPr>
-          <w:rFonts w:ascii="Courier New" w:eastAsia="Times New Roman" w:hAnsi="Courier New" w:cs="Courier New"/>
-          <w:color w:val="000000"/>
-          <w:sz w:val="21"/>
-          <w:szCs w:val="21"/>
-        </w:rPr>
-      </w:pPr>
-      <w:r>
-        <w:rPr>
-          <w:rFonts w:ascii="Courier New" w:eastAsia="Times New Roman" w:hAnsi="Courier New" w:cs="Courier New"/>
-          <w:color w:val="000000"/>
-          <w:sz w:val="21"/>
-          <w:szCs w:val="21"/>
-        </w:rPr>
-        <w:t>What is the avg price of all tracks cost?</w:t>
-      </w:r>
-    </w:p>
-    <w:p>
-      <w:pPr>
-        <w:shd w:val="clear" w:color="auto" w:fill="FFFFFF"/>
-        <w:tabs>
-          <w:tab w:val="left" w:pos="916"/>
-          <w:tab w:val="left" w:pos="1832"/>
-          <w:tab w:val="left" w:pos="2748"/>
-          <w:tab w:val="left" w:pos="3664"/>
-          <w:tab w:val="left" w:pos="4580"/>
-          <w:tab w:val="left" w:pos="5496"/>
-          <w:tab w:val="left" w:pos="6412"/>
-          <w:tab w:val="left" w:pos="7328"/>
-          <w:tab w:val="left" w:pos="8244"/>
-          <w:tab w:val="left" w:pos="9160"/>
-          <w:tab w:val="left" w:pos="10076"/>
-          <w:tab w:val="left" w:pos="10992"/>
-          <w:tab w:val="left" w:pos="11908"/>
-          <w:tab w:val="left" w:pos="12824"/>
-          <w:tab w:val="left" w:pos="13740"/>
-          <w:tab w:val="left" w:pos="14656"/>
-        </w:tabs>
-        <w:spacing w:after="0" w:line="240" w:lineRule="auto"/>
-        <w:rPr>
-          <w:rFonts w:ascii="Courier New" w:eastAsia="Times New Roman" w:hAnsi="Courier New" w:cs="Courier New"/>
-          <w:color w:val="000000"/>
-          <w:sz w:val="21"/>
-          <w:szCs w:val="21"/>
-        </w:rPr>
-      </w:pPr>
-      <w:r>
-        <w:rPr>
-          <w:rFonts w:ascii="Courier New" w:eastAsia="Times New Roman" w:hAnsi="Courier New" w:cs="Courier New"/>
-          <w:color w:val="000000"/>
-          <w:sz w:val="21"/>
-          <w:szCs w:val="21"/>
-        </w:rPr>
-        <w:t xml:space="preserve"> </w:t>
-      </w:r>
-    </w:p>
-    <w:p>
-      <w:pPr>
-        <w:shd w:val="clear" w:color="auto" w:fill="FFFFFF"/>
-        <w:tabs>
-          <w:tab w:val="left" w:pos="916"/>
-          <w:tab w:val="left" w:pos="1832"/>
-          <w:tab w:val="left" w:pos="2748"/>
-          <w:tab w:val="left" w:pos="3664"/>
-          <w:tab w:val="left" w:pos="4580"/>
-          <w:tab w:val="left" w:pos="5496"/>
-          <w:tab w:val="left" w:pos="6412"/>
-          <w:tab w:val="left" w:pos="7328"/>
-          <w:tab w:val="left" w:pos="8244"/>
-          <w:tab w:val="left" w:pos="9160"/>
-          <w:tab w:val="left" w:pos="10076"/>
-          <w:tab w:val="left" w:pos="10992"/>
-          <w:tab w:val="left" w:pos="11908"/>
-          <w:tab w:val="left" w:pos="12824"/>
-          <w:tab w:val="left" w:pos="13740"/>
-          <w:tab w:val="left" w:pos="14656"/>
-        </w:tabs>
-        <w:spacing w:after="0" w:line="240" w:lineRule="auto"/>
-        <w:rPr>
-          <w:rFonts w:ascii="Courier New" w:eastAsia="Times New Roman" w:hAnsi="Courier New" w:cs="Courier New"/>
-          <w:color w:val="000000"/>
-          <w:sz w:val="21"/>
-          <w:szCs w:val="21"/>
-        </w:rPr>
-      </w:pPr>
-    </w:p>
-    <w:p>
-      <w:pPr>
-        <w:shd w:val="clear" w:color="auto" w:fill="FFFFFF"/>
-        <w:tabs>
-          <w:tab w:val="left" w:pos="916"/>
-          <w:tab w:val="left" w:pos="1832"/>
-          <w:tab w:val="left" w:pos="2748"/>
-          <w:tab w:val="left" w:pos="3664"/>
-          <w:tab w:val="left" w:pos="4580"/>
-          <w:tab w:val="left" w:pos="5496"/>
-          <w:tab w:val="left" w:pos="6412"/>
-          <w:tab w:val="left" w:pos="7328"/>
-          <w:tab w:val="left" w:pos="8244"/>
-          <w:tab w:val="left" w:pos="9160"/>
-          <w:tab w:val="left" w:pos="10076"/>
-          <w:tab w:val="left" w:pos="10992"/>
-          <w:tab w:val="left" w:pos="11908"/>
-          <w:tab w:val="left" w:pos="12824"/>
-          <w:tab w:val="left" w:pos="13740"/>
-          <w:tab w:val="left" w:pos="14656"/>
-        </w:tabs>
-        <w:spacing w:after="0" w:line="240" w:lineRule="auto"/>
-        <w:rPr>
-          <w:rFonts w:ascii="Courier New" w:eastAsia="Times New Roman" w:hAnsi="Courier New" w:cs="Courier New"/>
-          <w:color w:val="000000"/>
-          <w:sz w:val="21"/>
-          <w:szCs w:val="21"/>
-        </w:rPr>
-      </w:pPr>
-      <w:r>
-        <w:rPr>
-          <w:rFonts w:ascii="Courier New" w:eastAsia="Times New Roman" w:hAnsi="Courier New" w:cs="Courier New"/>
-          <w:color w:val="000000"/>
-          <w:sz w:val="21"/>
-          <w:szCs w:val="21"/>
-        </w:rPr>
-        <w:t>-*-*-*-*-*-*-*-*-*-*-*-*-*-*-*-*-*-*-*-*-*-*-*-*-*-*-*-*-*-*-*-*-*-*-*-*</w:t>
-      </w:r>
-    </w:p>
-    <w:p>
-      <w:pPr>
-        <w:shd w:val="clear" w:color="auto" w:fill="FFFFFF"/>
-        <w:tabs>
-          <w:tab w:val="left" w:pos="916"/>
-          <w:tab w:val="left" w:pos="1832"/>
-          <w:tab w:val="left" w:pos="2748"/>
-          <w:tab w:val="left" w:pos="3664"/>
-          <w:tab w:val="left" w:pos="4580"/>
-          <w:tab w:val="left" w:pos="5496"/>
-          <w:tab w:val="left" w:pos="6412"/>
-          <w:tab w:val="left" w:pos="7328"/>
-          <w:tab w:val="left" w:pos="8244"/>
-          <w:tab w:val="left" w:pos="9160"/>
-          <w:tab w:val="left" w:pos="10076"/>
-          <w:tab w:val="left" w:pos="10992"/>
-          <w:tab w:val="left" w:pos="11908"/>
-          <w:tab w:val="left" w:pos="12824"/>
-          <w:tab w:val="left" w:pos="13740"/>
-          <w:tab w:val="left" w:pos="14656"/>
-        </w:tabs>
-        <w:spacing w:after="0" w:line="240" w:lineRule="auto"/>
-        <w:rPr>
-          <w:rFonts w:ascii="Courier New" w:eastAsia="Times New Roman" w:hAnsi="Courier New" w:cs="Courier New"/>
-          <w:color w:val="000000"/>
-          <w:sz w:val="21"/>
-          <w:szCs w:val="21"/>
-        </w:rPr>
-      </w:pPr>
-    </w:p>
-    <w:p>
-      <w:pPr>
-        <w:shd w:val="clear" w:color="auto" w:fill="FFFFFF"/>
-        <w:tabs>
-          <w:tab w:val="left" w:pos="916"/>
-          <w:tab w:val="left" w:pos="1832"/>
-          <w:tab w:val="left" w:pos="2748"/>
-          <w:tab w:val="left" w:pos="3664"/>
-          <w:tab w:val="left" w:pos="4580"/>
-          <w:tab w:val="left" w:pos="5496"/>
-          <w:tab w:val="left" w:pos="6412"/>
-          <w:tab w:val="left" w:pos="7328"/>
-          <w:tab w:val="left" w:pos="8244"/>
-          <w:tab w:val="left" w:pos="9160"/>
-          <w:tab w:val="left" w:pos="10076"/>
-          <w:tab w:val="left" w:pos="10992"/>
-          <w:tab w:val="left" w:pos="11908"/>
-          <w:tab w:val="left" w:pos="12824"/>
-          <w:tab w:val="left" w:pos="13740"/>
-          <w:tab w:val="left" w:pos="14656"/>
-        </w:tabs>
-        <w:spacing w:after="0" w:line="240" w:lineRule="auto"/>
-        <w:rPr>
-          <w:rFonts w:ascii="Courier New" w:eastAsia="Times New Roman" w:hAnsi="Courier New" w:cs="Courier New"/>
-          <w:color w:val="000000"/>
-          <w:sz w:val="21"/>
-          <w:szCs w:val="21"/>
-        </w:rPr>
-      </w:pPr>
-      <w:r>
-        <w:rPr>
-          <w:rFonts w:ascii="Courier New" w:eastAsia="Times New Roman" w:hAnsi="Courier New" w:cs="Courier New"/>
-          <w:color w:val="000000"/>
-          <w:sz w:val="21"/>
-          <w:szCs w:val="21"/>
-        </w:rPr>
-        <w:t xml:space="preserve">What is the sum of each albums cost? </w:t>
-      </w:r>
-    </w:p>
-    <w:p>
-      <w:pPr>
-        <w:shd w:val="clear" w:color="auto" w:fill="FFFFFF"/>
-        <w:tabs>
-          <w:tab w:val="left" w:pos="916"/>
-          <w:tab w:val="left" w:pos="1832"/>
-          <w:tab w:val="left" w:pos="2748"/>
-          <w:tab w:val="left" w:pos="3664"/>
-          <w:tab w:val="left" w:pos="4580"/>
-          <w:tab w:val="left" w:pos="5496"/>
-          <w:tab w:val="left" w:pos="6412"/>
-          <w:tab w:val="left" w:pos="7328"/>
-          <w:tab w:val="left" w:pos="8244"/>
-          <w:tab w:val="left" w:pos="9160"/>
-          <w:tab w:val="left" w:pos="10076"/>
-          <w:tab w:val="left" w:pos="10992"/>
-          <w:tab w:val="left" w:pos="11908"/>
-          <w:tab w:val="left" w:pos="12824"/>
-          <w:tab w:val="left" w:pos="13740"/>
-          <w:tab w:val="left" w:pos="14656"/>
-        </w:tabs>
-        <w:spacing w:after="0" w:line="240" w:lineRule="auto"/>
-        <w:rPr>
-          <w:rFonts w:ascii="Courier New" w:eastAsia="Times New Roman" w:hAnsi="Courier New" w:cs="Courier New"/>
-          <w:color w:val="000000"/>
-          <w:sz w:val="21"/>
-          <w:szCs w:val="21"/>
-        </w:rPr>
-      </w:pPr>
-    </w:p>
-    <w:p>
-      <w:pPr>
-        <w:shd w:val="clear" w:color="auto" w:fill="FFFFFF"/>
-        <w:tabs>
-          <w:tab w:val="left" w:pos="916"/>
-          <w:tab w:val="left" w:pos="1832"/>
-          <w:tab w:val="left" w:pos="2748"/>
-          <w:tab w:val="left" w:pos="3664"/>
-          <w:tab w:val="left" w:pos="4580"/>
-          <w:tab w:val="left" w:pos="5496"/>
-          <w:tab w:val="left" w:pos="6412"/>
-          <w:tab w:val="left" w:pos="7328"/>
-          <w:tab w:val="left" w:pos="8244"/>
-          <w:tab w:val="left" w:pos="9160"/>
-          <w:tab w:val="left" w:pos="10076"/>
-          <w:tab w:val="left" w:pos="10992"/>
-          <w:tab w:val="left" w:pos="11908"/>
-          <w:tab w:val="left" w:pos="12824"/>
-          <w:tab w:val="left" w:pos="13740"/>
-          <w:tab w:val="left" w:pos="14656"/>
-        </w:tabs>
-        <w:spacing w:after="0" w:line="240" w:lineRule="auto"/>
-        <w:rPr>
-          <w:rFonts w:ascii="Courier New" w:eastAsia="Times New Roman" w:hAnsi="Courier New" w:cs="Courier New"/>
-          <w:color w:val="000000"/>
-          <w:sz w:val="21"/>
-          <w:szCs w:val="21"/>
-        </w:rPr>
-      </w:pPr>
-    </w:p>
-    <w:p>
-      <w:pPr>
-        <w:shd w:val="clear" w:color="auto" w:fill="FFFFFF"/>
-        <w:tabs>
-          <w:tab w:val="left" w:pos="916"/>
-          <w:tab w:val="left" w:pos="1832"/>
-          <w:tab w:val="left" w:pos="2748"/>
-          <w:tab w:val="left" w:pos="3664"/>
-          <w:tab w:val="left" w:pos="4580"/>
-          <w:tab w:val="left" w:pos="5496"/>
-          <w:tab w:val="left" w:pos="6412"/>
-          <w:tab w:val="left" w:pos="7328"/>
-          <w:tab w:val="left" w:pos="8244"/>
-          <w:tab w:val="left" w:pos="9160"/>
-          <w:tab w:val="left" w:pos="10076"/>
-          <w:tab w:val="left" w:pos="10992"/>
-          <w:tab w:val="left" w:pos="11908"/>
-          <w:tab w:val="left" w:pos="12824"/>
-          <w:tab w:val="left" w:pos="13740"/>
-          <w:tab w:val="left" w:pos="14656"/>
-        </w:tabs>
-        <w:spacing w:after="0" w:line="240" w:lineRule="auto"/>
-        <w:rPr>
-          <w:rFonts w:ascii="Courier New" w:eastAsia="Times New Roman" w:hAnsi="Courier New" w:cs="Courier New"/>
-          <w:color w:val="000000"/>
-          <w:sz w:val="21"/>
-          <w:szCs w:val="21"/>
-        </w:rPr>
-      </w:pPr>
-    </w:p>
-    <w:p>
-      <w:pPr>
-        <w:shd w:val="clear" w:color="auto" w:fill="FFFFFF"/>
-        <w:tabs>
-          <w:tab w:val="left" w:pos="916"/>
-          <w:tab w:val="left" w:pos="1832"/>
-          <w:tab w:val="left" w:pos="2748"/>
-          <w:tab w:val="left" w:pos="3664"/>
-          <w:tab w:val="left" w:pos="4580"/>
-          <w:tab w:val="left" w:pos="5496"/>
-          <w:tab w:val="left" w:pos="6412"/>
-          <w:tab w:val="left" w:pos="7328"/>
-          <w:tab w:val="left" w:pos="8244"/>
-          <w:tab w:val="left" w:pos="9160"/>
-          <w:tab w:val="left" w:pos="10076"/>
-          <w:tab w:val="left" w:pos="10992"/>
-          <w:tab w:val="left" w:pos="11908"/>
-          <w:tab w:val="left" w:pos="12824"/>
-          <w:tab w:val="left" w:pos="13740"/>
-          <w:tab w:val="left" w:pos="14656"/>
-        </w:tabs>
-        <w:spacing w:after="0" w:line="240" w:lineRule="auto"/>
-        <w:rPr>
-          <w:rFonts w:ascii="Courier New" w:eastAsia="Times New Roman" w:hAnsi="Courier New" w:cs="Courier New"/>
-          <w:color w:val="000000"/>
-          <w:sz w:val="21"/>
-          <w:szCs w:val="21"/>
-        </w:rPr>
-      </w:pPr>
-      <w:r>
-        <w:rPr>
-          <w:rFonts w:ascii="Courier New" w:eastAsia="Times New Roman" w:hAnsi="Courier New" w:cs="Courier New"/>
-          <w:color w:val="000000"/>
-          <w:sz w:val="21"/>
-          <w:szCs w:val="21"/>
-        </w:rPr>
-        <w:t>-*-*-*-*-*-*-*-*-*-*-*-*-*-*-*-*-*-*-*-*-*-*-*-*-*-*-*-*-*-*-*-*-*-*-*-*</w:t>
-      </w:r>
-    </w:p>
-    <w:p>
-      <w:pPr>
-        <w:shd w:val="clear" w:color="auto" w:fill="FFFFFF"/>
-        <w:tabs>
-          <w:tab w:val="left" w:pos="916"/>
-          <w:tab w:val="left" w:pos="1832"/>
-          <w:tab w:val="left" w:pos="2748"/>
-          <w:tab w:val="left" w:pos="3664"/>
-          <w:tab w:val="left" w:pos="4580"/>
-          <w:tab w:val="left" w:pos="5496"/>
-          <w:tab w:val="left" w:pos="6412"/>
-          <w:tab w:val="left" w:pos="7328"/>
-          <w:tab w:val="left" w:pos="8244"/>
-          <w:tab w:val="left" w:pos="9160"/>
-          <w:tab w:val="left" w:pos="10076"/>
-          <w:tab w:val="left" w:pos="10992"/>
-          <w:tab w:val="left" w:pos="11908"/>
-          <w:tab w:val="left" w:pos="12824"/>
-          <w:tab w:val="left" w:pos="13740"/>
-          <w:tab w:val="left" w:pos="14656"/>
-        </w:tabs>
-        <w:spacing w:after="0" w:line="240" w:lineRule="auto"/>
-        <w:rPr>
-          <w:rFonts w:ascii="Courier New" w:eastAsia="Times New Roman" w:hAnsi="Courier New" w:cs="Courier New"/>
-          <w:color w:val="000000"/>
-          <w:sz w:val="21"/>
-          <w:szCs w:val="21"/>
-        </w:rPr>
-      </w:pPr>
-    </w:p>
-    <w:p>
-      <w:pPr>
-        <w:shd w:val="clear" w:color="auto" w:fill="FFFFFF"/>
-        <w:tabs>
-          <w:tab w:val="left" w:pos="916"/>
-          <w:tab w:val="left" w:pos="1832"/>
-          <w:tab w:val="left" w:pos="2748"/>
-          <w:tab w:val="left" w:pos="3664"/>
-          <w:tab w:val="left" w:pos="4580"/>
-          <w:tab w:val="left" w:pos="5496"/>
-          <w:tab w:val="left" w:pos="6412"/>
-          <w:tab w:val="left" w:pos="7328"/>
-          <w:tab w:val="left" w:pos="8244"/>
-          <w:tab w:val="left" w:pos="9160"/>
-          <w:tab w:val="left" w:pos="10076"/>
-          <w:tab w:val="left" w:pos="10992"/>
-          <w:tab w:val="left" w:pos="11908"/>
-          <w:tab w:val="left" w:pos="12824"/>
-          <w:tab w:val="left" w:pos="13740"/>
-          <w:tab w:val="left" w:pos="14656"/>
-        </w:tabs>
-        <w:spacing w:after="0" w:line="240" w:lineRule="auto"/>
-        <w:rPr>
-          <w:rFonts w:ascii="Courier New" w:eastAsia="Times New Roman" w:hAnsi="Courier New" w:cs="Courier New"/>
-          <w:color w:val="000000"/>
-          <w:sz w:val="21"/>
-          <w:szCs w:val="21"/>
-        </w:rPr>
-      </w:pPr>
-      <w:r>
-        <w:rPr>
-          <w:rFonts w:ascii="Courier New" w:eastAsia="Times New Roman" w:hAnsi="Courier New" w:cs="Courier New"/>
-          <w:color w:val="000000"/>
-          <w:sz w:val="21"/>
-          <w:szCs w:val="21"/>
-        </w:rPr>
-        <w:t xml:space="preserve">What is the </w:t>
-      </w:r>
-      <w:proofErr w:type="spellStart"/>
-      <w:r>
-        <w:rPr>
-          <w:rFonts w:ascii="Courier New" w:eastAsia="Times New Roman" w:hAnsi="Courier New" w:cs="Courier New"/>
-          <w:color w:val="000000"/>
-          <w:sz w:val="21"/>
-          <w:szCs w:val="21"/>
-        </w:rPr>
-        <w:t>avarage</w:t>
-      </w:r>
-      <w:proofErr w:type="spellEnd"/>
-      <w:r>
-        <w:rPr>
-          <w:rFonts w:ascii="Courier New" w:eastAsia="Times New Roman" w:hAnsi="Courier New" w:cs="Courier New"/>
-          <w:color w:val="000000"/>
-          <w:sz w:val="21"/>
-          <w:szCs w:val="21"/>
-        </w:rPr>
-        <w:t xml:space="preserve"> size of tracks in each album? </w:t>
-      </w:r>
-    </w:p>
-    <w:p>
-      <w:pPr>
-        <w:shd w:val="clear" w:color="auto" w:fill="FFFFFF"/>
-        <w:tabs>
-          <w:tab w:val="left" w:pos="916"/>
-          <w:tab w:val="left" w:pos="1832"/>
-          <w:tab w:val="left" w:pos="2748"/>
-          <w:tab w:val="left" w:pos="3664"/>
-          <w:tab w:val="left" w:pos="4580"/>
-          <w:tab w:val="left" w:pos="5496"/>
-          <w:tab w:val="left" w:pos="6412"/>
-          <w:tab w:val="left" w:pos="7328"/>
-          <w:tab w:val="left" w:pos="8244"/>
-          <w:tab w:val="left" w:pos="9160"/>
-          <w:tab w:val="left" w:pos="10076"/>
-          <w:tab w:val="left" w:pos="10992"/>
-          <w:tab w:val="left" w:pos="11908"/>
-          <w:tab w:val="left" w:pos="12824"/>
-          <w:tab w:val="left" w:pos="13740"/>
-          <w:tab w:val="left" w:pos="14656"/>
-        </w:tabs>
-        <w:spacing w:after="0" w:line="240" w:lineRule="auto"/>
-        <w:rPr>
-          <w:rFonts w:ascii="Courier New" w:eastAsia="Times New Roman" w:hAnsi="Courier New" w:cs="Courier New"/>
-          <w:color w:val="000000"/>
-          <w:sz w:val="21"/>
-          <w:szCs w:val="21"/>
-        </w:rPr>
-      </w:pPr>
-    </w:p>
-    <w:p>
-      <w:pPr>
-        <w:shd w:val="clear" w:color="auto" w:fill="FFFFFF"/>
-        <w:tabs>
-          <w:tab w:val="left" w:pos="916"/>
-          <w:tab w:val="left" w:pos="1832"/>
-          <w:tab w:val="left" w:pos="2748"/>
-          <w:tab w:val="left" w:pos="3664"/>
-          <w:tab w:val="left" w:pos="4580"/>
-          <w:tab w:val="left" w:pos="5496"/>
-          <w:tab w:val="left" w:pos="6412"/>
-          <w:tab w:val="left" w:pos="7328"/>
-          <w:tab w:val="left" w:pos="8244"/>
-          <w:tab w:val="left" w:pos="9160"/>
-          <w:tab w:val="left" w:pos="10076"/>
-          <w:tab w:val="left" w:pos="10992"/>
-          <w:tab w:val="left" w:pos="11908"/>
-          <w:tab w:val="left" w:pos="12824"/>
-          <w:tab w:val="left" w:pos="13740"/>
-          <w:tab w:val="left" w:pos="14656"/>
-        </w:tabs>
-        <w:spacing w:after="0" w:line="240" w:lineRule="auto"/>
-        <w:rPr>
-          <w:rFonts w:ascii="Courier New" w:eastAsia="Times New Roman" w:hAnsi="Courier New" w:cs="Courier New"/>
-          <w:color w:val="000000"/>
-          <w:sz w:val="21"/>
-          <w:szCs w:val="21"/>
-        </w:rPr>
-      </w:pPr>
-    </w:p>
-    <w:p>
-      <w:pPr>
-        <w:shd w:val="clear" w:color="auto" w:fill="FFFFFF"/>
-        <w:tabs>
-          <w:tab w:val="left" w:pos="916"/>
-          <w:tab w:val="left" w:pos="1832"/>
-          <w:tab w:val="left" w:pos="2748"/>
-          <w:tab w:val="left" w:pos="3664"/>
-          <w:tab w:val="left" w:pos="4580"/>
-          <w:tab w:val="left" w:pos="5496"/>
-          <w:tab w:val="left" w:pos="6412"/>
-          <w:tab w:val="left" w:pos="7328"/>
-          <w:tab w:val="left" w:pos="8244"/>
-          <w:tab w:val="left" w:pos="9160"/>
-          <w:tab w:val="left" w:pos="10076"/>
-          <w:tab w:val="left" w:pos="10992"/>
-          <w:tab w:val="left" w:pos="11908"/>
-          <w:tab w:val="left" w:pos="12824"/>
-          <w:tab w:val="left" w:pos="13740"/>
-          <w:tab w:val="left" w:pos="14656"/>
-        </w:tabs>
-        <w:spacing w:after="0" w:line="240" w:lineRule="auto"/>
-        <w:rPr>
-          <w:rFonts w:ascii="Courier New" w:eastAsia="Times New Roman" w:hAnsi="Courier New" w:cs="Courier New"/>
-          <w:color w:val="000000"/>
-          <w:sz w:val="21"/>
-          <w:szCs w:val="21"/>
-        </w:rPr>
-      </w:pPr>
-    </w:p>
-    <w:p>
-      <w:pPr>
-        <w:shd w:val="clear" w:color="auto" w:fill="FFFFFF"/>
-        <w:tabs>
-          <w:tab w:val="left" w:pos="916"/>
-          <w:tab w:val="left" w:pos="1832"/>
-          <w:tab w:val="left" w:pos="2748"/>
-          <w:tab w:val="left" w:pos="3664"/>
-          <w:tab w:val="left" w:pos="4580"/>
-          <w:tab w:val="left" w:pos="5496"/>
-          <w:tab w:val="left" w:pos="6412"/>
-          <w:tab w:val="left" w:pos="7328"/>
-          <w:tab w:val="left" w:pos="8244"/>
-          <w:tab w:val="left" w:pos="9160"/>
-          <w:tab w:val="left" w:pos="10076"/>
-          <w:tab w:val="left" w:pos="10992"/>
-          <w:tab w:val="left" w:pos="11908"/>
-          <w:tab w:val="left" w:pos="12824"/>
-          <w:tab w:val="left" w:pos="13740"/>
-          <w:tab w:val="left" w:pos="14656"/>
-        </w:tabs>
-        <w:spacing w:after="0" w:line="240" w:lineRule="auto"/>
-        <w:rPr>
-          <w:rFonts w:ascii="Courier New" w:eastAsia="Times New Roman" w:hAnsi="Courier New" w:cs="Courier New"/>
-          <w:color w:val="000000"/>
-          <w:sz w:val="21"/>
-          <w:szCs w:val="21"/>
-        </w:rPr>
-      </w:pPr>
-      <w:r>
-        <w:rPr>
-          <w:rFonts w:ascii="Courier New" w:eastAsia="Times New Roman" w:hAnsi="Courier New" w:cs="Courier New"/>
-          <w:color w:val="000000"/>
-          <w:sz w:val="21"/>
-          <w:szCs w:val="21"/>
-        </w:rPr>
-        <w:t>-*-*-*-*-*-*-*-*-*-*-*-*-*-*-*-*-*-*-*-*-*-*-*-*-*-*-*-*-*-*-*-*-*-*-*-*</w:t>
-      </w:r>
-    </w:p>
-    <w:p>
-      <w:pPr>
-        <w:shd w:val="clear" w:color="auto" w:fill="FFFFFF"/>
-        <w:tabs>
-          <w:tab w:val="left" w:pos="916"/>
-          <w:tab w:val="left" w:pos="1832"/>
-          <w:tab w:val="left" w:pos="2748"/>
-          <w:tab w:val="left" w:pos="3664"/>
-          <w:tab w:val="left" w:pos="4580"/>
-          <w:tab w:val="left" w:pos="5496"/>
-          <w:tab w:val="left" w:pos="6412"/>
-          <w:tab w:val="left" w:pos="7328"/>
-          <w:tab w:val="left" w:pos="8244"/>
-          <w:tab w:val="left" w:pos="9160"/>
-          <w:tab w:val="left" w:pos="10076"/>
-          <w:tab w:val="left" w:pos="10992"/>
-          <w:tab w:val="left" w:pos="11908"/>
-          <w:tab w:val="left" w:pos="12824"/>
-          <w:tab w:val="left" w:pos="13740"/>
-          <w:tab w:val="left" w:pos="14656"/>
-        </w:tabs>
-        <w:spacing w:after="0" w:line="240" w:lineRule="auto"/>
-        <w:rPr>
-          <w:rFonts w:ascii="Courier New" w:eastAsia="Times New Roman" w:hAnsi="Courier New" w:cs="Courier New"/>
-          <w:color w:val="000000"/>
-          <w:sz w:val="21"/>
-          <w:szCs w:val="21"/>
-        </w:rPr>
-      </w:pPr>
-    </w:p>
-    <w:p>
-      <w:pPr>
-        <w:shd w:val="clear" w:color="auto" w:fill="FFFFFF"/>
-        <w:tabs>
-          <w:tab w:val="left" w:pos="916"/>
-          <w:tab w:val="left" w:pos="1832"/>
-          <w:tab w:val="left" w:pos="2748"/>
-          <w:tab w:val="left" w:pos="3664"/>
-          <w:tab w:val="left" w:pos="4580"/>
-          <w:tab w:val="left" w:pos="5496"/>
-          <w:tab w:val="left" w:pos="6412"/>
-          <w:tab w:val="left" w:pos="7328"/>
-          <w:tab w:val="left" w:pos="8244"/>
-          <w:tab w:val="left" w:pos="9160"/>
-          <w:tab w:val="left" w:pos="10076"/>
-          <w:tab w:val="left" w:pos="10992"/>
-          <w:tab w:val="left" w:pos="11908"/>
-          <w:tab w:val="left" w:pos="12824"/>
-          <w:tab w:val="left" w:pos="13740"/>
-          <w:tab w:val="left" w:pos="14656"/>
-        </w:tabs>
-        <w:spacing w:after="0" w:line="240" w:lineRule="auto"/>
-        <w:rPr>
-          <w:rFonts w:ascii="Courier New" w:eastAsia="Times New Roman" w:hAnsi="Courier New" w:cs="Courier New"/>
-          <w:color w:val="000000"/>
-          <w:sz w:val="21"/>
-          <w:szCs w:val="21"/>
-        </w:rPr>
-      </w:pPr>
-      <w:r>
-        <w:rPr>
-          <w:rFonts w:ascii="Courier New" w:eastAsia="Times New Roman" w:hAnsi="Courier New" w:cs="Courier New"/>
-          <w:color w:val="000000"/>
-          <w:sz w:val="21"/>
-          <w:szCs w:val="21"/>
-        </w:rPr>
-        <w:t>How many tracks have each album?</w:t>
-      </w:r>
-    </w:p>
-    <w:p>
-      <w:pPr>
-        <w:shd w:val="clear" w:color="auto" w:fill="FFFFFF"/>
-        <w:tabs>
-          <w:tab w:val="left" w:pos="916"/>
-          <w:tab w:val="left" w:pos="1832"/>
-          <w:tab w:val="left" w:pos="2748"/>
-          <w:tab w:val="left" w:pos="3664"/>
-          <w:tab w:val="left" w:pos="4580"/>
-          <w:tab w:val="left" w:pos="5496"/>
-          <w:tab w:val="left" w:pos="6412"/>
-          <w:tab w:val="left" w:pos="7328"/>
-          <w:tab w:val="left" w:pos="8244"/>
-          <w:tab w:val="left" w:pos="9160"/>
-          <w:tab w:val="left" w:pos="10076"/>
-          <w:tab w:val="left" w:pos="10992"/>
-          <w:tab w:val="left" w:pos="11908"/>
-          <w:tab w:val="left" w:pos="12824"/>
-          <w:tab w:val="left" w:pos="13740"/>
-          <w:tab w:val="left" w:pos="14656"/>
-        </w:tabs>
-        <w:spacing w:after="0" w:line="240" w:lineRule="auto"/>
-        <w:rPr>
-          <w:rFonts w:ascii="Courier New" w:eastAsia="Times New Roman" w:hAnsi="Courier New" w:cs="Courier New"/>
-          <w:color w:val="000000"/>
-          <w:sz w:val="21"/>
-          <w:szCs w:val="21"/>
-        </w:rPr>
-      </w:pPr>
-    </w:p>
-    <w:p>
-      <w:pPr>
-        <w:shd w:val="clear" w:color="auto" w:fill="FFFFFF"/>
-        <w:tabs>
-          <w:tab w:val="left" w:pos="916"/>
-          <w:tab w:val="left" w:pos="1832"/>
-          <w:tab w:val="left" w:pos="2748"/>
-          <w:tab w:val="left" w:pos="3664"/>
-          <w:tab w:val="left" w:pos="4580"/>
-          <w:tab w:val="left" w:pos="5496"/>
-          <w:tab w:val="left" w:pos="6412"/>
-          <w:tab w:val="left" w:pos="7328"/>
-          <w:tab w:val="left" w:pos="8244"/>
-          <w:tab w:val="left" w:pos="9160"/>
-          <w:tab w:val="left" w:pos="10076"/>
-          <w:tab w:val="left" w:pos="10992"/>
-          <w:tab w:val="left" w:pos="11908"/>
-          <w:tab w:val="left" w:pos="12824"/>
-          <w:tab w:val="left" w:pos="13740"/>
-          <w:tab w:val="left" w:pos="14656"/>
-        </w:tabs>
-        <w:spacing w:after="0" w:line="240" w:lineRule="auto"/>
-        <w:rPr>
-          <w:rFonts w:ascii="Courier New" w:eastAsia="Times New Roman" w:hAnsi="Courier New" w:cs="Courier New"/>
-          <w:color w:val="000000"/>
-          <w:sz w:val="21"/>
-          <w:szCs w:val="21"/>
-        </w:rPr>
-      </w:pPr>
-    </w:p>
-    <w:p>
-      <w:pPr>
-        <w:shd w:val="clear" w:color="auto" w:fill="FFFFFF"/>
-        <w:tabs>
-          <w:tab w:val="left" w:pos="916"/>
-          <w:tab w:val="left" w:pos="1832"/>
-          <w:tab w:val="left" w:pos="2748"/>
-          <w:tab w:val="left" w:pos="3664"/>
-          <w:tab w:val="left" w:pos="4580"/>
-          <w:tab w:val="left" w:pos="5496"/>
-          <w:tab w:val="left" w:pos="6412"/>
-          <w:tab w:val="left" w:pos="7328"/>
-          <w:tab w:val="left" w:pos="8244"/>
-          <w:tab w:val="left" w:pos="9160"/>
-          <w:tab w:val="left" w:pos="10076"/>
-          <w:tab w:val="left" w:pos="10992"/>
-          <w:tab w:val="left" w:pos="11908"/>
-          <w:tab w:val="left" w:pos="12824"/>
-          <w:tab w:val="left" w:pos="13740"/>
-          <w:tab w:val="left" w:pos="14656"/>
-        </w:tabs>
-        <w:spacing w:after="0" w:line="240" w:lineRule="auto"/>
-        <w:rPr>
-          <w:rFonts w:ascii="Courier New" w:eastAsia="Times New Roman" w:hAnsi="Courier New" w:cs="Courier New"/>
-          <w:color w:val="000000"/>
-          <w:sz w:val="21"/>
-          <w:szCs w:val="21"/>
-        </w:rPr>
-      </w:pPr>
-      <w:r>
-        <w:rPr>
-          <w:rFonts w:ascii="Courier New" w:eastAsia="Times New Roman" w:hAnsi="Courier New" w:cs="Courier New"/>
-          <w:color w:val="000000"/>
-          <w:sz w:val="21"/>
-          <w:szCs w:val="21"/>
-        </w:rPr>
-        <w:t>-*-*-*-*-*-*-*-*-*-*-*-*-*-*-*-*-*-*-*-*-*-*-*-*-*-*-*-*-*-*-*-*-*-*-*-*</w:t>
-      </w:r>
-    </w:p>
-    <w:p>
-      <w:pPr>
-        <w:shd w:val="clear" w:color="auto" w:fill="FFFFFF"/>
-        <w:tabs>
-          <w:tab w:val="left" w:pos="916"/>
-          <w:tab w:val="left" w:pos="1832"/>
-          <w:tab w:val="left" w:pos="2748"/>
-          <w:tab w:val="left" w:pos="3664"/>
-          <w:tab w:val="left" w:pos="4580"/>
-          <w:tab w:val="left" w:pos="5496"/>
-          <w:tab w:val="left" w:pos="6412"/>
-          <w:tab w:val="left" w:pos="7328"/>
-          <w:tab w:val="left" w:pos="8244"/>
-          <w:tab w:val="left" w:pos="9160"/>
-          <w:tab w:val="left" w:pos="10076"/>
-          <w:tab w:val="left" w:pos="10992"/>
-          <w:tab w:val="left" w:pos="11908"/>
-          <w:tab w:val="left" w:pos="12824"/>
-          <w:tab w:val="left" w:pos="13740"/>
-          <w:tab w:val="left" w:pos="14656"/>
-        </w:tabs>
-        <w:spacing w:after="0" w:line="240" w:lineRule="auto"/>
-        <w:rPr>
-          <w:rFonts w:ascii="Courier New" w:eastAsia="Times New Roman" w:hAnsi="Courier New" w:cs="Courier New"/>
-          <w:color w:val="000000"/>
-          <w:sz w:val="21"/>
-          <w:szCs w:val="21"/>
-        </w:rPr>
-      </w:pPr>
-    </w:p>
-    <w:p>
-      <w:pPr>
-        <w:shd w:val="clear" w:color="auto" w:fill="FFFFFF"/>
-        <w:tabs>
-          <w:tab w:val="left" w:pos="916"/>
-          <w:tab w:val="left" w:pos="1832"/>
-          <w:tab w:val="left" w:pos="2748"/>
-          <w:tab w:val="left" w:pos="3664"/>
-          <w:tab w:val="left" w:pos="4580"/>
-          <w:tab w:val="left" w:pos="5496"/>
-          <w:tab w:val="left" w:pos="6412"/>
-          <w:tab w:val="left" w:pos="7328"/>
-          <w:tab w:val="left" w:pos="8244"/>
-          <w:tab w:val="left" w:pos="9160"/>
-          <w:tab w:val="left" w:pos="10076"/>
-          <w:tab w:val="left" w:pos="10992"/>
-          <w:tab w:val="left" w:pos="11908"/>
-          <w:tab w:val="left" w:pos="12824"/>
-          <w:tab w:val="left" w:pos="13740"/>
-          <w:tab w:val="left" w:pos="14656"/>
-        </w:tabs>
-        <w:spacing w:after="0" w:line="240" w:lineRule="auto"/>
-        <w:rPr>
-          <w:rFonts w:ascii="Courier New" w:eastAsia="Times New Roman" w:hAnsi="Courier New" w:cs="Courier New"/>
-          <w:color w:val="000000"/>
-          <w:sz w:val="21"/>
-          <w:szCs w:val="21"/>
-        </w:rPr>
-      </w:pPr>
-    </w:p>
-    <w:p>
-      <w:pPr>
-        <w:shd w:val="clear" w:color="auto" w:fill="FFFFFF"/>
-        <w:tabs>
-          <w:tab w:val="left" w:pos="916"/>
-          <w:tab w:val="left" w:pos="1832"/>
-          <w:tab w:val="left" w:pos="2748"/>
-          <w:tab w:val="left" w:pos="3664"/>
-          <w:tab w:val="left" w:pos="4580"/>
-          <w:tab w:val="left" w:pos="5496"/>
-          <w:tab w:val="left" w:pos="6412"/>
-          <w:tab w:val="left" w:pos="7328"/>
-          <w:tab w:val="left" w:pos="8244"/>
-          <w:tab w:val="left" w:pos="9160"/>
-          <w:tab w:val="left" w:pos="10076"/>
-          <w:tab w:val="left" w:pos="10992"/>
-          <w:tab w:val="left" w:pos="11908"/>
-          <w:tab w:val="left" w:pos="12824"/>
-          <w:tab w:val="left" w:pos="13740"/>
-          <w:tab w:val="left" w:pos="14656"/>
-        </w:tabs>
-        <w:spacing w:after="0" w:line="240" w:lineRule="auto"/>
-        <w:rPr>
-          <w:rFonts w:ascii="Courier New" w:eastAsia="Times New Roman" w:hAnsi="Courier New" w:cs="Courier New"/>
-          <w:color w:val="000000"/>
-          <w:sz w:val="21"/>
-          <w:szCs w:val="21"/>
-        </w:rPr>
-      </w:pPr>
-      <w:r>
-        <w:rPr>
-          <w:rFonts w:ascii="Courier New" w:eastAsia="Times New Roman" w:hAnsi="Courier New" w:cs="Courier New"/>
-          <w:color w:val="000000"/>
-          <w:sz w:val="21"/>
-          <w:szCs w:val="21"/>
-        </w:rPr>
-        <w:t xml:space="preserve">What is the </w:t>
-      </w:r>
-      <w:proofErr w:type="spellStart"/>
-      <w:r>
-        <w:rPr>
-          <w:rFonts w:ascii="Courier New" w:eastAsia="Times New Roman" w:hAnsi="Courier New" w:cs="Courier New"/>
-          <w:color w:val="000000"/>
-          <w:sz w:val="21"/>
-          <w:szCs w:val="21"/>
-        </w:rPr>
-        <w:t>AlbumID</w:t>
-      </w:r>
-      <w:proofErr w:type="spellEnd"/>
-      <w:r>
-        <w:rPr>
-          <w:rFonts w:ascii="Courier New" w:eastAsia="Times New Roman" w:hAnsi="Courier New" w:cs="Courier New"/>
-          <w:color w:val="000000"/>
-          <w:sz w:val="21"/>
-          <w:szCs w:val="21"/>
-        </w:rPr>
-        <w:t xml:space="preserve"> of the album with most track in it</w:t>
-      </w:r>
-    </w:p>
-    <w:p>
-      <w:pPr>
-        <w:shd w:val="clear" w:color="auto" w:fill="FFFFFF"/>
-        <w:tabs>
-          <w:tab w:val="left" w:pos="916"/>
-          <w:tab w:val="left" w:pos="1832"/>
-          <w:tab w:val="left" w:pos="2748"/>
-          <w:tab w:val="left" w:pos="3664"/>
-          <w:tab w:val="left" w:pos="4580"/>
-          <w:tab w:val="left" w:pos="5496"/>
-          <w:tab w:val="left" w:pos="6412"/>
-          <w:tab w:val="left" w:pos="7328"/>
-          <w:tab w:val="left" w:pos="8244"/>
-          <w:tab w:val="left" w:pos="9160"/>
-          <w:tab w:val="left" w:pos="10076"/>
-          <w:tab w:val="left" w:pos="10992"/>
-          <w:tab w:val="left" w:pos="11908"/>
-          <w:tab w:val="left" w:pos="12824"/>
-          <w:tab w:val="left" w:pos="13740"/>
-          <w:tab w:val="left" w:pos="14656"/>
-        </w:tabs>
-        <w:spacing w:after="0" w:line="240" w:lineRule="auto"/>
-        <w:rPr>
-          <w:rFonts w:ascii="Courier New" w:eastAsia="Times New Roman" w:hAnsi="Courier New" w:cs="Courier New"/>
-          <w:color w:val="000000"/>
-          <w:sz w:val="21"/>
-          <w:szCs w:val="21"/>
-        </w:rPr>
-      </w:pPr>
-    </w:p>
-    <w:p>
-      <w:pPr>
-        <w:shd w:val="clear" w:color="auto" w:fill="FFFFFF"/>
-        <w:tabs>
-          <w:tab w:val="left" w:pos="916"/>
-          <w:tab w:val="left" w:pos="1832"/>
-          <w:tab w:val="left" w:pos="2748"/>
-          <w:tab w:val="left" w:pos="3664"/>
-          <w:tab w:val="left" w:pos="4580"/>
-          <w:tab w:val="left" w:pos="5496"/>
-          <w:tab w:val="left" w:pos="6412"/>
-          <w:tab w:val="left" w:pos="7328"/>
-          <w:tab w:val="left" w:pos="8244"/>
-          <w:tab w:val="left" w:pos="9160"/>
-          <w:tab w:val="left" w:pos="10076"/>
-          <w:tab w:val="left" w:pos="10992"/>
-          <w:tab w:val="left" w:pos="11908"/>
-          <w:tab w:val="left" w:pos="12824"/>
-          <w:tab w:val="left" w:pos="13740"/>
-          <w:tab w:val="left" w:pos="14656"/>
-        </w:tabs>
-        <w:spacing w:after="0" w:line="240" w:lineRule="auto"/>
-        <w:rPr>
-          <w:rFonts w:ascii="Courier New" w:eastAsia="Times New Roman" w:hAnsi="Courier New" w:cs="Courier New"/>
-          <w:color w:val="000000"/>
-          <w:sz w:val="21"/>
-          <w:szCs w:val="21"/>
-        </w:rPr>
-      </w:pPr>
-    </w:p>
-    <w:p>
-      <w:pPr>
-        <w:shd w:val="clear" w:color="auto" w:fill="FFFFFF"/>
-        <w:tabs>
-          <w:tab w:val="left" w:pos="916"/>
-          <w:tab w:val="left" w:pos="1832"/>
-          <w:tab w:val="left" w:pos="2748"/>
-          <w:tab w:val="left" w:pos="3664"/>
-          <w:tab w:val="left" w:pos="4580"/>
-          <w:tab w:val="left" w:pos="5496"/>
-          <w:tab w:val="left" w:pos="6412"/>
-          <w:tab w:val="left" w:pos="7328"/>
-          <w:tab w:val="left" w:pos="8244"/>
-          <w:tab w:val="left" w:pos="9160"/>
-          <w:tab w:val="left" w:pos="10076"/>
-          <w:tab w:val="left" w:pos="10992"/>
-          <w:tab w:val="left" w:pos="11908"/>
-          <w:tab w:val="left" w:pos="12824"/>
-          <w:tab w:val="left" w:pos="13740"/>
-          <w:tab w:val="left" w:pos="14656"/>
-        </w:tabs>
-        <w:spacing w:after="0" w:line="240" w:lineRule="auto"/>
-        <w:rPr>
-          <w:rFonts w:ascii="Courier New" w:eastAsia="Times New Roman" w:hAnsi="Courier New" w:cs="Courier New"/>
-          <w:color w:val="000000"/>
-          <w:sz w:val="21"/>
-          <w:szCs w:val="21"/>
-        </w:rPr>
-      </w:pPr>
-    </w:p>
-    <w:p>
-      <w:pPr>
-        <w:shd w:val="clear" w:color="auto" w:fill="FFFFFF"/>
-        <w:tabs>
-          <w:tab w:val="left" w:pos="916"/>
-          <w:tab w:val="left" w:pos="1832"/>
-          <w:tab w:val="left" w:pos="2748"/>
-          <w:tab w:val="left" w:pos="3664"/>
-          <w:tab w:val="left" w:pos="4580"/>
-          <w:tab w:val="left" w:pos="5496"/>
-          <w:tab w:val="left" w:pos="6412"/>
-          <w:tab w:val="left" w:pos="7328"/>
-          <w:tab w:val="left" w:pos="8244"/>
-          <w:tab w:val="left" w:pos="9160"/>
-          <w:tab w:val="left" w:pos="10076"/>
-          <w:tab w:val="left" w:pos="10992"/>
-          <w:tab w:val="left" w:pos="11908"/>
-          <w:tab w:val="left" w:pos="12824"/>
-          <w:tab w:val="left" w:pos="13740"/>
-          <w:tab w:val="left" w:pos="14656"/>
-        </w:tabs>
-        <w:spacing w:after="0" w:line="240" w:lineRule="auto"/>
-        <w:rPr>
-          <w:rFonts w:ascii="Courier New" w:eastAsia="Times New Roman" w:hAnsi="Courier New" w:cs="Courier New"/>
-          <w:color w:val="000000"/>
-          <w:sz w:val="21"/>
-          <w:szCs w:val="21"/>
-        </w:rPr>
-      </w:pPr>
-      <w:r>
-        <w:rPr>
-          <w:rFonts w:ascii="Courier New" w:eastAsia="Times New Roman" w:hAnsi="Courier New" w:cs="Courier New"/>
-          <w:color w:val="000000"/>
-          <w:sz w:val="21"/>
-          <w:szCs w:val="21"/>
-        </w:rPr>
-        <w:t>-*-*-*-*-*-*-*-*-*-*-*-*-*-*-*-*-*-*-*-*-*-*-*-*-*-*-*-*-*-*-*-*-*-*-*-*</w:t>
-      </w:r>
+    </w:p>
+    <w:p>
+      <w:pPr>
+        <w:shd w:val="clear" w:color="auto" w:fill="FFFFFF"/>
+        <w:tabs>
+          <w:tab w:val="left" w:pos="916"/>
+          <w:tab w:val="left" w:pos="1832"/>
+          <w:tab w:val="left" w:pos="2748"/>
+          <w:tab w:val="left" w:pos="3664"/>
+          <w:tab w:val="left" w:pos="4580"/>
+          <w:tab w:val="left" w:pos="5496"/>
+          <w:tab w:val="left" w:pos="6412"/>
+          <w:tab w:val="left" w:pos="7328"/>
+          <w:tab w:val="left" w:pos="8244"/>
+          <w:tab w:val="left" w:pos="9160"/>
+          <w:tab w:val="left" w:pos="10076"/>
+          <w:tab w:val="left" w:pos="10992"/>
+          <w:tab w:val="left" w:pos="11908"/>
+          <w:tab w:val="left" w:pos="12824"/>
+          <w:tab w:val="left" w:pos="13740"/>
+          <w:tab w:val="left" w:pos="14656"/>
+        </w:tabs>
+        <w:spacing w:after="0" w:line="240" w:lineRule="auto"/>
+        <w:rPr>
+          <w:rFonts w:ascii="Courier New" w:eastAsia="Times New Roman" w:hAnsi="Courier New" w:cs="Courier New"/>
+          <w:color w:val="000000"/>
+          <w:sz w:val="21"/>
+          <w:szCs w:val="21"/>
+        </w:rPr>
+      </w:pPr>
+    </w:p>
+    <w:p>
+      <w:pPr>
+        <w:shd w:val="clear" w:color="auto" w:fill="FFFFFF"/>
+        <w:tabs>
+          <w:tab w:val="left" w:pos="916"/>
+          <w:tab w:val="left" w:pos="1832"/>
+          <w:tab w:val="left" w:pos="2748"/>
+          <w:tab w:val="left" w:pos="3664"/>
+          <w:tab w:val="left" w:pos="4580"/>
+          <w:tab w:val="left" w:pos="5496"/>
+          <w:tab w:val="left" w:pos="6412"/>
+          <w:tab w:val="left" w:pos="7328"/>
+          <w:tab w:val="left" w:pos="8244"/>
+          <w:tab w:val="left" w:pos="9160"/>
+          <w:tab w:val="left" w:pos="10076"/>
+          <w:tab w:val="left" w:pos="10992"/>
+          <w:tab w:val="left" w:pos="11908"/>
+          <w:tab w:val="left" w:pos="12824"/>
+          <w:tab w:val="left" w:pos="13740"/>
+          <w:tab w:val="left" w:pos="14656"/>
+        </w:tabs>
+        <w:spacing w:after="0" w:line="240" w:lineRule="auto"/>
+        <w:rPr>
+          <w:rFonts w:ascii="Courier New" w:eastAsia="Times New Roman" w:hAnsi="Courier New" w:cs="Courier New"/>
+          <w:color w:val="000000"/>
+          <w:sz w:val="21"/>
+          <w:szCs w:val="21"/>
+        </w:rPr>
+      </w:pPr>
+    </w:p>
+    <w:p>
+      <w:pPr>
+        <w:shd w:val="clear" w:color="auto" w:fill="FFFFFF"/>
+        <w:tabs>
+          <w:tab w:val="left" w:pos="916"/>
+          <w:tab w:val="left" w:pos="1832"/>
+          <w:tab w:val="left" w:pos="2748"/>
+          <w:tab w:val="left" w:pos="3664"/>
+          <w:tab w:val="left" w:pos="4580"/>
+          <w:tab w:val="left" w:pos="5496"/>
+          <w:tab w:val="left" w:pos="6412"/>
+          <w:tab w:val="left" w:pos="7328"/>
+          <w:tab w:val="left" w:pos="8244"/>
+          <w:tab w:val="left" w:pos="9160"/>
+          <w:tab w:val="left" w:pos="10076"/>
+          <w:tab w:val="left" w:pos="10992"/>
+          <w:tab w:val="left" w:pos="11908"/>
+          <w:tab w:val="left" w:pos="12824"/>
+          <w:tab w:val="left" w:pos="13740"/>
+          <w:tab w:val="left" w:pos="14656"/>
+        </w:tabs>
+        <w:spacing w:after="0" w:line="240" w:lineRule="auto"/>
+        <w:rPr>
+          <w:rFonts w:ascii="Courier New" w:eastAsia="Times New Roman" w:hAnsi="Courier New" w:cs="Courier New"/>
+          <w:color w:val="000000"/>
+          <w:sz w:val="21"/>
+          <w:szCs w:val="21"/>
+        </w:rPr>
+      </w:pPr>
+    </w:p>
+    <w:p>
+      <w:pPr>
+        <w:shd w:val="clear" w:color="auto" w:fill="FFFFFF"/>
+        <w:tabs>
+          <w:tab w:val="left" w:pos="916"/>
+          <w:tab w:val="left" w:pos="1832"/>
+          <w:tab w:val="left" w:pos="2748"/>
+          <w:tab w:val="left" w:pos="3664"/>
+          <w:tab w:val="left" w:pos="4580"/>
+          <w:tab w:val="left" w:pos="5496"/>
+          <w:tab w:val="left" w:pos="6412"/>
+          <w:tab w:val="left" w:pos="7328"/>
+          <w:tab w:val="left" w:pos="8244"/>
+          <w:tab w:val="left" w:pos="9160"/>
+          <w:tab w:val="left" w:pos="10076"/>
+          <w:tab w:val="left" w:pos="10992"/>
+          <w:tab w:val="left" w:pos="11908"/>
+          <w:tab w:val="left" w:pos="12824"/>
+          <w:tab w:val="left" w:pos="13740"/>
+          <w:tab w:val="left" w:pos="14656"/>
+        </w:tabs>
+        <w:spacing w:after="0" w:line="240" w:lineRule="auto"/>
+        <w:rPr>
+          <w:rFonts w:ascii="Courier New" w:eastAsia="Times New Roman" w:hAnsi="Courier New" w:cs="Courier New"/>
+          <w:color w:val="000000"/>
+          <w:sz w:val="21"/>
+          <w:szCs w:val="21"/>
+        </w:rPr>
+      </w:pPr>
+    </w:p>
+    <w:p>
+      <w:pPr>
+        <w:shd w:val="clear" w:color="auto" w:fill="FFFFFF"/>
+        <w:tabs>
+          <w:tab w:val="left" w:pos="916"/>
+          <w:tab w:val="left" w:pos="1832"/>
+          <w:tab w:val="left" w:pos="2748"/>
+          <w:tab w:val="left" w:pos="3664"/>
+          <w:tab w:val="left" w:pos="4580"/>
+          <w:tab w:val="left" w:pos="5496"/>
+          <w:tab w:val="left" w:pos="6412"/>
+          <w:tab w:val="left" w:pos="7328"/>
+          <w:tab w:val="left" w:pos="8244"/>
+          <w:tab w:val="left" w:pos="9160"/>
+          <w:tab w:val="left" w:pos="10076"/>
+          <w:tab w:val="left" w:pos="10992"/>
+          <w:tab w:val="left" w:pos="11908"/>
+          <w:tab w:val="left" w:pos="12824"/>
+          <w:tab w:val="left" w:pos="13740"/>
+          <w:tab w:val="left" w:pos="14656"/>
+        </w:tabs>
+        <w:spacing w:after="0" w:line="240" w:lineRule="auto"/>
+        <w:rPr>
+          <w:rFonts w:ascii="Courier New" w:eastAsia="Times New Roman" w:hAnsi="Courier New" w:cs="Courier New"/>
+          <w:color w:val="000000"/>
+          <w:sz w:val="21"/>
+          <w:szCs w:val="21"/>
+        </w:rPr>
+      </w:pPr>
+    </w:p>
+    <w:p>
+      <w:pPr>
+        <w:shd w:val="clear" w:color="auto" w:fill="FFFFFF"/>
+        <w:tabs>
+          <w:tab w:val="left" w:pos="916"/>
+          <w:tab w:val="left" w:pos="1832"/>
+          <w:tab w:val="left" w:pos="2748"/>
+          <w:tab w:val="left" w:pos="3664"/>
+          <w:tab w:val="left" w:pos="4580"/>
+          <w:tab w:val="left" w:pos="5496"/>
+          <w:tab w:val="left" w:pos="6412"/>
+          <w:tab w:val="left" w:pos="7328"/>
+          <w:tab w:val="left" w:pos="8244"/>
+          <w:tab w:val="left" w:pos="9160"/>
+          <w:tab w:val="left" w:pos="10076"/>
+          <w:tab w:val="left" w:pos="10992"/>
+          <w:tab w:val="left" w:pos="11908"/>
+          <w:tab w:val="left" w:pos="12824"/>
+          <w:tab w:val="left" w:pos="13740"/>
+          <w:tab w:val="left" w:pos="14656"/>
+        </w:tabs>
+        <w:spacing w:after="0" w:line="240" w:lineRule="auto"/>
+        <w:rPr>
+          <w:rFonts w:ascii="Courier New" w:eastAsia="Times New Roman" w:hAnsi="Courier New" w:cs="Courier New"/>
+          <w:color w:val="000000"/>
+          <w:sz w:val="21"/>
+          <w:szCs w:val="21"/>
+        </w:rPr>
+      </w:pPr>
+    </w:p>
+    <w:p>
+      <w:pPr>
+        <w:shd w:val="clear" w:color="auto" w:fill="FFFFFF"/>
+        <w:tabs>
+          <w:tab w:val="left" w:pos="916"/>
+          <w:tab w:val="left" w:pos="1832"/>
+          <w:tab w:val="left" w:pos="2748"/>
+          <w:tab w:val="left" w:pos="3664"/>
+          <w:tab w:val="left" w:pos="4580"/>
+          <w:tab w:val="left" w:pos="5496"/>
+          <w:tab w:val="left" w:pos="6412"/>
+          <w:tab w:val="left" w:pos="7328"/>
+          <w:tab w:val="left" w:pos="8244"/>
+          <w:tab w:val="left" w:pos="9160"/>
+          <w:tab w:val="left" w:pos="10076"/>
+          <w:tab w:val="left" w:pos="10992"/>
+          <w:tab w:val="left" w:pos="11908"/>
+          <w:tab w:val="left" w:pos="12824"/>
+          <w:tab w:val="left" w:pos="13740"/>
+          <w:tab w:val="left" w:pos="14656"/>
+        </w:tabs>
+        <w:spacing w:after="0" w:line="240" w:lineRule="auto"/>
+        <w:rPr>
+          <w:rFonts w:ascii="Courier New" w:eastAsia="Times New Roman" w:hAnsi="Courier New" w:cs="Courier New"/>
+          <w:color w:val="000000"/>
+          <w:sz w:val="21"/>
+          <w:szCs w:val="21"/>
+        </w:rPr>
+      </w:pPr>
+    </w:p>
+    <w:p>
+      <w:pPr>
+        <w:shd w:val="clear" w:color="auto" w:fill="FFFFFF"/>
+        <w:tabs>
+          <w:tab w:val="left" w:pos="916"/>
+          <w:tab w:val="left" w:pos="1832"/>
+          <w:tab w:val="left" w:pos="2748"/>
+          <w:tab w:val="left" w:pos="3664"/>
+          <w:tab w:val="left" w:pos="4580"/>
+          <w:tab w:val="left" w:pos="5496"/>
+          <w:tab w:val="left" w:pos="6412"/>
+          <w:tab w:val="left" w:pos="7328"/>
+          <w:tab w:val="left" w:pos="8244"/>
+          <w:tab w:val="left" w:pos="9160"/>
+          <w:tab w:val="left" w:pos="10076"/>
+          <w:tab w:val="left" w:pos="10992"/>
+          <w:tab w:val="left" w:pos="11908"/>
+          <w:tab w:val="left" w:pos="12824"/>
+          <w:tab w:val="left" w:pos="13740"/>
+          <w:tab w:val="left" w:pos="14656"/>
+        </w:tabs>
+        <w:spacing w:after="0" w:line="240" w:lineRule="auto"/>
+        <w:rPr>
+          <w:rFonts w:ascii="Courier New" w:eastAsia="Times New Roman" w:hAnsi="Courier New" w:cs="Courier New"/>
+          <w:color w:val="000000"/>
+          <w:sz w:val="21"/>
+          <w:szCs w:val="21"/>
+        </w:rPr>
+      </w:pPr>
+    </w:p>
+    <w:p>
+      <w:pPr>
+        <w:shd w:val="clear" w:color="auto" w:fill="FFFFFF"/>
+        <w:tabs>
+          <w:tab w:val="left" w:pos="916"/>
+          <w:tab w:val="left" w:pos="1832"/>
+          <w:tab w:val="left" w:pos="2748"/>
+          <w:tab w:val="left" w:pos="3664"/>
+          <w:tab w:val="left" w:pos="4580"/>
+          <w:tab w:val="left" w:pos="5496"/>
+          <w:tab w:val="left" w:pos="6412"/>
+          <w:tab w:val="left" w:pos="7328"/>
+          <w:tab w:val="left" w:pos="8244"/>
+          <w:tab w:val="left" w:pos="9160"/>
+          <w:tab w:val="left" w:pos="10076"/>
+          <w:tab w:val="left" w:pos="10992"/>
+          <w:tab w:val="left" w:pos="11908"/>
+          <w:tab w:val="left" w:pos="12824"/>
+          <w:tab w:val="left" w:pos="13740"/>
+          <w:tab w:val="left" w:pos="14656"/>
+        </w:tabs>
+        <w:spacing w:after="0" w:line="240" w:lineRule="auto"/>
+        <w:rPr>
+          <w:rFonts w:ascii="Courier New" w:eastAsia="Times New Roman" w:hAnsi="Courier New" w:cs="Courier New"/>
+          <w:color w:val="000000"/>
+          <w:sz w:val="21"/>
+          <w:szCs w:val="21"/>
+        </w:rPr>
+      </w:pPr>
+    </w:p>
+    <w:p>
+      <w:pPr>
+        <w:shd w:val="clear" w:color="auto" w:fill="FFFFFF"/>
+        <w:tabs>
+          <w:tab w:val="left" w:pos="916"/>
+          <w:tab w:val="left" w:pos="1832"/>
+          <w:tab w:val="left" w:pos="2748"/>
+          <w:tab w:val="left" w:pos="3664"/>
+          <w:tab w:val="left" w:pos="4580"/>
+          <w:tab w:val="left" w:pos="5496"/>
+          <w:tab w:val="left" w:pos="6412"/>
+          <w:tab w:val="left" w:pos="7328"/>
+          <w:tab w:val="left" w:pos="8244"/>
+          <w:tab w:val="left" w:pos="9160"/>
+          <w:tab w:val="left" w:pos="10076"/>
+          <w:tab w:val="left" w:pos="10992"/>
+          <w:tab w:val="left" w:pos="11908"/>
+          <w:tab w:val="left" w:pos="12824"/>
+          <w:tab w:val="left" w:pos="13740"/>
+          <w:tab w:val="left" w:pos="14656"/>
+        </w:tabs>
+        <w:spacing w:after="0" w:line="240" w:lineRule="auto"/>
+        <w:rPr>
+          <w:rFonts w:ascii="Courier New" w:eastAsia="Times New Roman" w:hAnsi="Courier New" w:cs="Courier New"/>
+          <w:color w:val="000000"/>
+          <w:sz w:val="21"/>
+          <w:szCs w:val="21"/>
+        </w:rPr>
+      </w:pPr>
+    </w:p>
+    <w:p>
+      <w:pPr>
+        <w:shd w:val="clear" w:color="auto" w:fill="FFFFFF"/>
+        <w:tabs>
+          <w:tab w:val="left" w:pos="916"/>
+          <w:tab w:val="left" w:pos="1832"/>
+          <w:tab w:val="left" w:pos="2748"/>
+          <w:tab w:val="left" w:pos="3664"/>
+          <w:tab w:val="left" w:pos="4580"/>
+          <w:tab w:val="left" w:pos="5496"/>
+          <w:tab w:val="left" w:pos="6412"/>
+          <w:tab w:val="left" w:pos="7328"/>
+          <w:tab w:val="left" w:pos="8244"/>
+          <w:tab w:val="left" w:pos="9160"/>
+          <w:tab w:val="left" w:pos="10076"/>
+          <w:tab w:val="left" w:pos="10992"/>
+          <w:tab w:val="left" w:pos="11908"/>
+          <w:tab w:val="left" w:pos="12824"/>
+          <w:tab w:val="left" w:pos="13740"/>
+          <w:tab w:val="left" w:pos="14656"/>
+        </w:tabs>
+        <w:spacing w:after="0" w:line="240" w:lineRule="auto"/>
+        <w:rPr>
+          <w:rFonts w:ascii="Courier New" w:eastAsia="Times New Roman" w:hAnsi="Courier New" w:cs="Courier New"/>
+          <w:color w:val="000000"/>
+          <w:sz w:val="21"/>
+          <w:szCs w:val="21"/>
+        </w:rPr>
+      </w:pPr>
+    </w:p>
+    <w:p>
+      <w:pPr>
+        <w:shd w:val="clear" w:color="auto" w:fill="FFFFFF"/>
+        <w:tabs>
+          <w:tab w:val="left" w:pos="916"/>
+          <w:tab w:val="left" w:pos="1832"/>
+          <w:tab w:val="left" w:pos="2748"/>
+          <w:tab w:val="left" w:pos="3664"/>
+          <w:tab w:val="left" w:pos="4580"/>
+          <w:tab w:val="left" w:pos="5496"/>
+          <w:tab w:val="left" w:pos="6412"/>
+          <w:tab w:val="left" w:pos="7328"/>
+          <w:tab w:val="left" w:pos="8244"/>
+          <w:tab w:val="left" w:pos="9160"/>
+          <w:tab w:val="left" w:pos="10076"/>
+          <w:tab w:val="left" w:pos="10992"/>
+          <w:tab w:val="left" w:pos="11908"/>
+          <w:tab w:val="left" w:pos="12824"/>
+          <w:tab w:val="left" w:pos="13740"/>
+          <w:tab w:val="left" w:pos="14656"/>
+        </w:tabs>
+        <w:spacing w:after="0" w:line="240" w:lineRule="auto"/>
+        <w:rPr>
+          <w:rFonts w:ascii="Courier New" w:eastAsia="Times New Roman" w:hAnsi="Courier New" w:cs="Courier New"/>
+          <w:color w:val="000000"/>
+          <w:sz w:val="21"/>
+          <w:szCs w:val="21"/>
+        </w:rPr>
+      </w:pPr>
+    </w:p>
+    <w:p>
+      <w:pPr>
+        <w:shd w:val="clear" w:color="auto" w:fill="FFFFFF"/>
+        <w:tabs>
+          <w:tab w:val="left" w:pos="916"/>
+          <w:tab w:val="left" w:pos="1832"/>
+          <w:tab w:val="left" w:pos="2748"/>
+          <w:tab w:val="left" w:pos="3664"/>
+          <w:tab w:val="left" w:pos="4580"/>
+          <w:tab w:val="left" w:pos="5496"/>
+          <w:tab w:val="left" w:pos="6412"/>
+          <w:tab w:val="left" w:pos="7328"/>
+          <w:tab w:val="left" w:pos="8244"/>
+          <w:tab w:val="left" w:pos="9160"/>
+          <w:tab w:val="left" w:pos="10076"/>
+          <w:tab w:val="left" w:pos="10992"/>
+          <w:tab w:val="left" w:pos="11908"/>
+          <w:tab w:val="left" w:pos="12824"/>
+          <w:tab w:val="left" w:pos="13740"/>
+          <w:tab w:val="left" w:pos="14656"/>
+        </w:tabs>
+        <w:spacing w:after="0" w:line="240" w:lineRule="auto"/>
+        <w:rPr>
+          <w:rFonts w:ascii="Courier New" w:eastAsia="Times New Roman" w:hAnsi="Courier New" w:cs="Courier New"/>
+          <w:color w:val="000000"/>
+          <w:sz w:val="21"/>
+          <w:szCs w:val="21"/>
+        </w:rPr>
+      </w:pPr>
+    </w:p>
+    <w:p>
+      <w:pPr>
+        <w:shd w:val="clear" w:color="auto" w:fill="FFFFFF"/>
+        <w:tabs>
+          <w:tab w:val="left" w:pos="916"/>
+          <w:tab w:val="left" w:pos="1832"/>
+          <w:tab w:val="left" w:pos="2748"/>
+          <w:tab w:val="left" w:pos="3664"/>
+          <w:tab w:val="left" w:pos="4580"/>
+          <w:tab w:val="left" w:pos="5496"/>
+          <w:tab w:val="left" w:pos="6412"/>
+          <w:tab w:val="left" w:pos="7328"/>
+          <w:tab w:val="left" w:pos="8244"/>
+          <w:tab w:val="left" w:pos="9160"/>
+          <w:tab w:val="left" w:pos="10076"/>
+          <w:tab w:val="left" w:pos="10992"/>
+          <w:tab w:val="left" w:pos="11908"/>
+          <w:tab w:val="left" w:pos="12824"/>
+          <w:tab w:val="left" w:pos="13740"/>
+          <w:tab w:val="left" w:pos="14656"/>
+        </w:tabs>
+        <w:spacing w:after="0" w:line="240" w:lineRule="auto"/>
+        <w:rPr>
+          <w:rFonts w:ascii="Courier New" w:eastAsia="Times New Roman" w:hAnsi="Courier New" w:cs="Courier New"/>
+          <w:color w:val="000000"/>
+          <w:sz w:val="21"/>
+          <w:szCs w:val="21"/>
+        </w:rPr>
+      </w:pPr>
+    </w:p>
+    <w:p>
+      <w:pPr>
+        <w:shd w:val="clear" w:color="auto" w:fill="FFFFFF"/>
+        <w:tabs>
+          <w:tab w:val="left" w:pos="916"/>
+          <w:tab w:val="left" w:pos="1832"/>
+          <w:tab w:val="left" w:pos="2748"/>
+          <w:tab w:val="left" w:pos="3664"/>
+          <w:tab w:val="left" w:pos="4580"/>
+          <w:tab w:val="left" w:pos="5496"/>
+          <w:tab w:val="left" w:pos="6412"/>
+          <w:tab w:val="left" w:pos="7328"/>
+          <w:tab w:val="left" w:pos="8244"/>
+          <w:tab w:val="left" w:pos="9160"/>
+          <w:tab w:val="left" w:pos="10076"/>
+          <w:tab w:val="left" w:pos="10992"/>
+          <w:tab w:val="left" w:pos="11908"/>
+          <w:tab w:val="left" w:pos="12824"/>
+          <w:tab w:val="left" w:pos="13740"/>
+          <w:tab w:val="left" w:pos="14656"/>
+        </w:tabs>
+        <w:spacing w:after="0" w:line="240" w:lineRule="auto"/>
+        <w:rPr>
+          <w:rFonts w:ascii="Courier New" w:eastAsia="Times New Roman" w:hAnsi="Courier New" w:cs="Courier New"/>
+          <w:color w:val="000000"/>
+          <w:sz w:val="21"/>
+          <w:szCs w:val="21"/>
+        </w:rPr>
+      </w:pPr>
+    </w:p>
+    <w:p>
+      <w:pPr>
+        <w:shd w:val="clear" w:color="auto" w:fill="FFFFFF"/>
+        <w:tabs>
+          <w:tab w:val="left" w:pos="916"/>
+          <w:tab w:val="left" w:pos="1832"/>
+          <w:tab w:val="left" w:pos="2748"/>
+          <w:tab w:val="left" w:pos="3664"/>
+          <w:tab w:val="left" w:pos="4580"/>
+          <w:tab w:val="left" w:pos="5496"/>
+          <w:tab w:val="left" w:pos="6412"/>
+          <w:tab w:val="left" w:pos="7328"/>
+          <w:tab w:val="left" w:pos="8244"/>
+          <w:tab w:val="left" w:pos="9160"/>
+          <w:tab w:val="left" w:pos="10076"/>
+          <w:tab w:val="left" w:pos="10992"/>
+          <w:tab w:val="left" w:pos="11908"/>
+          <w:tab w:val="left" w:pos="12824"/>
+          <w:tab w:val="left" w:pos="13740"/>
+          <w:tab w:val="left" w:pos="14656"/>
+        </w:tabs>
+        <w:spacing w:after="0" w:line="240" w:lineRule="auto"/>
+        <w:rPr>
+          <w:rFonts w:ascii="Courier New" w:eastAsia="Times New Roman" w:hAnsi="Courier New" w:cs="Courier New"/>
+          <w:color w:val="000000"/>
+          <w:sz w:val="21"/>
+          <w:szCs w:val="21"/>
+        </w:rPr>
+      </w:pPr>
+    </w:p>
+    <w:p>
+      <w:pPr>
+        <w:shd w:val="clear" w:color="auto" w:fill="FFFFFF"/>
+        <w:tabs>
+          <w:tab w:val="left" w:pos="916"/>
+          <w:tab w:val="left" w:pos="1832"/>
+          <w:tab w:val="left" w:pos="2748"/>
+          <w:tab w:val="left" w:pos="3664"/>
+          <w:tab w:val="left" w:pos="4580"/>
+          <w:tab w:val="left" w:pos="5496"/>
+          <w:tab w:val="left" w:pos="6412"/>
+          <w:tab w:val="left" w:pos="7328"/>
+          <w:tab w:val="left" w:pos="8244"/>
+          <w:tab w:val="left" w:pos="9160"/>
+          <w:tab w:val="left" w:pos="10076"/>
+          <w:tab w:val="left" w:pos="10992"/>
+          <w:tab w:val="left" w:pos="11908"/>
+          <w:tab w:val="left" w:pos="12824"/>
+          <w:tab w:val="left" w:pos="13740"/>
+          <w:tab w:val="left" w:pos="14656"/>
+        </w:tabs>
+        <w:spacing w:after="0" w:line="240" w:lineRule="auto"/>
+        <w:rPr>
+          <w:rFonts w:ascii="Courier New" w:eastAsia="Times New Roman" w:hAnsi="Courier New" w:cs="Courier New"/>
+          <w:color w:val="000000"/>
+          <w:sz w:val="21"/>
+          <w:szCs w:val="21"/>
+        </w:rPr>
+      </w:pPr>
+    </w:p>
+    <w:p>
+      <w:pPr>
+        <w:shd w:val="clear" w:color="auto" w:fill="FFFFFF"/>
+        <w:tabs>
+          <w:tab w:val="left" w:pos="916"/>
+          <w:tab w:val="left" w:pos="1832"/>
+          <w:tab w:val="left" w:pos="2748"/>
+          <w:tab w:val="left" w:pos="3664"/>
+          <w:tab w:val="left" w:pos="4580"/>
+          <w:tab w:val="left" w:pos="5496"/>
+          <w:tab w:val="left" w:pos="6412"/>
+          <w:tab w:val="left" w:pos="7328"/>
+          <w:tab w:val="left" w:pos="8244"/>
+          <w:tab w:val="left" w:pos="9160"/>
+          <w:tab w:val="left" w:pos="10076"/>
+          <w:tab w:val="left" w:pos="10992"/>
+          <w:tab w:val="left" w:pos="11908"/>
+          <w:tab w:val="left" w:pos="12824"/>
+          <w:tab w:val="left" w:pos="13740"/>
+          <w:tab w:val="left" w:pos="14656"/>
+        </w:tabs>
+        <w:spacing w:after="0" w:line="240" w:lineRule="auto"/>
+        <w:rPr>
+          <w:rFonts w:ascii="Courier New" w:eastAsia="Times New Roman" w:hAnsi="Courier New" w:cs="Courier New"/>
+          <w:color w:val="000000"/>
+          <w:sz w:val="21"/>
+          <w:szCs w:val="21"/>
+        </w:rPr>
+      </w:pPr>
     </w:p>
     <w:p>
       <w:pPr>
@@ -5983,25 +7414,14 @@
           <w:szCs w:val="21"/>
         </w:rPr>
       </w:pPr>
-      <w:proofErr w:type="gramStart"/>
-      <w:r>
-        <w:rPr>
-          <w:rFonts w:ascii="Courier New" w:eastAsia="Times New Roman" w:hAnsi="Courier New" w:cs="Courier New"/>
-          <w:color w:val="000000"/>
-          <w:sz w:val="21"/>
-          <w:szCs w:val="21"/>
-        </w:rPr>
-        <w:t>Let's</w:t>
-      </w:r>
-      <w:proofErr w:type="gramEnd"/>
-      <w:r>
-        <w:rPr>
-          <w:rFonts w:ascii="Courier New" w:eastAsia="Times New Roman" w:hAnsi="Courier New" w:cs="Courier New"/>
-          <w:color w:val="000000"/>
-          <w:sz w:val="21"/>
-          <w:szCs w:val="21"/>
-        </w:rPr>
-        <w:t xml:space="preserve"> find all the tracks of Metallica</w:t>
+      <w:r>
+        <w:rPr>
+          <w:rFonts w:ascii="Courier New" w:eastAsia="Times New Roman" w:hAnsi="Courier New" w:cs="Courier New"/>
+          <w:color w:val="000000"/>
+          <w:sz w:val="21"/>
+          <w:szCs w:val="21"/>
+        </w:rPr>
+        <w:t>Let's find all the tracks of Metallica</w:t>
       </w:r>
     </w:p>
     <w:p>
@@ -6201,115 +7621,6 @@
           <w:szCs w:val="21"/>
         </w:rPr>
       </w:pPr>
-    </w:p>
-    <w:p>
-      <w:pPr>
-        <w:shd w:val="clear" w:color="auto" w:fill="FFFFFF"/>
-        <w:tabs>
-          <w:tab w:val="left" w:pos="916"/>
-          <w:tab w:val="left" w:pos="1832"/>
-          <w:tab w:val="left" w:pos="2748"/>
-          <w:tab w:val="left" w:pos="3664"/>
-          <w:tab w:val="left" w:pos="4580"/>
-          <w:tab w:val="left" w:pos="5496"/>
-          <w:tab w:val="left" w:pos="6412"/>
-          <w:tab w:val="left" w:pos="7328"/>
-          <w:tab w:val="left" w:pos="8244"/>
-          <w:tab w:val="left" w:pos="9160"/>
-          <w:tab w:val="left" w:pos="10076"/>
-          <w:tab w:val="left" w:pos="10992"/>
-          <w:tab w:val="left" w:pos="11908"/>
-          <w:tab w:val="left" w:pos="12824"/>
-          <w:tab w:val="left" w:pos="13740"/>
-          <w:tab w:val="left" w:pos="14656"/>
-        </w:tabs>
-        <w:spacing w:after="0" w:line="240" w:lineRule="auto"/>
-        <w:rPr>
-          <w:rFonts w:ascii="Courier New" w:eastAsia="Times New Roman" w:hAnsi="Courier New" w:cs="Courier New"/>
-          <w:color w:val="000000"/>
-          <w:sz w:val="21"/>
-          <w:szCs w:val="21"/>
-        </w:rPr>
-      </w:pPr>
-      <w:r>
-        <w:rPr>
-          <w:rFonts w:ascii="Courier New" w:eastAsia="Times New Roman" w:hAnsi="Courier New" w:cs="Courier New"/>
-          <w:color w:val="000000"/>
-          <w:sz w:val="21"/>
-          <w:szCs w:val="21"/>
-        </w:rPr>
-        <w:lastRenderedPageBreak/>
-        <w:t>How many tracks has Metallica sold to each country?</w:t>
-      </w:r>
-    </w:p>
-    <w:p>
-      <w:pPr>
-        <w:shd w:val="clear" w:color="auto" w:fill="FFFFFF"/>
-        <w:tabs>
-          <w:tab w:val="left" w:pos="916"/>
-          <w:tab w:val="left" w:pos="1832"/>
-          <w:tab w:val="left" w:pos="2748"/>
-          <w:tab w:val="left" w:pos="3664"/>
-          <w:tab w:val="left" w:pos="4580"/>
-          <w:tab w:val="left" w:pos="5496"/>
-          <w:tab w:val="left" w:pos="6412"/>
-          <w:tab w:val="left" w:pos="7328"/>
-          <w:tab w:val="left" w:pos="8244"/>
-          <w:tab w:val="left" w:pos="9160"/>
-          <w:tab w:val="left" w:pos="10076"/>
-          <w:tab w:val="left" w:pos="10992"/>
-          <w:tab w:val="left" w:pos="11908"/>
-          <w:tab w:val="left" w:pos="12824"/>
-          <w:tab w:val="left" w:pos="13740"/>
-          <w:tab w:val="left" w:pos="14656"/>
-        </w:tabs>
-        <w:spacing w:after="0" w:line="240" w:lineRule="auto"/>
-        <w:rPr>
-          <w:rFonts w:ascii="Courier New" w:eastAsia="Times New Roman" w:hAnsi="Courier New" w:cs="Courier New"/>
-          <w:color w:val="000000"/>
-          <w:sz w:val="21"/>
-          <w:szCs w:val="21"/>
-        </w:rPr>
-      </w:pPr>
-    </w:p>
-    <w:p>
-      <w:pPr>
-        <w:shd w:val="clear" w:color="auto" w:fill="FFFFFF"/>
-        <w:tabs>
-          <w:tab w:val="left" w:pos="916"/>
-          <w:tab w:val="left" w:pos="1832"/>
-          <w:tab w:val="left" w:pos="2748"/>
-          <w:tab w:val="left" w:pos="3664"/>
-          <w:tab w:val="left" w:pos="4580"/>
-          <w:tab w:val="left" w:pos="5496"/>
-          <w:tab w:val="left" w:pos="6412"/>
-          <w:tab w:val="left" w:pos="7328"/>
-          <w:tab w:val="left" w:pos="8244"/>
-          <w:tab w:val="left" w:pos="9160"/>
-          <w:tab w:val="left" w:pos="10076"/>
-          <w:tab w:val="left" w:pos="10992"/>
-          <w:tab w:val="left" w:pos="11908"/>
-          <w:tab w:val="left" w:pos="12824"/>
-          <w:tab w:val="left" w:pos="13740"/>
-          <w:tab w:val="left" w:pos="14656"/>
-        </w:tabs>
-        <w:spacing w:after="0" w:line="240" w:lineRule="auto"/>
-        <w:rPr>
-          <w:rFonts w:ascii="Courier New" w:eastAsia="Times New Roman" w:hAnsi="Courier New" w:cs="Courier New"/>
-          <w:color w:val="000000"/>
-          <w:sz w:val="21"/>
-          <w:szCs w:val="21"/>
-        </w:rPr>
-      </w:pPr>
-      <w:r>
-        <w:rPr>
-          <w:rFonts w:ascii="Courier New" w:eastAsia="Times New Roman" w:hAnsi="Courier New" w:cs="Courier New"/>
-          <w:color w:val="000000"/>
-          <w:sz w:val="21"/>
-          <w:szCs w:val="21"/>
-        </w:rPr>
-        <w:t>-*-*-*-*-*-*-*-*-*-*-*-*-*-*-*-*-*-*-*-*-*-*-*-*-*-*-*-*-*-*-*-*-*-*-*-*</w:t>
-      </w:r>
     </w:p>
     <w:p>
       <w:pPr>
@@ -6352,7 +7663,7 @@
 </file>
 
 <file path=word/styles.xml><?xml version="1.0" encoding="utf-8"?>
-<w:styles xmlns:mc="http://schemas.openxmlformats.org/markup-compatibility/2006" xmlns:r="http://schemas.openxmlformats.org/officeDocument/2006/relationships" xmlns:w="http://schemas.openxmlformats.org/wordprocessingml/2006/main" xmlns:w14="http://schemas.microsoft.com/office/word/2010/wordml" xmlns:w15="http://schemas.microsoft.com/office/word/2012/wordml" xmlns:w16cex="http://schemas.microsoft.com/office/word/2018/wordml/cex" xmlns:w16cid="http://schemas.microsoft.com/office/word/2016/wordml/cid" xmlns:w16="http://schemas.microsoft.com/office/word/2018/wordml" xmlns:w16sdtdh="http://schemas.microsoft.com/office/word/2020/wordml/sdtdatahash" xmlns:w16se="http://schemas.microsoft.com/office/word/2015/wordml/symex" mc:Ignorable="w14 w15 w16se w16cid w16 w16cex w16sdtdh">
+<w:styles xmlns:mc="http://schemas.openxmlformats.org/markup-compatibility/2006" xmlns:r="http://schemas.openxmlformats.org/officeDocument/2006/relationships" xmlns:w="http://schemas.openxmlformats.org/wordprocessingml/2006/main" xmlns:w14="http://schemas.microsoft.com/office/word/2010/wordml" mc:Ignorable="w14">
   <w:docDefaults>
     <w:rPrDefault>
       <w:rPr>
@@ -6368,383 +7679,334 @@
       </w:pPr>
     </w:pPrDefault>
   </w:docDefaults>
-  <w:latentStyles w:defLockedState="0" w:defUIPriority="99" w:defSemiHidden="0" w:defUnhideWhenUsed="0" w:defQFormat="0" w:count="376">
-    <w:lsdException w:name="Normal" w:uiPriority="0" w:qFormat="1"/>
-    <w:lsdException w:name="heading 1" w:uiPriority="9" w:qFormat="1"/>
-    <w:lsdException w:name="heading 2" w:semiHidden="1" w:uiPriority="9" w:unhideWhenUsed="1" w:qFormat="1"/>
-    <w:lsdException w:name="heading 3" w:semiHidden="1" w:uiPriority="9" w:unhideWhenUsed="1" w:qFormat="1"/>
-    <w:lsdException w:name="heading 4" w:semiHidden="1" w:uiPriority="9" w:unhideWhenUsed="1" w:qFormat="1"/>
-    <w:lsdException w:name="heading 5" w:semiHidden="1" w:uiPriority="9" w:unhideWhenUsed="1" w:qFormat="1"/>
-    <w:lsdException w:name="heading 6" w:semiHidden="1" w:uiPriority="9" w:unhideWhenUsed="1" w:qFormat="1"/>
-    <w:lsdException w:name="heading 7" w:semiHidden="1" w:uiPriority="9" w:unhideWhenUsed="1" w:qFormat="1"/>
-    <w:lsdException w:name="heading 8" w:semiHidden="1" w:uiPriority="9" w:unhideWhenUsed="1" w:qFormat="1"/>
-    <w:lsdException w:name="heading 9" w:semiHidden="1" w:uiPriority="9" w:unhideWhenUsed="1" w:qFormat="1"/>
-    <w:lsdException w:name="index 1" w:semiHidden="1" w:unhideWhenUsed="1"/>
-    <w:lsdException w:name="index 2" w:semiHidden="1" w:unhideWhenUsed="1"/>
-    <w:lsdException w:name="index 3" w:semiHidden="1" w:unhideWhenUsed="1"/>
-    <w:lsdException w:name="index 4" w:semiHidden="1" w:unhideWhenUsed="1"/>
-    <w:lsdException w:name="index 5" w:semiHidden="1" w:unhideWhenUsed="1"/>
-    <w:lsdException w:name="index 6" w:semiHidden="1" w:unhideWhenUsed="1"/>
-    <w:lsdException w:name="index 7" w:semiHidden="1" w:unhideWhenUsed="1"/>
-    <w:lsdException w:name="index 8" w:semiHidden="1" w:unhideWhenUsed="1"/>
-    <w:lsdException w:name="index 9" w:semiHidden="1" w:unhideWhenUsed="1"/>
-    <w:lsdException w:name="toc 1" w:semiHidden="1" w:uiPriority="39" w:unhideWhenUsed="1"/>
-    <w:lsdException w:name="toc 2" w:semiHidden="1" w:uiPriority="39" w:unhideWhenUsed="1"/>
-    <w:lsdException w:name="toc 3" w:semiHidden="1" w:uiPriority="39" w:unhideWhenUsed="1"/>
-    <w:lsdException w:name="toc 4" w:semiHidden="1" w:uiPriority="39" w:unhideWhenUsed="1"/>
-    <w:lsdException w:name="toc 5" w:semiHidden="1" w:uiPriority="39" w:unhideWhenUsed="1"/>
-    <w:lsdException w:name="toc 6" w:semiHidden="1" w:uiPriority="39" w:unhideWhenUsed="1"/>
-    <w:lsdException w:name="toc 7" w:semiHidden="1" w:uiPriority="39" w:unhideWhenUsed="1"/>
-    <w:lsdException w:name="toc 8" w:semiHidden="1" w:uiPriority="39" w:unhideWhenUsed="1"/>
-    <w:lsdException w:name="toc 9" w:semiHidden="1" w:uiPriority="39" w:unhideWhenUsed="1"/>
-    <w:lsdException w:name="Normal Indent" w:semiHidden="1" w:unhideWhenUsed="1"/>
-    <w:lsdException w:name="footnote text" w:semiHidden="1" w:unhideWhenUsed="1"/>
-    <w:lsdException w:name="annotation text" w:semiHidden="1" w:unhideWhenUsed="1"/>
-    <w:lsdException w:name="header" w:semiHidden="1" w:unhideWhenUsed="1"/>
-    <w:lsdException w:name="footer" w:semiHidden="1" w:unhideWhenUsed="1"/>
-    <w:lsdException w:name="index heading" w:semiHidden="1" w:unhideWhenUsed="1"/>
-    <w:lsdException w:name="caption" w:semiHidden="1" w:uiPriority="35" w:unhideWhenUsed="1" w:qFormat="1"/>
-    <w:lsdException w:name="table of figures" w:semiHidden="1" w:unhideWhenUsed="1"/>
-    <w:lsdException w:name="envelope address" w:semiHidden="1" w:unhideWhenUsed="1"/>
-    <w:lsdException w:name="envelope return" w:semiHidden="1" w:unhideWhenUsed="1"/>
-    <w:lsdException w:name="footnote reference" w:semiHidden="1" w:unhideWhenUsed="1"/>
-    <w:lsdException w:name="annotation reference" w:semiHidden="1" w:unhideWhenUsed="1"/>
-    <w:lsdException w:name="line number" w:semiHidden="1" w:unhideWhenUsed="1"/>
-    <w:lsdException w:name="page number" w:semiHidden="1" w:unhideWhenUsed="1"/>
-    <w:lsdException w:name="endnote reference" w:semiHidden="1" w:unhideWhenUsed="1"/>
-    <w:lsdException w:name="endnote text" w:semiHidden="1" w:unhideWhenUsed="1"/>
-    <w:lsdException w:name="table of authorities" w:semiHidden="1" w:unhideWhenUsed="1"/>
-    <w:lsdException w:name="macro" w:semiHidden="1" w:unhideWhenUsed="1"/>
-    <w:lsdException w:name="toa heading" w:semiHidden="1" w:unhideWhenUsed="1"/>
-    <w:lsdException w:name="List" w:semiHidden="1" w:unhideWhenUsed="1"/>
-    <w:lsdException w:name="List Bullet" w:semiHidden="1" w:unhideWhenUsed="1"/>
-    <w:lsdException w:name="List Number" w:semiHidden="1" w:unhideWhenUsed="1"/>
-    <w:lsdException w:name="List 2" w:semiHidden="1" w:unhideWhenUsed="1"/>
-    <w:lsdException w:name="List 3" w:semiHidden="1" w:unhideWhenUsed="1"/>
-    <w:lsdException w:name="List 4" w:semiHidden="1" w:unhideWhenUsed="1"/>
-    <w:lsdException w:name="List 5" w:semiHidden="1" w:unhideWhenUsed="1"/>
-    <w:lsdException w:name="List Bullet 2" w:semiHidden="1" w:unhideWhenUsed="1"/>
-    <w:lsdException w:name="List Bullet 3" w:semiHidden="1" w:unhideWhenUsed="1"/>
-    <w:lsdException w:name="List Bullet 4" w:semiHidden="1" w:unhideWhenUsed="1"/>
-    <w:lsdException w:name="List Bullet 5" w:semiHidden="1" w:unhideWhenUsed="1"/>
-    <w:lsdException w:name="List Number 2" w:semiHidden="1" w:unhideWhenUsed="1"/>
-    <w:lsdException w:name="List Number 3" w:semiHidden="1" w:unhideWhenUsed="1"/>
-    <w:lsdException w:name="List Number 4" w:semiHidden="1" w:unhideWhenUsed="1"/>
-    <w:lsdException w:name="List Number 5" w:semiHidden="1" w:unhideWhenUsed="1"/>
-    <w:lsdException w:name="Title" w:uiPriority="10" w:qFormat="1"/>
-    <w:lsdException w:name="Closing" w:semiHidden="1" w:unhideWhenUsed="1"/>
-    <w:lsdException w:name="Signature" w:semiHidden="1" w:unhideWhenUsed="1"/>
-    <w:lsdException w:name="Default Paragraph Font" w:semiHidden="1" w:uiPriority="1" w:unhideWhenUsed="1"/>
-    <w:lsdException w:name="Body Text" w:semiHidden="1" w:unhideWhenUsed="1"/>
-    <w:lsdException w:name="Body Text Indent" w:semiHidden="1" w:unhideWhenUsed="1"/>
-    <w:lsdException w:name="List Continue" w:semiHidden="1" w:unhideWhenUsed="1"/>
-    <w:lsdException w:name="List Continue 2" w:semiHidden="1" w:unhideWhenUsed="1"/>
-    <w:lsdException w:name="List Continue 3" w:semiHidden="1" w:unhideWhenUsed="1"/>
-    <w:lsdException w:name="List Continue 4" w:semiHidden="1" w:unhideWhenUsed="1"/>
-    <w:lsdException w:name="List Continue 5" w:semiHidden="1" w:unhideWhenUsed="1"/>
-    <w:lsdException w:name="Message Header" w:semiHidden="1" w:unhideWhenUsed="1"/>
-    <w:lsdException w:name="Subtitle" w:uiPriority="11" w:qFormat="1"/>
-    <w:lsdException w:name="Salutation" w:semiHidden="1" w:unhideWhenUsed="1"/>
-    <w:lsdException w:name="Date" w:semiHidden="1" w:unhideWhenUsed="1"/>
-    <w:lsdException w:name="Body Text First Indent" w:semiHidden="1" w:unhideWhenUsed="1"/>
-    <w:lsdException w:name="Body Text First Indent 2" w:semiHidden="1" w:unhideWhenUsed="1"/>
-    <w:lsdException w:name="Note Heading" w:semiHidden="1" w:unhideWhenUsed="1"/>
-    <w:lsdException w:name="Body Text 2" w:semiHidden="1" w:unhideWhenUsed="1"/>
-    <w:lsdException w:name="Body Text 3" w:semiHidden="1" w:unhideWhenUsed="1"/>
-    <w:lsdException w:name="Body Text Indent 2" w:semiHidden="1" w:unhideWhenUsed="1"/>
-    <w:lsdException w:name="Body Text Indent 3" w:semiHidden="1" w:unhideWhenUsed="1"/>
-    <w:lsdException w:name="Block Text" w:semiHidden="1" w:unhideWhenUsed="1"/>
-    <w:lsdException w:name="Hyperlink" w:semiHidden="1" w:unhideWhenUsed="1"/>
-    <w:lsdException w:name="FollowedHyperlink" w:semiHidden="1" w:unhideWhenUsed="1"/>
-    <w:lsdException w:name="Strong" w:uiPriority="22" w:qFormat="1"/>
-    <w:lsdException w:name="Emphasis" w:uiPriority="20" w:qFormat="1"/>
-    <w:lsdException w:name="Document Map" w:semiHidden="1" w:unhideWhenUsed="1"/>
-    <w:lsdException w:name="Plain Text" w:semiHidden="1" w:unhideWhenUsed="1"/>
-    <w:lsdException w:name="E-mail Signature" w:semiHidden="1" w:unhideWhenUsed="1"/>
-    <w:lsdException w:name="HTML Top of Form" w:semiHidden="1" w:unhideWhenUsed="1"/>
-    <w:lsdException w:name="HTML Bottom of Form" w:semiHidden="1" w:unhideWhenUsed="1"/>
-    <w:lsdException w:name="Normal (Web)" w:semiHidden="1" w:unhideWhenUsed="1"/>
-    <w:lsdException w:name="HTML Acronym" w:semiHidden="1" w:unhideWhenUsed="1"/>
-    <w:lsdException w:name="HTML Address" w:semiHidden="1" w:unhideWhenUsed="1"/>
-    <w:lsdException w:name="HTML Cite" w:semiHidden="1" w:unhideWhenUsed="1"/>
-    <w:lsdException w:name="HTML Code" w:semiHidden="1" w:unhideWhenUsed="1"/>
-    <w:lsdException w:name="HTML Definition" w:semiHidden="1" w:unhideWhenUsed="1"/>
-    <w:lsdException w:name="HTML Keyboard" w:semiHidden="1" w:unhideWhenUsed="1"/>
-    <w:lsdException w:name="HTML Preformatted" w:semiHidden="1" w:unhideWhenUsed="1"/>
-    <w:lsdException w:name="HTML Sample" w:semiHidden="1" w:unhideWhenUsed="1"/>
-    <w:lsdException w:name="HTML Typewriter" w:semiHidden="1" w:unhideWhenUsed="1"/>
-    <w:lsdException w:name="HTML Variable" w:semiHidden="1" w:unhideWhenUsed="1"/>
-    <w:lsdException w:name="Normal Table" w:semiHidden="1" w:unhideWhenUsed="1"/>
-    <w:lsdException w:name="annotation subject" w:semiHidden="1" w:unhideWhenUsed="1"/>
-    <w:lsdException w:name="No List" w:semiHidden="1" w:unhideWhenUsed="1"/>
-    <w:lsdException w:name="Outline List 1" w:semiHidden="1" w:unhideWhenUsed="1"/>
-    <w:lsdException w:name="Outline List 2" w:semiHidden="1" w:unhideWhenUsed="1"/>
-    <w:lsdException w:name="Outline List 3" w:semiHidden="1" w:unhideWhenUsed="1"/>
-    <w:lsdException w:name="Table Simple 1" w:semiHidden="1" w:unhideWhenUsed="1"/>
-    <w:lsdException w:name="Table Simple 2" w:semiHidden="1" w:unhideWhenUsed="1"/>
-    <w:lsdException w:name="Table Simple 3" w:semiHidden="1" w:unhideWhenUsed="1"/>
-    <w:lsdException w:name="Table Classic 1" w:semiHidden="1" w:unhideWhenUsed="1"/>
-    <w:lsdException w:name="Table Classic 2" w:semiHidden="1" w:unhideWhenUsed="1"/>
-    <w:lsdException w:name="Table Classic 3" w:semiHidden="1" w:unhideWhenUsed="1"/>
-    <w:lsdException w:name="Table Classic 4" w:semiHidden="1" w:unhideWhenUsed="1"/>
-    <w:lsdException w:name="Table Colorful 1" w:semiHidden="1" w:unhideWhenUsed="1"/>
-    <w:lsdException w:name="Table Colorful 2" w:semiHidden="1" w:unhideWhenUsed="1"/>
-    <w:lsdException w:name="Table Colorful 3" w:semiHidden="1" w:unhideWhenUsed="1"/>
-    <w:lsdException w:name="Table Columns 1" w:semiHidden="1" w:unhideWhenUsed="1"/>
-    <w:lsdException w:name="Table Columns 2" w:semiHidden="1" w:unhideWhenUsed="1"/>
-    <w:lsdException w:name="Table Columns 3" w:semiHidden="1" w:unhideWhenUsed="1"/>
-    <w:lsdException w:name="Table Columns 4" w:semiHidden="1" w:unhideWhenUsed="1"/>
-    <w:lsdException w:name="Table Columns 5" w:semiHidden="1" w:unhideWhenUsed="1"/>
-    <w:lsdException w:name="Table Grid 1" w:semiHidden="1" w:unhideWhenUsed="1"/>
-    <w:lsdException w:name="Table Grid 2" w:semiHidden="1" w:unhideWhenUsed="1"/>
-    <w:lsdException w:name="Table Grid 3" w:semiHidden="1" w:unhideWhenUsed="1"/>
-    <w:lsdException w:name="Table Grid 4" w:semiHidden="1" w:unhideWhenUsed="1"/>
-    <w:lsdException w:name="Table Grid 5" w:semiHidden="1" w:unhideWhenUsed="1"/>
-    <w:lsdException w:name="Table Grid 6" w:semiHidden="1" w:unhideWhenUsed="1"/>
-    <w:lsdException w:name="Table Grid 7" w:semiHidden="1" w:unhideWhenUsed="1"/>
-    <w:lsdException w:name="Table Grid 8" w:semiHidden="1" w:unhideWhenUsed="1"/>
-    <w:lsdException w:name="Table List 1" w:semiHidden="1" w:unhideWhenUsed="1"/>
-    <w:lsdException w:name="Table List 2" w:semiHidden="1" w:unhideWhenUsed="1"/>
-    <w:lsdException w:name="Table List 3" w:semiHidden="1" w:unhideWhenUsed="1"/>
-    <w:lsdException w:name="Table List 4" w:semiHidden="1" w:unhideWhenUsed="1"/>
-    <w:lsdException w:name="Table List 5" w:semiHidden="1" w:unhideWhenUsed="1"/>
-    <w:lsdException w:name="Table List 6" w:semiHidden="1" w:unhideWhenUsed="1"/>
-    <w:lsdException w:name="Table List 7" w:semiHidden="1" w:unhideWhenUsed="1"/>
-    <w:lsdException w:name="Table List 8" w:semiHidden="1" w:unhideWhenUsed="1"/>
-    <w:lsdException w:name="Table 3D effects 1" w:semiHidden="1" w:unhideWhenUsed="1"/>
-    <w:lsdException w:name="Table 3D effects 2" w:semiHidden="1" w:unhideWhenUsed="1"/>
-    <w:lsdException w:name="Table 3D effects 3" w:semiHidden="1" w:unhideWhenUsed="1"/>
-    <w:lsdException w:name="Table Contemporary" w:semiHidden="1" w:unhideWhenUsed="1"/>
-    <w:lsdException w:name="Table Elegant" w:semiHidden="1" w:unhideWhenUsed="1"/>
-    <w:lsdException w:name="Table Professional" w:semiHidden="1" w:unhideWhenUsed="1"/>
-    <w:lsdException w:name="Table Subtle 1" w:semiHidden="1" w:unhideWhenUsed="1"/>
-    <w:lsdException w:name="Table Subtle 2" w:semiHidden="1" w:unhideWhenUsed="1"/>
-    <w:lsdException w:name="Table Web 1" w:semiHidden="1" w:unhideWhenUsed="1"/>
-    <w:lsdException w:name="Table Web 2" w:semiHidden="1" w:unhideWhenUsed="1"/>
-    <w:lsdException w:name="Table Web 3" w:semiHidden="1" w:unhideWhenUsed="1"/>
-    <w:lsdException w:name="Balloon Text" w:semiHidden="1" w:unhideWhenUsed="1"/>
-    <w:lsdException w:name="Table Grid" w:uiPriority="39"/>
-    <w:lsdException w:name="Table Theme" w:semiHidden="1" w:unhideWhenUsed="1"/>
-    <w:lsdException w:name="Placeholder Text" w:semiHidden="1"/>
-    <w:lsdException w:name="No Spacing" w:uiPriority="1" w:qFormat="1"/>
-    <w:lsdException w:name="Light Shading" w:uiPriority="60"/>
-    <w:lsdException w:name="Light List" w:uiPriority="61"/>
-    <w:lsdException w:name="Light Grid" w:uiPriority="62"/>
-    <w:lsdException w:name="Medium Shading 1" w:uiPriority="63"/>
-    <w:lsdException w:name="Medium Shading 2" w:uiPriority="64"/>
-    <w:lsdException w:name="Medium List 1" w:uiPriority="65"/>
-    <w:lsdException w:name="Medium List 2" w:uiPriority="66"/>
-    <w:lsdException w:name="Medium Grid 1" w:uiPriority="67"/>
-    <w:lsdException w:name="Medium Grid 2" w:uiPriority="68"/>
-    <w:lsdException w:name="Medium Grid 3" w:uiPriority="69"/>
-    <w:lsdException w:name="Dark List" w:uiPriority="70"/>
-    <w:lsdException w:name="Colorful Shading" w:uiPriority="71"/>
-    <w:lsdException w:name="Colorful List" w:uiPriority="72"/>
-    <w:lsdException w:name="Colorful Grid" w:uiPriority="73"/>
-    <w:lsdException w:name="Light Shading Accent 1" w:uiPriority="60"/>
-    <w:lsdException w:name="Light List Accent 1" w:uiPriority="61"/>
-    <w:lsdException w:name="Light Grid Accent 1" w:uiPriority="62"/>
-    <w:lsdException w:name="Medium Shading 1 Accent 1" w:uiPriority="63"/>
-    <w:lsdException w:name="Medium Shading 2 Accent 1" w:uiPriority="64"/>
-    <w:lsdException w:name="Medium List 1 Accent 1" w:uiPriority="65"/>
-    <w:lsdException w:name="Revision" w:semiHidden="1"/>
-    <w:lsdException w:name="List Paragraph" w:uiPriority="34" w:qFormat="1"/>
-    <w:lsdException w:name="Quote" w:uiPriority="29" w:qFormat="1"/>
-    <w:lsdException w:name="Intense Quote" w:uiPriority="30" w:qFormat="1"/>
-    <w:lsdException w:name="Medium List 2 Accent 1" w:uiPriority="66"/>
-    <w:lsdException w:name="Medium Grid 1 Accent 1" w:uiPriority="67"/>
-    <w:lsdException w:name="Medium Grid 2 Accent 1" w:uiPriority="68"/>
-    <w:lsdException w:name="Medium Grid 3 Accent 1" w:uiPriority="69"/>
-    <w:lsdException w:name="Dark List Accent 1" w:uiPriority="70"/>
-    <w:lsdException w:name="Colorful Shading Accent 1" w:uiPriority="71"/>
-    <w:lsdException w:name="Colorful List Accent 1" w:uiPriority="72"/>
-    <w:lsdException w:name="Colorful Grid Accent 1" w:uiPriority="73"/>
-    <w:lsdException w:name="Light Shading Accent 2" w:uiPriority="60"/>
-    <w:lsdException w:name="Light List Accent 2" w:uiPriority="61"/>
-    <w:lsdException w:name="Light Grid Accent 2" w:uiPriority="62"/>
-    <w:lsdException w:name="Medium Shading 1 Accent 2" w:uiPriority="63"/>
-    <w:lsdException w:name="Medium Shading 2 Accent 2" w:uiPriority="64"/>
-    <w:lsdException w:name="Medium List 1 Accent 2" w:uiPriority="65"/>
-    <w:lsdException w:name="Medium List 2 Accent 2" w:uiPriority="66"/>
-    <w:lsdException w:name="Medium Grid 1 Accent 2" w:uiPriority="67"/>
-    <w:lsdException w:name="Medium Grid 2 Accent 2" w:uiPriority="68"/>
-    <w:lsdException w:name="Medium Grid 3 Accent 2" w:uiPriority="69"/>
-    <w:lsdException w:name="Dark List Accent 2" w:uiPriority="70"/>
-    <w:lsdException w:name="Colorful Shading Accent 2" w:uiPriority="71"/>
-    <w:lsdException w:name="Colorful List Accent 2" w:uiPriority="72"/>
-    <w:lsdException w:name="Colorful Grid Accent 2" w:uiPriority="73"/>
-    <w:lsdException w:name="Light Shading Accent 3" w:uiPriority="60"/>
-    <w:lsdException w:name="Light List Accent 3" w:uiPriority="61"/>
-    <w:lsdException w:name="Light Grid Accent 3" w:uiPriority="62"/>
-    <w:lsdException w:name="Medium Shading 1 Accent 3" w:uiPriority="63"/>
-    <w:lsdException w:name="Medium Shading 2 Accent 3" w:uiPriority="64"/>
-    <w:lsdException w:name="Medium List 1 Accent 3" w:uiPriority="65"/>
-    <w:lsdException w:name="Medium List 2 Accent 3" w:uiPriority="66"/>
-    <w:lsdException w:name="Medium Grid 1 Accent 3" w:uiPriority="67"/>
-    <w:lsdException w:name="Medium Grid 2 Accent 3" w:uiPriority="68"/>
-    <w:lsdException w:name="Medium Grid 3 Accent 3" w:uiPriority="69"/>
-    <w:lsdException w:name="Dark List Accent 3" w:uiPriority="70"/>
-    <w:lsdException w:name="Colorful Shading Accent 3" w:uiPriority="71"/>
-    <w:lsdException w:name="Colorful List Accent 3" w:uiPriority="72"/>
-    <w:lsdException w:name="Colorful Grid Accent 3" w:uiPriority="73"/>
-    <w:lsdException w:name="Light Shading Accent 4" w:uiPriority="60"/>
-    <w:lsdException w:name="Light List Accent 4" w:uiPriority="61"/>
-    <w:lsdException w:name="Light Grid Accent 4" w:uiPriority="62"/>
-    <w:lsdException w:name="Medium Shading 1 Accent 4" w:uiPriority="63"/>
-    <w:lsdException w:name="Medium Shading 2 Accent 4" w:uiPriority="64"/>
-    <w:lsdException w:name="Medium List 1 Accent 4" w:uiPriority="65"/>
-    <w:lsdException w:name="Medium List 2 Accent 4" w:uiPriority="66"/>
-    <w:lsdException w:name="Medium Grid 1 Accent 4" w:uiPriority="67"/>
-    <w:lsdException w:name="Medium Grid 2 Accent 4" w:uiPriority="68"/>
-    <w:lsdException w:name="Medium Grid 3 Accent 4" w:uiPriority="69"/>
-    <w:lsdException w:name="Dark List Accent 4" w:uiPriority="70"/>
-    <w:lsdException w:name="Colorful Shading Accent 4" w:uiPriority="71"/>
-    <w:lsdException w:name="Colorful List Accent 4" w:uiPriority="72"/>
-    <w:lsdException w:name="Colorful Grid Accent 4" w:uiPriority="73"/>
-    <w:lsdException w:name="Light Shading Accent 5" w:uiPriority="60"/>
-    <w:lsdException w:name="Light List Accent 5" w:uiPriority="61"/>
-    <w:lsdException w:name="Light Grid Accent 5" w:uiPriority="62"/>
-    <w:lsdException w:name="Medium Shading 1 Accent 5" w:uiPriority="63"/>
-    <w:lsdException w:name="Medium Shading 2 Accent 5" w:uiPriority="64"/>
-    <w:lsdException w:name="Medium List 1 Accent 5" w:uiPriority="65"/>
-    <w:lsdException w:name="Medium List 2 Accent 5" w:uiPriority="66"/>
-    <w:lsdException w:name="Medium Grid 1 Accent 5" w:uiPriority="67"/>
-    <w:lsdException w:name="Medium Grid 2 Accent 5" w:uiPriority="68"/>
-    <w:lsdException w:name="Medium Grid 3 Accent 5" w:uiPriority="69"/>
-    <w:lsdException w:name="Dark List Accent 5" w:uiPriority="70"/>
-    <w:lsdException w:name="Colorful Shading Accent 5" w:uiPriority="71"/>
-    <w:lsdException w:name="Colorful List Accent 5" w:uiPriority="72"/>
-    <w:lsdException w:name="Colorful Grid Accent 5" w:uiPriority="73"/>
-    <w:lsdException w:name="Light Shading Accent 6" w:uiPriority="60"/>
-    <w:lsdException w:name="Light List Accent 6" w:uiPriority="61"/>
-    <w:lsdException w:name="Light Grid Accent 6" w:uiPriority="62"/>
-    <w:lsdException w:name="Medium Shading 1 Accent 6" w:uiPriority="63"/>
-    <w:lsdException w:name="Medium Shading 2 Accent 6" w:uiPriority="64"/>
-    <w:lsdException w:name="Medium List 1 Accent 6" w:uiPriority="65"/>
-    <w:lsdException w:name="Medium List 2 Accent 6" w:uiPriority="66"/>
-    <w:lsdException w:name="Medium Grid 1 Accent 6" w:uiPriority="67"/>
-    <w:lsdException w:name="Medium Grid 2 Accent 6" w:uiPriority="68"/>
-    <w:lsdException w:name="Medium Grid 3 Accent 6" w:uiPriority="69"/>
-    <w:lsdException w:name="Dark List Accent 6" w:uiPriority="70"/>
-    <w:lsdException w:name="Colorful Shading Accent 6" w:uiPriority="71"/>
-    <w:lsdException w:name="Colorful List Accent 6" w:uiPriority="72"/>
-    <w:lsdException w:name="Colorful Grid Accent 6" w:uiPriority="73"/>
-    <w:lsdException w:name="Subtle Emphasis" w:uiPriority="19" w:qFormat="1"/>
-    <w:lsdException w:name="Intense Emphasis" w:uiPriority="21" w:qFormat="1"/>
-    <w:lsdException w:name="Subtle Reference" w:uiPriority="31" w:qFormat="1"/>
-    <w:lsdException w:name="Intense Reference" w:uiPriority="32" w:qFormat="1"/>
-    <w:lsdException w:name="Book Title" w:uiPriority="33" w:qFormat="1"/>
-    <w:lsdException w:name="Bibliography" w:semiHidden="1" w:uiPriority="37" w:unhideWhenUsed="1"/>
-    <w:lsdException w:name="TOC Heading" w:semiHidden="1" w:uiPriority="39" w:unhideWhenUsed="1" w:qFormat="1"/>
-    <w:lsdException w:name="Plain Table 1" w:uiPriority="41"/>
-    <w:lsdException w:name="Plain Table 2" w:uiPriority="42"/>
-    <w:lsdException w:name="Plain Table 3" w:uiPriority="43"/>
-    <w:lsdException w:name="Plain Table 4" w:uiPriority="44"/>
-    <w:lsdException w:name="Plain Table 5" w:uiPriority="45"/>
-    <w:lsdException w:name="Grid Table Light" w:uiPriority="40"/>
-    <w:lsdException w:name="Grid Table 1 Light" w:uiPriority="46"/>
-    <w:lsdException w:name="Grid Table 2" w:uiPriority="47"/>
-    <w:lsdException w:name="Grid Table 3" w:uiPriority="48"/>
-    <w:lsdException w:name="Grid Table 4" w:uiPriority="49"/>
-    <w:lsdException w:name="Grid Table 5 Dark" w:uiPriority="50"/>
-    <w:lsdException w:name="Grid Table 6 Colorful" w:uiPriority="51"/>
-    <w:lsdException w:name="Grid Table 7 Colorful" w:uiPriority="52"/>
-    <w:lsdException w:name="Grid Table 1 Light Accent 1" w:uiPriority="46"/>
-    <w:lsdException w:name="Grid Table 2 Accent 1" w:uiPriority="47"/>
-    <w:lsdException w:name="Grid Table 3 Accent 1" w:uiPriority="48"/>
-    <w:lsdException w:name="Grid Table 4 Accent 1" w:uiPriority="49"/>
-    <w:lsdException w:name="Grid Table 5 Dark Accent 1" w:uiPriority="50"/>
-    <w:lsdException w:name="Grid Table 6 Colorful Accent 1" w:uiPriority="51"/>
-    <w:lsdException w:name="Grid Table 7 Colorful Accent 1" w:uiPriority="52"/>
-    <w:lsdException w:name="Grid Table 1 Light Accent 2" w:uiPriority="46"/>
-    <w:lsdException w:name="Grid Table 2 Accent 2" w:uiPriority="47"/>
-    <w:lsdException w:name="Grid Table 3 Accent 2" w:uiPriority="48"/>
-    <w:lsdException w:name="Grid Table 4 Accent 2" w:uiPriority="49"/>
-    <w:lsdException w:name="Grid Table 5 Dark Accent 2" w:uiPriority="50"/>
-    <w:lsdException w:name="Grid Table 6 Colorful Accent 2" w:uiPriority="51"/>
-    <w:lsdException w:name="Grid Table 7 Colorful Accent 2" w:uiPriority="52"/>
-    <w:lsdException w:name="Grid Table 1 Light Accent 3" w:uiPriority="46"/>
-    <w:lsdException w:name="Grid Table 2 Accent 3" w:uiPriority="47"/>
-    <w:lsdException w:name="Grid Table 3 Accent 3" w:uiPriority="48"/>
-    <w:lsdException w:name="Grid Table 4 Accent 3" w:uiPriority="49"/>
-    <w:lsdException w:name="Grid Table 5 Dark Accent 3" w:uiPriority="50"/>
-    <w:lsdException w:name="Grid Table 6 Colorful Accent 3" w:uiPriority="51"/>
-    <w:lsdException w:name="Grid Table 7 Colorful Accent 3" w:uiPriority="52"/>
-    <w:lsdException w:name="Grid Table 1 Light Accent 4" w:uiPriority="46"/>
-    <w:lsdException w:name="Grid Table 2 Accent 4" w:uiPriority="47"/>
-    <w:lsdException w:name="Grid Table 3 Accent 4" w:uiPriority="48"/>
-    <w:lsdException w:name="Grid Table 4 Accent 4" w:uiPriority="49"/>
-    <w:lsdException w:name="Grid Table 5 Dark Accent 4" w:uiPriority="50"/>
-    <w:lsdException w:name="Grid Table 6 Colorful Accent 4" w:uiPriority="51"/>
-    <w:lsdException w:name="Grid Table 7 Colorful Accent 4" w:uiPriority="52"/>
-    <w:lsdException w:name="Grid Table 1 Light Accent 5" w:uiPriority="46"/>
-    <w:lsdException w:name="Grid Table 2 Accent 5" w:uiPriority="47"/>
-    <w:lsdException w:name="Grid Table 3 Accent 5" w:uiPriority="48"/>
-    <w:lsdException w:name="Grid Table 4 Accent 5" w:uiPriority="49"/>
-    <w:lsdException w:name="Grid Table 5 Dark Accent 5" w:uiPriority="50"/>
-    <w:lsdException w:name="Grid Table 6 Colorful Accent 5" w:uiPriority="51"/>
-    <w:lsdException w:name="Grid Table 7 Colorful Accent 5" w:uiPriority="52"/>
-    <w:lsdException w:name="Grid Table 1 Light Accent 6" w:uiPriority="46"/>
-    <w:lsdException w:name="Grid Table 2 Accent 6" w:uiPriority="47"/>
-    <w:lsdException w:name="Grid Table 3 Accent 6" w:uiPriority="48"/>
-    <w:lsdException w:name="Grid Table 4 Accent 6" w:uiPriority="49"/>
-    <w:lsdException w:name="Grid Table 5 Dark Accent 6" w:uiPriority="50"/>
-    <w:lsdException w:name="Grid Table 6 Colorful Accent 6" w:uiPriority="51"/>
-    <w:lsdException w:name="Grid Table 7 Colorful Accent 6" w:uiPriority="52"/>
-    <w:lsdException w:name="List Table 1 Light" w:uiPriority="46"/>
-    <w:lsdException w:name="List Table 2" w:uiPriority="47"/>
-    <w:lsdException w:name="List Table 3" w:uiPriority="48"/>
-    <w:lsdException w:name="List Table 4" w:uiPriority="49"/>
-    <w:lsdException w:name="List Table 5 Dark" w:uiPriority="50"/>
-    <w:lsdException w:name="List Table 6 Colorful" w:uiPriority="51"/>
-    <w:lsdException w:name="List Table 7 Colorful" w:uiPriority="52"/>
-    <w:lsdException w:name="List Table 1 Light Accent 1" w:uiPriority="46"/>
-    <w:lsdException w:name="List Table 2 Accent 1" w:uiPriority="47"/>
-    <w:lsdException w:name="List Table 3 Accent 1" w:uiPriority="48"/>
-    <w:lsdException w:name="List Table 4 Accent 1" w:uiPriority="49"/>
-    <w:lsdException w:name="List Table 5 Dark Accent 1" w:uiPriority="50"/>
-    <w:lsdException w:name="List Table 6 Colorful Accent 1" w:uiPriority="51"/>
-    <w:lsdException w:name="List Table 7 Colorful Accent 1" w:uiPriority="52"/>
-    <w:lsdException w:name="List Table 1 Light Accent 2" w:uiPriority="46"/>
-    <w:lsdException w:name="List Table 2 Accent 2" w:uiPriority="47"/>
-    <w:lsdException w:name="List Table 3 Accent 2" w:uiPriority="48"/>
-    <w:lsdException w:name="List Table 4 Accent 2" w:uiPriority="49"/>
-    <w:lsdException w:name="List Table 5 Dark Accent 2" w:uiPriority="50"/>
-    <w:lsdException w:name="List Table 6 Colorful Accent 2" w:uiPriority="51"/>
-    <w:lsdException w:name="List Table 7 Colorful Accent 2" w:uiPriority="52"/>
-    <w:lsdException w:name="List Table 1 Light Accent 3" w:uiPriority="46"/>
-    <w:lsdException w:name="List Table 2 Accent 3" w:uiPriority="47"/>
-    <w:lsdException w:name="List Table 3 Accent 3" w:uiPriority="48"/>
-    <w:lsdException w:name="List Table 4 Accent 3" w:uiPriority="49"/>
-    <w:lsdException w:name="List Table 5 Dark Accent 3" w:uiPriority="50"/>
-    <w:lsdException w:name="List Table 6 Colorful Accent 3" w:uiPriority="51"/>
-    <w:lsdException w:name="List Table 7 Colorful Accent 3" w:uiPriority="52"/>
-    <w:lsdException w:name="List Table 1 Light Accent 4" w:uiPriority="46"/>
-    <w:lsdException w:name="List Table 2 Accent 4" w:uiPriority="47"/>
-    <w:lsdException w:name="List Table 3 Accent 4" w:uiPriority="48"/>
-    <w:lsdException w:name="List Table 4 Accent 4" w:uiPriority="49"/>
-    <w:lsdException w:name="List Table 5 Dark Accent 4" w:uiPriority="50"/>
-    <w:lsdException w:name="List Table 6 Colorful Accent 4" w:uiPriority="51"/>
-    <w:lsdException w:name="List Table 7 Colorful Accent 4" w:uiPriority="52"/>
-    <w:lsdException w:name="List Table 1 Light Accent 5" w:uiPriority="46"/>
-    <w:lsdException w:name="List Table 2 Accent 5" w:uiPriority="47"/>
-    <w:lsdException w:name="List Table 3 Accent 5" w:uiPriority="48"/>
-    <w:lsdException w:name="List Table 4 Accent 5" w:uiPriority="49"/>
-    <w:lsdException w:name="List Table 5 Dark Accent 5" w:uiPriority="50"/>
-    <w:lsdException w:name="List Table 6 Colorful Accent 5" w:uiPriority="51"/>
-    <w:lsdException w:name="List Table 7 Colorful Accent 5" w:uiPriority="52"/>
-    <w:lsdException w:name="List Table 1 Light Accent 6" w:uiPriority="46"/>
-    <w:lsdException w:name="List Table 2 Accent 6" w:uiPriority="47"/>
-    <w:lsdException w:name="List Table 3 Accent 6" w:uiPriority="48"/>
-    <w:lsdException w:name="List Table 4 Accent 6" w:uiPriority="49"/>
-    <w:lsdException w:name="List Table 5 Dark Accent 6" w:uiPriority="50"/>
-    <w:lsdException w:name="List Table 6 Colorful Accent 6" w:uiPriority="51"/>
-    <w:lsdException w:name="List Table 7 Colorful Accent 6" w:uiPriority="52"/>
-    <w:lsdException w:name="Mention" w:semiHidden="1" w:unhideWhenUsed="1"/>
-    <w:lsdException w:name="Smart Hyperlink" w:semiHidden="1" w:unhideWhenUsed="1"/>
-    <w:lsdException w:name="Hashtag" w:semiHidden="1" w:unhideWhenUsed="1"/>
-    <w:lsdException w:name="Unresolved Mention" w:semiHidden="1" w:unhideWhenUsed="1"/>
-    <w:lsdException w:name="Smart Link" w:semiHidden="1" w:unhideWhenUsed="1"/>
+  <w:latentStyles w:defLockedState="0" w:defUIPriority="99" w:defSemiHidden="1" w:defUnhideWhenUsed="1" w:defQFormat="0" w:count="267">
+    <w:lsdException w:name="Normal" w:semiHidden="0" w:uiPriority="0" w:unhideWhenUsed="0" w:qFormat="1"/>
+    <w:lsdException w:name="heading 1" w:semiHidden="0" w:uiPriority="9" w:unhideWhenUsed="0" w:qFormat="1"/>
+    <w:lsdException w:name="heading 2" w:uiPriority="9" w:qFormat="1"/>
+    <w:lsdException w:name="heading 3" w:uiPriority="9" w:qFormat="1"/>
+    <w:lsdException w:name="heading 4" w:uiPriority="9" w:qFormat="1"/>
+    <w:lsdException w:name="heading 5" w:uiPriority="9" w:qFormat="1"/>
+    <w:lsdException w:name="heading 6" w:uiPriority="9" w:qFormat="1"/>
+    <w:lsdException w:name="heading 7" w:uiPriority="9" w:qFormat="1"/>
+    <w:lsdException w:name="heading 8" w:uiPriority="9" w:qFormat="1"/>
+    <w:lsdException w:name="heading 9" w:uiPriority="9" w:qFormat="1"/>
+    <w:lsdException w:name="toc 1" w:uiPriority="39"/>
+    <w:lsdException w:name="toc 2" w:uiPriority="39"/>
+    <w:lsdException w:name="toc 3" w:uiPriority="39"/>
+    <w:lsdException w:name="toc 4" w:uiPriority="39"/>
+    <w:lsdException w:name="toc 5" w:uiPriority="39"/>
+    <w:lsdException w:name="toc 6" w:uiPriority="39"/>
+    <w:lsdException w:name="toc 7" w:uiPriority="39"/>
+    <w:lsdException w:name="toc 8" w:uiPriority="39"/>
+    <w:lsdException w:name="toc 9" w:uiPriority="39"/>
+    <w:lsdException w:name="caption" w:uiPriority="35" w:qFormat="1"/>
+    <w:lsdException w:name="Title" w:semiHidden="0" w:uiPriority="10" w:unhideWhenUsed="0" w:qFormat="1"/>
+    <w:lsdException w:name="Default Paragraph Font" w:uiPriority="1"/>
+    <w:lsdException w:name="Subtitle" w:semiHidden="0" w:uiPriority="11" w:unhideWhenUsed="0" w:qFormat="1"/>
+    <w:lsdException w:name="Strong" w:semiHidden="0" w:uiPriority="22" w:unhideWhenUsed="0" w:qFormat="1"/>
+    <w:lsdException w:name="Emphasis" w:semiHidden="0" w:uiPriority="20" w:unhideWhenUsed="0" w:qFormat="1"/>
+    <w:lsdException w:name="Table Grid" w:semiHidden="0" w:uiPriority="39" w:unhideWhenUsed="0"/>
+    <w:lsdException w:name="Placeholder Text" w:unhideWhenUsed="0"/>
+    <w:lsdException w:name="No Spacing" w:semiHidden="0" w:uiPriority="1" w:unhideWhenUsed="0" w:qFormat="1"/>
+    <w:lsdException w:name="Light Shading" w:semiHidden="0" w:uiPriority="60" w:unhideWhenUsed="0"/>
+    <w:lsdException w:name="Light List" w:semiHidden="0" w:uiPriority="61" w:unhideWhenUsed="0"/>
+    <w:lsdException w:name="Light Grid" w:semiHidden="0" w:uiPriority="62" w:unhideWhenUsed="0"/>
+    <w:lsdException w:name="Medium Shading 1" w:semiHidden="0" w:uiPriority="63" w:unhideWhenUsed="0"/>
+    <w:lsdException w:name="Medium Shading 2" w:semiHidden="0" w:uiPriority="64" w:unhideWhenUsed="0"/>
+    <w:lsdException w:name="Medium List 1" w:semiHidden="0" w:uiPriority="65" w:unhideWhenUsed="0"/>
+    <w:lsdException w:name="Medium List 2" w:semiHidden="0" w:uiPriority="66" w:unhideWhenUsed="0"/>
+    <w:lsdException w:name="Medium Grid 1" w:semiHidden="0" w:uiPriority="67" w:unhideWhenUsed="0"/>
+    <w:lsdException w:name="Medium Grid 2" w:semiHidden="0" w:uiPriority="68" w:unhideWhenUsed="0"/>
+    <w:lsdException w:name="Medium Grid 3" w:semiHidden="0" w:uiPriority="69" w:unhideWhenUsed="0"/>
+    <w:lsdException w:name="Dark List" w:semiHidden="0" w:uiPriority="70" w:unhideWhenUsed="0"/>
+    <w:lsdException w:name="Colorful Shading" w:semiHidden="0" w:uiPriority="71" w:unhideWhenUsed="0"/>
+    <w:lsdException w:name="Colorful List" w:semiHidden="0" w:uiPriority="72" w:unhideWhenUsed="0"/>
+    <w:lsdException w:name="Colorful Grid" w:semiHidden="0" w:uiPriority="73" w:unhideWhenUsed="0"/>
+    <w:lsdException w:name="Light Shading Accent 1" w:semiHidden="0" w:uiPriority="60" w:unhideWhenUsed="0"/>
+    <w:lsdException w:name="Light List Accent 1" w:semiHidden="0" w:uiPriority="61" w:unhideWhenUsed="0"/>
+    <w:lsdException w:name="Light Grid Accent 1" w:semiHidden="0" w:uiPriority="62" w:unhideWhenUsed="0"/>
+    <w:lsdException w:name="Medium Shading 1 Accent 1" w:semiHidden="0" w:uiPriority="63" w:unhideWhenUsed="0"/>
+    <w:lsdException w:name="Medium Shading 2 Accent 1" w:semiHidden="0" w:uiPriority="64" w:unhideWhenUsed="0"/>
+    <w:lsdException w:name="Medium List 1 Accent 1" w:semiHidden="0" w:uiPriority="65" w:unhideWhenUsed="0"/>
+    <w:lsdException w:name="Revision" w:unhideWhenUsed="0"/>
+    <w:lsdException w:name="List Paragraph" w:semiHidden="0" w:uiPriority="34" w:unhideWhenUsed="0" w:qFormat="1"/>
+    <w:lsdException w:name="Quote" w:semiHidden="0" w:uiPriority="29" w:unhideWhenUsed="0" w:qFormat="1"/>
+    <w:lsdException w:name="Intense Quote" w:semiHidden="0" w:uiPriority="30" w:unhideWhenUsed="0" w:qFormat="1"/>
+    <w:lsdException w:name="Medium List 2 Accent 1" w:semiHidden="0" w:uiPriority="66" w:unhideWhenUsed="0"/>
+    <w:lsdException w:name="Medium Grid 1 Accent 1" w:semiHidden="0" w:uiPriority="67" w:unhideWhenUsed="0"/>
+    <w:lsdException w:name="Medium Grid 2 Accent 1" w:semiHidden="0" w:uiPriority="68" w:unhideWhenUsed="0"/>
+    <w:lsdException w:name="Medium Grid 3 Accent 1" w:semiHidden="0" w:uiPriority="69" w:unhideWhenUsed="0"/>
+    <w:lsdException w:name="Dark List Accent 1" w:semiHidden="0" w:uiPriority="70" w:unhideWhenUsed="0"/>
+    <w:lsdException w:name="Colorful Shading Accent 1" w:semiHidden="0" w:uiPriority="71" w:unhideWhenUsed="0"/>
+    <w:lsdException w:name="Colorful List Accent 1" w:semiHidden="0" w:uiPriority="72" w:unhideWhenUsed="0"/>
+    <w:lsdException w:name="Colorful Grid Accent 1" w:semiHidden="0" w:uiPriority="73" w:unhideWhenUsed="0"/>
+    <w:lsdException w:name="Light Shading Accent 2" w:semiHidden="0" w:uiPriority="60" w:unhideWhenUsed="0"/>
+    <w:lsdException w:name="Light List Accent 2" w:semiHidden="0" w:uiPriority="61" w:unhideWhenUsed="0"/>
+    <w:lsdException w:name="Light Grid Accent 2" w:semiHidden="0" w:uiPriority="62" w:unhideWhenUsed="0"/>
+    <w:lsdException w:name="Medium Shading 1 Accent 2" w:semiHidden="0" w:uiPriority="63" w:unhideWhenUsed="0"/>
+    <w:lsdException w:name="Medium Shading 2 Accent 2" w:semiHidden="0" w:uiPriority="64" w:unhideWhenUsed="0"/>
+    <w:lsdException w:name="Medium List 1 Accent 2" w:semiHidden="0" w:uiPriority="65" w:unhideWhenUsed="0"/>
+    <w:lsdException w:name="Medium List 2 Accent 2" w:semiHidden="0" w:uiPriority="66" w:unhideWhenUsed="0"/>
+    <w:lsdException w:name="Medium Grid 1 Accent 2" w:semiHidden="0" w:uiPriority="67" w:unhideWhenUsed="0"/>
+    <w:lsdException w:name="Medium Grid 2 Accent 2" w:semiHidden="0" w:uiPriority="68" w:unhideWhenUsed="0"/>
+    <w:lsdException w:name="Medium Grid 3 Accent 2" w:semiHidden="0" w:uiPriority="69" w:unhideWhenUsed="0"/>
+    <w:lsdException w:name="Dark List Accent 2" w:semiHidden="0" w:uiPriority="70" w:unhideWhenUsed="0"/>
+    <w:lsdException w:name="Colorful Shading Accent 2" w:semiHidden="0" w:uiPriority="71" w:unhideWhenUsed="0"/>
+    <w:lsdException w:name="Colorful List Accent 2" w:semiHidden="0" w:uiPriority="72" w:unhideWhenUsed="0"/>
+    <w:lsdException w:name="Colorful Grid Accent 2" w:semiHidden="0" w:uiPriority="73" w:unhideWhenUsed="0"/>
+    <w:lsdException w:name="Light Shading Accent 3" w:semiHidden="0" w:uiPriority="60" w:unhideWhenUsed="0"/>
+    <w:lsdException w:name="Light List Accent 3" w:semiHidden="0" w:uiPriority="61" w:unhideWhenUsed="0"/>
+    <w:lsdException w:name="Light Grid Accent 3" w:semiHidden="0" w:uiPriority="62" w:unhideWhenUsed="0"/>
+    <w:lsdException w:name="Medium Shading 1 Accent 3" w:semiHidden="0" w:uiPriority="63" w:unhideWhenUsed="0"/>
+    <w:lsdException w:name="Medium Shading 2 Accent 3" w:semiHidden="0" w:uiPriority="64" w:unhideWhenUsed="0"/>
+    <w:lsdException w:name="Medium List 1 Accent 3" w:semiHidden="0" w:uiPriority="65" w:unhideWhenUsed="0"/>
+    <w:lsdException w:name="Medium List 2 Accent 3" w:semiHidden="0" w:uiPriority="66" w:unhideWhenUsed="0"/>
+    <w:lsdException w:name="Medium Grid 1 Accent 3" w:semiHidden="0" w:uiPriority="67" w:unhideWhenUsed="0"/>
+    <w:lsdException w:name="Medium Grid 2 Accent 3" w:semiHidden="0" w:uiPriority="68" w:unhideWhenUsed="0"/>
+    <w:lsdException w:name="Medium Grid 3 Accent 3" w:semiHidden="0" w:uiPriority="69" w:unhideWhenUsed="0"/>
+    <w:lsdException w:name="Dark List Accent 3" w:semiHidden="0" w:uiPriority="70" w:unhideWhenUsed="0"/>
+    <w:lsdException w:name="Colorful Shading Accent 3" w:semiHidden="0" w:uiPriority="71" w:unhideWhenUsed="0"/>
+    <w:lsdException w:name="Colorful List Accent 3" w:semiHidden="0" w:uiPriority="72" w:unhideWhenUsed="0"/>
+    <w:lsdException w:name="Colorful Grid Accent 3" w:semiHidden="0" w:uiPriority="73" w:unhideWhenUsed="0"/>
+    <w:lsdException w:name="Light Shading Accent 4" w:semiHidden="0" w:uiPriority="60" w:unhideWhenUsed="0"/>
+    <w:lsdException w:name="Light List Accent 4" w:semiHidden="0" w:uiPriority="61" w:unhideWhenUsed="0"/>
+    <w:lsdException w:name="Light Grid Accent 4" w:semiHidden="0" w:uiPriority="62" w:unhideWhenUsed="0"/>
+    <w:lsdException w:name="Medium Shading 1 Accent 4" w:semiHidden="0" w:uiPriority="63" w:unhideWhenUsed="0"/>
+    <w:lsdException w:name="Medium Shading 2 Accent 4" w:semiHidden="0" w:uiPriority="64" w:unhideWhenUsed="0"/>
+    <w:lsdException w:name="Medium List 1 Accent 4" w:semiHidden="0" w:uiPriority="65" w:unhideWhenUsed="0"/>
+    <w:lsdException w:name="Medium List 2 Accent 4" w:semiHidden="0" w:uiPriority="66" w:unhideWhenUsed="0"/>
+    <w:lsdException w:name="Medium Grid 1 Accent 4" w:semiHidden="0" w:uiPriority="67" w:unhideWhenUsed="0"/>
+    <w:lsdException w:name="Medium Grid 2 Accent 4" w:semiHidden="0" w:uiPriority="68" w:unhideWhenUsed="0"/>
+    <w:lsdException w:name="Medium Grid 3 Accent 4" w:semiHidden="0" w:uiPriority="69" w:unhideWhenUsed="0"/>
+    <w:lsdException w:name="Dark List Accent 4" w:semiHidden="0" w:uiPriority="70" w:unhideWhenUsed="0"/>
+    <w:lsdException w:name="Colorful Shading Accent 4" w:semiHidden="0" w:uiPriority="71" w:unhideWhenUsed="0"/>
+    <w:lsdException w:name="Colorful List Accent 4" w:semiHidden="0" w:uiPriority="72" w:unhideWhenUsed="0"/>
+    <w:lsdException w:name="Colorful Grid Accent 4" w:semiHidden="0" w:uiPriority="73" w:unhideWhenUsed="0"/>
+    <w:lsdException w:name="Light Shading Accent 5" w:semiHidden="0" w:uiPriority="60" w:unhideWhenUsed="0"/>
+    <w:lsdException w:name="Light List Accent 5" w:semiHidden="0" w:uiPriority="61" w:unhideWhenUsed="0"/>
+    <w:lsdException w:name="Light Grid Accent 5" w:semiHidden="0" w:uiPriority="62" w:unhideWhenUsed="0"/>
+    <w:lsdException w:name="Medium Shading 1 Accent 5" w:semiHidden="0" w:uiPriority="63" w:unhideWhenUsed="0"/>
+    <w:lsdException w:name="Medium Shading 2 Accent 5" w:semiHidden="0" w:uiPriority="64" w:unhideWhenUsed="0"/>
+    <w:lsdException w:name="Medium List 1 Accent 5" w:semiHidden="0" w:uiPriority="65" w:unhideWhenUsed="0"/>
+    <w:lsdException w:name="Medium List 2 Accent 5" w:semiHidden="0" w:uiPriority="66" w:unhideWhenUsed="0"/>
+    <w:lsdException w:name="Medium Grid 1 Accent 5" w:semiHidden="0" w:uiPriority="67" w:unhideWhenUsed="0"/>
+    <w:lsdException w:name="Medium Grid 2 Accent 5" w:semiHidden="0" w:uiPriority="68" w:unhideWhenUsed="0"/>
+    <w:lsdException w:name="Medium Grid 3 Accent 5" w:semiHidden="0" w:uiPriority="69" w:unhideWhenUsed="0"/>
+    <w:lsdException w:name="Dark List Accent 5" w:semiHidden="0" w:uiPriority="70" w:unhideWhenUsed="0"/>
+    <w:lsdException w:name="Colorful Shading Accent 5" w:semiHidden="0" w:uiPriority="71" w:unhideWhenUsed="0"/>
+    <w:lsdException w:name="Colorful List Accent 5" w:semiHidden="0" w:uiPriority="72" w:unhideWhenUsed="0"/>
+    <w:lsdException w:name="Colorful Grid Accent 5" w:semiHidden="0" w:uiPriority="73" w:unhideWhenUsed="0"/>
+    <w:lsdException w:name="Light Shading Accent 6" w:semiHidden="0" w:uiPriority="60" w:unhideWhenUsed="0"/>
+    <w:lsdException w:name="Light List Accent 6" w:semiHidden="0" w:uiPriority="61" w:unhideWhenUsed="0"/>
+    <w:lsdException w:name="Light Grid Accent 6" w:semiHidden="0" w:uiPriority="62" w:unhideWhenUsed="0"/>
+    <w:lsdException w:name="Medium Shading 1 Accent 6" w:semiHidden="0" w:uiPriority="63" w:unhideWhenUsed="0"/>
+    <w:lsdException w:name="Medium Shading 2 Accent 6" w:semiHidden="0" w:uiPriority="64" w:unhideWhenUsed="0"/>
+    <w:lsdException w:name="Medium List 1 Accent 6" w:semiHidden="0" w:uiPriority="65" w:unhideWhenUsed="0"/>
+    <w:lsdException w:name="Medium List 2 Accent 6" w:semiHidden="0" w:uiPriority="66" w:unhideWhenUsed="0"/>
+    <w:lsdException w:name="Medium Grid 1 Accent 6" w:semiHidden="0" w:uiPriority="67" w:unhideWhenUsed="0"/>
+    <w:lsdException w:name="Medium Grid 2 Accent 6" w:semiHidden="0" w:uiPriority="68" w:unhideWhenUsed="0"/>
+    <w:lsdException w:name="Medium Grid 3 Accent 6" w:semiHidden="0" w:uiPriority="69" w:unhideWhenUsed="0"/>
+    <w:lsdException w:name="Dark List Accent 6" w:semiHidden="0" w:uiPriority="70" w:unhideWhenUsed="0"/>
+    <w:lsdException w:name="Colorful Shading Accent 6" w:semiHidden="0" w:uiPriority="71" w:unhideWhenUsed="0"/>
+    <w:lsdException w:name="Colorful List Accent 6" w:semiHidden="0" w:uiPriority="72" w:unhideWhenUsed="0"/>
+    <w:lsdException w:name="Colorful Grid Accent 6" w:semiHidden="0" w:uiPriority="73" w:unhideWhenUsed="0"/>
+    <w:lsdException w:name="Subtle Emphasis" w:semiHidden="0" w:uiPriority="19" w:unhideWhenUsed="0" w:qFormat="1"/>
+    <w:lsdException w:name="Intense Emphasis" w:semiHidden="0" w:uiPriority="21" w:unhideWhenUsed="0" w:qFormat="1"/>
+    <w:lsdException w:name="Subtle Reference" w:semiHidden="0" w:uiPriority="31" w:unhideWhenUsed="0" w:qFormat="1"/>
+    <w:lsdException w:name="Intense Reference" w:semiHidden="0" w:uiPriority="32" w:unhideWhenUsed="0" w:qFormat="1"/>
+    <w:lsdException w:name="Book Title" w:semiHidden="0" w:uiPriority="33" w:unhideWhenUsed="0" w:qFormat="1"/>
+    <w:lsdException w:name="Bibliography" w:uiPriority="37"/>
+    <w:lsdException w:name="TOC Heading" w:uiPriority="39" w:qFormat="1"/>
+  </w:latentStyles>
+  <w:style w:type="paragraph" w:default="1" w:styleId="Normal">
+    <w:name w:val="Normal"/>
+    <w:qFormat/>
+  </w:style>
+  <w:style w:type="character" w:default="1" w:styleId="VarsaylanParagrafYazTipi">
+    <w:name w:val="Default Paragraph Font"/>
+    <w:uiPriority w:val="1"/>
+    <w:semiHidden/>
+    <w:unhideWhenUsed/>
+  </w:style>
+  <w:style w:type="table" w:default="1" w:styleId="NormalTablo">
+    <w:name w:val="Normal Table"/>
+    <w:uiPriority w:val="99"/>
+    <w:semiHidden/>
+    <w:unhideWhenUsed/>
+    <w:tblPr>
+      <w:tblInd w:w="0" w:type="dxa"/>
+      <w:tblCellMar>
+        <w:top w:w="0" w:type="dxa"/>
+        <w:left w:w="108" w:type="dxa"/>
+        <w:bottom w:w="0" w:type="dxa"/>
+        <w:right w:w="108" w:type="dxa"/>
+      </w:tblCellMar>
+    </w:tblPr>
+  </w:style>
+  <w:style w:type="numbering" w:default="1" w:styleId="ListeYok">
+    <w:name w:val="No List"/>
+    <w:uiPriority w:val="99"/>
+    <w:semiHidden/>
+    <w:unhideWhenUsed/>
+  </w:style>
+</w:styles>
+</file>
+
+<file path=word/stylesWithEffects.xml><?xml version="1.0" encoding="utf-8"?>
+<w:styles xmlns:wpc="http://schemas.microsoft.com/office/word/2010/wordprocessingCanvas" xmlns:mc="http://schemas.openxmlformats.org/markup-compatibility/2006" xmlns:o="urn:schemas-microsoft-com:office:office" xmlns:r="http://schemas.openxmlformats.org/officeDocument/2006/relationships" xmlns:m="http://schemas.openxmlformats.org/officeDocument/2006/math" xmlns:v="urn:schemas-microsoft-com:vml" xmlns:wp14="http://schemas.microsoft.com/office/word/2010/wordprocessingDrawing" xmlns:wp="http://schemas.openxmlformats.org/drawingml/2006/wordprocessingDrawing" xmlns:w10="urn:schemas-microsoft-com:office:word" xmlns:w="http://schemas.openxmlformats.org/wordprocessingml/2006/main" xmlns:w14="http://schemas.microsoft.com/office/word/2010/wordml" xmlns:wpg="http://schemas.microsoft.com/office/word/2010/wordprocessingGroup" xmlns:wpi="http://schemas.microsoft.com/office/word/2010/wordprocessingInk" xmlns:wne="http://schemas.microsoft.com/office/word/2006/wordml" xmlns:wps="http://schemas.microsoft.com/office/word/2010/wordprocessingShape" mc:Ignorable="w14 wp14">
+  <w:docDefaults>
+    <w:rPrDefault>
+      <w:rPr>
+        <w:rFonts w:asciiTheme="minorHAnsi" w:eastAsiaTheme="minorHAnsi" w:hAnsiTheme="minorHAnsi" w:cstheme="minorBidi"/>
+        <w:sz w:val="22"/>
+        <w:szCs w:val="22"/>
+        <w:lang w:val="en-US" w:eastAsia="en-US" w:bidi="ar-SA"/>
+      </w:rPr>
+    </w:rPrDefault>
+    <w:pPrDefault>
+      <w:pPr>
+        <w:spacing w:after="160" w:line="259" w:lineRule="auto"/>
+      </w:pPr>
+    </w:pPrDefault>
+  </w:docDefaults>
+  <w:latentStyles w:defLockedState="0" w:defUIPriority="99" w:defSemiHidden="1" w:defUnhideWhenUsed="1" w:defQFormat="0" w:count="267">
+    <w:lsdException w:name="Normal" w:semiHidden="0" w:uiPriority="0" w:unhideWhenUsed="0" w:qFormat="1"/>
+    <w:lsdException w:name="heading 1" w:semiHidden="0" w:uiPriority="9" w:unhideWhenUsed="0" w:qFormat="1"/>
+    <w:lsdException w:name="heading 2" w:uiPriority="9" w:qFormat="1"/>
+    <w:lsdException w:name="heading 3" w:uiPriority="9" w:qFormat="1"/>
+    <w:lsdException w:name="heading 4" w:uiPriority="9" w:qFormat="1"/>
+    <w:lsdException w:name="heading 5" w:uiPriority="9" w:qFormat="1"/>
+    <w:lsdException w:name="heading 6" w:uiPriority="9" w:qFormat="1"/>
+    <w:lsdException w:name="heading 7" w:uiPriority="9" w:qFormat="1"/>
+    <w:lsdException w:name="heading 8" w:uiPriority="9" w:qFormat="1"/>
+    <w:lsdException w:name="heading 9" w:uiPriority="9" w:qFormat="1"/>
+    <w:lsdException w:name="toc 1" w:uiPriority="39"/>
+    <w:lsdException w:name="toc 2" w:uiPriority="39"/>
+    <w:lsdException w:name="toc 3" w:uiPriority="39"/>
+    <w:lsdException w:name="toc 4" w:uiPriority="39"/>
+    <w:lsdException w:name="toc 5" w:uiPriority="39"/>
+    <w:lsdException w:name="toc 6" w:uiPriority="39"/>
+    <w:lsdException w:name="toc 7" w:uiPriority="39"/>
+    <w:lsdException w:name="toc 8" w:uiPriority="39"/>
+    <w:lsdException w:name="toc 9" w:uiPriority="39"/>
+    <w:lsdException w:name="caption" w:uiPriority="35" w:qFormat="1"/>
+    <w:lsdException w:name="Title" w:semiHidden="0" w:uiPriority="10" w:unhideWhenUsed="0" w:qFormat="1"/>
+    <w:lsdException w:name="Default Paragraph Font" w:uiPriority="1"/>
+    <w:lsdException w:name="Subtitle" w:semiHidden="0" w:uiPriority="11" w:unhideWhenUsed="0" w:qFormat="1"/>
+    <w:lsdException w:name="Strong" w:semiHidden="0" w:uiPriority="22" w:unhideWhenUsed="0" w:qFormat="1"/>
+    <w:lsdException w:name="Emphasis" w:semiHidden="0" w:uiPriority="20" w:unhideWhenUsed="0" w:qFormat="1"/>
+    <w:lsdException w:name="Table Grid" w:semiHidden="0" w:uiPriority="39" w:unhideWhenUsed="0"/>
+    <w:lsdException w:name="Placeholder Text" w:unhideWhenUsed="0"/>
+    <w:lsdException w:name="No Spacing" w:semiHidden="0" w:uiPriority="1" w:unhideWhenUsed="0" w:qFormat="1"/>
+    <w:lsdException w:name="Light Shading" w:semiHidden="0" w:uiPriority="60" w:unhideWhenUsed="0"/>
+    <w:lsdException w:name="Light List" w:semiHidden="0" w:uiPriority="61" w:unhideWhenUsed="0"/>
+    <w:lsdException w:name="Light Grid" w:semiHidden="0" w:uiPriority="62" w:unhideWhenUsed="0"/>
+    <w:lsdException w:name="Medium Shading 1" w:semiHidden="0" w:uiPriority="63" w:unhideWhenUsed="0"/>
+    <w:lsdException w:name="Medium Shading 2" w:semiHidden="0" w:uiPriority="64" w:unhideWhenUsed="0"/>
+    <w:lsdException w:name="Medium List 1" w:semiHidden="0" w:uiPriority="65" w:unhideWhenUsed="0"/>
+    <w:lsdException w:name="Medium List 2" w:semiHidden="0" w:uiPriority="66" w:unhideWhenUsed="0"/>
+    <w:lsdException w:name="Medium Grid 1" w:semiHidden="0" w:uiPriority="67" w:unhideWhenUsed="0"/>
+    <w:lsdException w:name="Medium Grid 2" w:semiHidden="0" w:uiPriority="68" w:unhideWhenUsed="0"/>
+    <w:lsdException w:name="Medium Grid 3" w:semiHidden="0" w:uiPriority="69" w:unhideWhenUsed="0"/>
+    <w:lsdException w:name="Dark List" w:semiHidden="0" w:uiPriority="70" w:unhideWhenUsed="0"/>
+    <w:lsdException w:name="Colorful Shading" w:semiHidden="0" w:uiPriority="71" w:unhideWhenUsed="0"/>
+    <w:lsdException w:name="Colorful List" w:semiHidden="0" w:uiPriority="72" w:unhideWhenUsed="0"/>
+    <w:lsdException w:name="Colorful Grid" w:semiHidden="0" w:uiPriority="73" w:unhideWhenUsed="0"/>
+    <w:lsdException w:name="Light Shading Accent 1" w:semiHidden="0" w:uiPriority="60" w:unhideWhenUsed="0"/>
+    <w:lsdException w:name="Light List Accent 1" w:semiHidden="0" w:uiPriority="61" w:unhideWhenUsed="0"/>
+    <w:lsdException w:name="Light Grid Accent 1" w:semiHidden="0" w:uiPriority="62" w:unhideWhenUsed="0"/>
+    <w:lsdException w:name="Medium Shading 1 Accent 1" w:semiHidden="0" w:uiPriority="63" w:unhideWhenUsed="0"/>
+    <w:lsdException w:name="Medium Shading 2 Accent 1" w:semiHidden="0" w:uiPriority="64" w:unhideWhenUsed="0"/>
+    <w:lsdException w:name="Medium List 1 Accent 1" w:semiHidden="0" w:uiPriority="65" w:unhideWhenUsed="0"/>
+    <w:lsdException w:name="Revision" w:unhideWhenUsed="0"/>
+    <w:lsdException w:name="List Paragraph" w:semiHidden="0" w:uiPriority="34" w:unhideWhenUsed="0" w:qFormat="1"/>
+    <w:lsdException w:name="Quote" w:semiHidden="0" w:uiPriority="29" w:unhideWhenUsed="0" w:qFormat="1"/>
+    <w:lsdException w:name="Intense Quote" w:semiHidden="0" w:uiPriority="30" w:unhideWhenUsed="0" w:qFormat="1"/>
+    <w:lsdException w:name="Medium List 2 Accent 1" w:semiHidden="0" w:uiPriority="66" w:unhideWhenUsed="0"/>
+    <w:lsdException w:name="Medium Grid 1 Accent 1" w:semiHidden="0" w:uiPriority="67" w:unhideWhenUsed="0"/>
+    <w:lsdException w:name="Medium Grid 2 Accent 1" w:semiHidden="0" w:uiPriority="68" w:unhideWhenUsed="0"/>
+    <w:lsdException w:name="Medium Grid 3 Accent 1" w:semiHidden="0" w:uiPriority="69" w:unhideWhenUsed="0"/>
+    <w:lsdException w:name="Dark List Accent 1" w:semiHidden="0" w:uiPriority="70" w:unhideWhenUsed="0"/>
+    <w:lsdException w:name="Colorful Shading Accent 1" w:semiHidden="0" w:uiPriority="71" w:unhideWhenUsed="0"/>
+    <w:lsdException w:name="Colorful List Accent 1" w:semiHidden="0" w:uiPriority="72" w:unhideWhenUsed="0"/>
+    <w:lsdException w:name="Colorful Grid Accent 1" w:semiHidden="0" w:uiPriority="73" w:unhideWhenUsed="0"/>
+    <w:lsdException w:name="Light Shading Accent 2" w:semiHidden="0" w:uiPriority="60" w:unhideWhenUsed="0"/>
+    <w:lsdException w:name="Light List Accent 2" w:semiHidden="0" w:uiPriority="61" w:unhideWhenUsed="0"/>
+    <w:lsdException w:name="Light Grid Accent 2" w:semiHidden="0" w:uiPriority="62" w:unhideWhenUsed="0"/>
+    <w:lsdException w:name="Medium Shading 1 Accent 2" w:semiHidden="0" w:uiPriority="63" w:unhideWhenUsed="0"/>
+    <w:lsdException w:name="Medium Shading 2 Accent 2" w:semiHidden="0" w:uiPriority="64" w:unhideWhenUsed="0"/>
+    <w:lsdException w:name="Medium List 1 Accent 2" w:semiHidden="0" w:uiPriority="65" w:unhideWhenUsed="0"/>
+    <w:lsdException w:name="Medium List 2 Accent 2" w:semiHidden="0" w:uiPriority="66" w:unhideWhenUsed="0"/>
+    <w:lsdException w:name="Medium Grid 1 Accent 2" w:semiHidden="0" w:uiPriority="67" w:unhideWhenUsed="0"/>
+    <w:lsdException w:name="Medium Grid 2 Accent 2" w:semiHidden="0" w:uiPriority="68" w:unhideWhenUsed="0"/>
+    <w:lsdException w:name="Medium Grid 3 Accent 2" w:semiHidden="0" w:uiPriority="69" w:unhideWhenUsed="0"/>
+    <w:lsdException w:name="Dark List Accent 2" w:semiHidden="0" w:uiPriority="70" w:unhideWhenUsed="0"/>
+    <w:lsdException w:name="Colorful Shading Accent 2" w:semiHidden="0" w:uiPriority="71" w:unhideWhenUsed="0"/>
+    <w:lsdException w:name="Colorful List Accent 2" w:semiHidden="0" w:uiPriority="72" w:unhideWhenUsed="0"/>
+    <w:lsdException w:name="Colorful Grid Accent 2" w:semiHidden="0" w:uiPriority="73" w:unhideWhenUsed="0"/>
+    <w:lsdException w:name="Light Shading Accent 3" w:semiHidden="0" w:uiPriority="60" w:unhideWhenUsed="0"/>
+    <w:lsdException w:name="Light List Accent 3" w:semiHidden="0" w:uiPriority="61" w:unhideWhenUsed="0"/>
+    <w:lsdException w:name="Light Grid Accent 3" w:semiHidden="0" w:uiPriority="62" w:unhideWhenUsed="0"/>
+    <w:lsdException w:name="Medium Shading 1 Accent 3" w:semiHidden="0" w:uiPriority="63" w:unhideWhenUsed="0"/>
+    <w:lsdException w:name="Medium Shading 2 Accent 3" w:semiHidden="0" w:uiPriority="64" w:unhideWhenUsed="0"/>
+    <w:lsdException w:name="Medium List 1 Accent 3" w:semiHidden="0" w:uiPriority="65" w:unhideWhenUsed="0"/>
+    <w:lsdException w:name="Medium List 2 Accent 3" w:semiHidden="0" w:uiPriority="66" w:unhideWhenUsed="0"/>
+    <w:lsdException w:name="Medium Grid 1 Accent 3" w:semiHidden="0" w:uiPriority="67" w:unhideWhenUsed="0"/>
+    <w:lsdException w:name="Medium Grid 2 Accent 3" w:semiHidden="0" w:uiPriority="68" w:unhideWhenUsed="0"/>
+    <w:lsdException w:name="Medium Grid 3 Accent 3" w:semiHidden="0" w:uiPriority="69" w:unhideWhenUsed="0"/>
+    <w:lsdException w:name="Dark List Accent 3" w:semiHidden="0" w:uiPriority="70" w:unhideWhenUsed="0"/>
+    <w:lsdException w:name="Colorful Shading Accent 3" w:semiHidden="0" w:uiPriority="71" w:unhideWhenUsed="0"/>
+    <w:lsdException w:name="Colorful List Accent 3" w:semiHidden="0" w:uiPriority="72" w:unhideWhenUsed="0"/>
+    <w:lsdException w:name="Colorful Grid Accent 3" w:semiHidden="0" w:uiPriority="73" w:unhideWhenUsed="0"/>
+    <w:lsdException w:name="Light Shading Accent 4" w:semiHidden="0" w:uiPriority="60" w:unhideWhenUsed="0"/>
+    <w:lsdException w:name="Light List Accent 4" w:semiHidden="0" w:uiPriority="61" w:unhideWhenUsed="0"/>
+    <w:lsdException w:name="Light Grid Accent 4" w:semiHidden="0" w:uiPriority="62" w:unhideWhenUsed="0"/>
+    <w:lsdException w:name="Medium Shading 1 Accent 4" w:semiHidden="0" w:uiPriority="63" w:unhideWhenUsed="0"/>
+    <w:lsdException w:name="Medium Shading 2 Accent 4" w:semiHidden="0" w:uiPriority="64" w:unhideWhenUsed="0"/>
+    <w:lsdException w:name="Medium List 1 Accent 4" w:semiHidden="0" w:uiPriority="65" w:unhideWhenUsed="0"/>
+    <w:lsdException w:name="Medium List 2 Accent 4" w:semiHidden="0" w:uiPriority="66" w:unhideWhenUsed="0"/>
+    <w:lsdException w:name="Medium Grid 1 Accent 4" w:semiHidden="0" w:uiPriority="67" w:unhideWhenUsed="0"/>
+    <w:lsdException w:name="Medium Grid 2 Accent 4" w:semiHidden="0" w:uiPriority="68" w:unhideWhenUsed="0"/>
+    <w:lsdException w:name="Medium Grid 3 Accent 4" w:semiHidden="0" w:uiPriority="69" w:unhideWhenUsed="0"/>
+    <w:lsdException w:name="Dark List Accent 4" w:semiHidden="0" w:uiPriority="70" w:unhideWhenUsed="0"/>
+    <w:lsdException w:name="Colorful Shading Accent 4" w:semiHidden="0" w:uiPriority="71" w:unhideWhenUsed="0"/>
+    <w:lsdException w:name="Colorful List Accent 4" w:semiHidden="0" w:uiPriority="72" w:unhideWhenUsed="0"/>
+    <w:lsdException w:name="Colorful Grid Accent 4" w:semiHidden="0" w:uiPriority="73" w:unhideWhenUsed="0"/>
+    <w:lsdException w:name="Light Shading Accent 5" w:semiHidden="0" w:uiPriority="60" w:unhideWhenUsed="0"/>
+    <w:lsdException w:name="Light List Accent 5" w:semiHidden="0" w:uiPriority="61" w:unhideWhenUsed="0"/>
+    <w:lsdException w:name="Light Grid Accent 5" w:semiHidden="0" w:uiPriority="62" w:unhideWhenUsed="0"/>
+    <w:lsdException w:name="Medium Shading 1 Accent 5" w:semiHidden="0" w:uiPriority="63" w:unhideWhenUsed="0"/>
+    <w:lsdException w:name="Medium Shading 2 Accent 5" w:semiHidden="0" w:uiPriority="64" w:unhideWhenUsed="0"/>
+    <w:lsdException w:name="Medium List 1 Accent 5" w:semiHidden="0" w:uiPriority="65" w:unhideWhenUsed="0"/>
+    <w:lsdException w:name="Medium List 2 Accent 5" w:semiHidden="0" w:uiPriority="66" w:unhideWhenUsed="0"/>
+    <w:lsdException w:name="Medium Grid 1 Accent 5" w:semiHidden="0" w:uiPriority="67" w:unhideWhenUsed="0"/>
+    <w:lsdException w:name="Medium Grid 2 Accent 5" w:semiHidden="0" w:uiPriority="68" w:unhideWhenUsed="0"/>
+    <w:lsdException w:name="Medium Grid 3 Accent 5" w:semiHidden="0" w:uiPriority="69" w:unhideWhenUsed="0"/>
+    <w:lsdException w:name="Dark List Accent 5" w:semiHidden="0" w:uiPriority="70" w:unhideWhenUsed="0"/>
+    <w:lsdException w:name="Colorful Shading Accent 5" w:semiHidden="0" w:uiPriority="71" w:unhideWhenUsed="0"/>
+    <w:lsdException w:name="Colorful List Accent 5" w:semiHidden="0" w:uiPriority="72" w:unhideWhenUsed="0"/>
+    <w:lsdException w:name="Colorful Grid Accent 5" w:semiHidden="0" w:uiPriority="73" w:unhideWhenUsed="0"/>
+    <w:lsdException w:name="Light Shading Accent 6" w:semiHidden="0" w:uiPriority="60" w:unhideWhenUsed="0"/>
+    <w:lsdException w:name="Light List Accent 6" w:semiHidden="0" w:uiPriority="61" w:unhideWhenUsed="0"/>
+    <w:lsdException w:name="Light Grid Accent 6" w:semiHidden="0" w:uiPriority="62" w:unhideWhenUsed="0"/>
+    <w:lsdException w:name="Medium Shading 1 Accent 6" w:semiHidden="0" w:uiPriority="63" w:unhideWhenUsed="0"/>
+    <w:lsdException w:name="Medium Shading 2 Accent 6" w:semiHidden="0" w:uiPriority="64" w:unhideWhenUsed="0"/>
+    <w:lsdException w:name="Medium List 1 Accent 6" w:semiHidden="0" w:uiPriority="65" w:unhideWhenUsed="0"/>
+    <w:lsdException w:name="Medium List 2 Accent 6" w:semiHidden="0" w:uiPriority="66" w:unhideWhenUsed="0"/>
+    <w:lsdException w:name="Medium Grid 1 Accent 6" w:semiHidden="0" w:uiPriority="67" w:unhideWhenUsed="0"/>
+    <w:lsdException w:name="Medium Grid 2 Accent 6" w:semiHidden="0" w:uiPriority="68" w:unhideWhenUsed="0"/>
+    <w:lsdException w:name="Medium Grid 3 Accent 6" w:semiHidden="0" w:uiPriority="69" w:unhideWhenUsed="0"/>
+    <w:lsdException w:name="Dark List Accent 6" w:semiHidden="0" w:uiPriority="70" w:unhideWhenUsed="0"/>
+    <w:lsdException w:name="Colorful Shading Accent 6" w:semiHidden="0" w:uiPriority="71" w:unhideWhenUsed="0"/>
+    <w:lsdException w:name="Colorful List Accent 6" w:semiHidden="0" w:uiPriority="72" w:unhideWhenUsed="0"/>
+    <w:lsdException w:name="Colorful Grid Accent 6" w:semiHidden="0" w:uiPriority="73" w:unhideWhenUsed="0"/>
+    <w:lsdException w:name="Subtle Emphasis" w:semiHidden="0" w:uiPriority="19" w:unhideWhenUsed="0" w:qFormat="1"/>
+    <w:lsdException w:name="Intense Emphasis" w:semiHidden="0" w:uiPriority="21" w:unhideWhenUsed="0" w:qFormat="1"/>
+    <w:lsdException w:name="Subtle Reference" w:semiHidden="0" w:uiPriority="31" w:unhideWhenUsed="0" w:qFormat="1"/>
+    <w:lsdException w:name="Intense Reference" w:semiHidden="0" w:uiPriority="32" w:unhideWhenUsed="0" w:qFormat="1"/>
+    <w:lsdException w:name="Book Title" w:semiHidden="0" w:uiPriority="33" w:unhideWhenUsed="0" w:qFormat="1"/>
+    <w:lsdException w:name="Bibliography" w:uiPriority="37"/>
+    <w:lsdException w:name="TOC Heading" w:uiPriority="39" w:qFormat="1"/>
   </w:latentStyles>
   <w:style w:type="paragraph" w:default="1" w:styleId="Normal">
     <w:name w:val="Normal"/>
@@ -7069,7 +8331,7 @@
   <a:extraClrSchemeLst/>
   <a:extLst>
     <a:ext uri="{05A4C25C-085E-4340-85A3-A5531E510DB2}">
-      <thm15:themeFamily xmlns:thm15="http://schemas.microsoft.com/office/thememl/2012/main" name="Office Theme" id="{62F939B6-93AF-4DB8-9C6B-D6C7DFDC589F}" vid="{4A3C46E8-61CC-4603-A589-7422A47A8E4A}"/>
+      <thm15:themeFamily xmlns:thm15="http://schemas.microsoft.com/office/thememl/2012/main" xmlns="" name="Office Theme" id="{62F939B6-93AF-4DB8-9C6B-D6C7DFDC589F}" vid="{4A3C46E8-61CC-4603-A589-7422A47A8E4A}"/>
     </a:ext>
   </a:extLst>
 </a:theme>
